--- a/garbage-collector.docx
+++ b/garbage-collector.docx
@@ -25,7 +25,7 @@
         <w:pStyle w:val="Heading2"/>
         <w:numPr>
           <w:ilvl w:val="1"/>
-          <w:numId w:val="2"/>
+          <w:numId w:val="3"/>
         </w:numPr>
         <w:bidi w:val="0"/>
         <w:jc w:val="left"/>
@@ -45,7 +45,6 @@
       </w:pPr>
       <w:r>
         <w:rPr/>
-        <w:t>Ekrar Uddin Mohammed Efaz</w:t>
       </w:r>
     </w:p>
     <w:p>
@@ -54,18 +53,6 @@
         <w:bidi w:val="0"/>
         <w:spacing w:before="60" w:after="120"/>
         <w:jc w:val="center"/>
-        <w:rPr/>
-      </w:pPr>
-      <w:r>
-        <w:rPr/>
-        <w:t>Student ID : 103494172</w:t>
-      </w:r>
-    </w:p>
-    <w:p>
-      <w:pPr>
-        <w:pStyle w:val="Normal"/>
-        <w:bidi w:val="0"/>
-        <w:jc w:val="left"/>
         <w:rPr>
           <w:sz w:val="32"/>
           <w:szCs w:val="32"/>
@@ -80,9 +67,10 @@
     </w:p>
     <w:p>
       <w:pPr>
-        <w:pStyle w:val="Normal"/>
+        <w:pStyle w:val="TextBody"/>
         <w:bidi w:val="0"/>
-        <w:jc w:val="left"/>
+        <w:spacing w:before="60" w:after="120"/>
+        <w:jc w:val="center"/>
         <w:rPr>
           <w:sz w:val="32"/>
           <w:szCs w:val="32"/>
@@ -100,15 +88,21 @@
         <w:pStyle w:val="Heading2"/>
         <w:numPr>
           <w:ilvl w:val="1"/>
-          <w:numId w:val="2"/>
+          <w:numId w:val="3"/>
         </w:numPr>
         <w:bidi w:val="0"/>
         <w:jc w:val="left"/>
-        <w:rPr/>
-      </w:pPr>
-      <w:r>
-        <w:rPr/>
-        <w:t>Introduction to Programming</w:t>
+        <w:rPr>
+          <w:sz w:val="40"/>
+          <w:szCs w:val="40"/>
+        </w:rPr>
+      </w:pPr>
+      <w:r>
+        <w:rPr>
+          <w:sz w:val="40"/>
+          <w:szCs w:val="40"/>
+        </w:rPr>
+        <w:t>Author: Ekrar Uddin Mohammed Efaz</w:t>
       </w:r>
     </w:p>
     <w:p>
@@ -116,25 +110,34 @@
         <w:pStyle w:val="Heading2"/>
         <w:numPr>
           <w:ilvl w:val="1"/>
-          <w:numId w:val="2"/>
+          <w:numId w:val="3"/>
         </w:numPr>
         <w:bidi w:val="0"/>
         <w:jc w:val="left"/>
         <w:rPr>
-          <w:sz w:val="40"/>
-          <w:szCs w:val="40"/>
-        </w:rPr>
-      </w:pPr>
-      <w:r>
-        <w:rPr>
-          <w:sz w:val="40"/>
-          <w:szCs w:val="40"/>
-        </w:rPr>
-        <w:t>Convenor: Dr. Matthew Mitchell</w:t>
-        <w:br/>
-      </w:r>
-      <w:r>
-        <w:br w:type="page"/>
+          <w:rFonts w:ascii="Liberation Sans" w:hAnsi="Liberation Sans" w:eastAsia="Noto Sans CJK SC" w:cs="FreeSans"/>
+          <w:b/>
+          <w:b/>
+          <w:bCs/>
+          <w:color w:val="auto"/>
+          <w:kern w:val="2"/>
+          <w:sz w:val="32"/>
+          <w:szCs w:val="32"/>
+          <w:lang w:val="en-US" w:eastAsia="zh-CN" w:bidi="hi-IN"/>
+        </w:rPr>
+      </w:pPr>
+      <w:r>
+        <w:rPr>
+          <w:rFonts w:eastAsia="Noto Sans CJK SC" w:cs="FreeSans"/>
+          <w:b/>
+          <w:bCs/>
+          <w:color w:val="auto"/>
+          <w:kern w:val="2"/>
+          <w:sz w:val="32"/>
+          <w:szCs w:val="32"/>
+          <w:lang w:val="en-US" w:eastAsia="zh-CN" w:bidi="hi-IN"/>
+        </w:rPr>
+        <w:t>Student ID : 103494172</w:t>
       </w:r>
     </w:p>
     <w:p>
@@ -142,7 +145,7 @@
         <w:pStyle w:val="Heading2"/>
         <w:numPr>
           <w:ilvl w:val="1"/>
-          <w:numId w:val="2"/>
+          <w:numId w:val="3"/>
         </w:numPr>
         <w:bidi w:val="0"/>
         <w:jc w:val="left"/>
@@ -150,23 +153,7 @@
       </w:pPr>
       <w:r>
         <w:rPr/>
-        <w:fldChar w:fldCharType="begin"/>
-      </w:r>
-      <w:r>
-        <w:rPr/>
-        <w:instrText> PAGE </w:instrText>
-      </w:r>
-      <w:r>
-        <w:rPr/>
-        <w:fldChar w:fldCharType="separate"/>
-      </w:r>
-      <w:r>
-        <w:rPr/>
-        <w:t>2</w:t>
-      </w:r>
-      <w:r>
-        <w:rPr/>
-        <w:fldChar w:fldCharType="end"/>
+        <w:t>Unit: Introduction to Programming</w:t>
       </w:r>
     </w:p>
     <w:p>
@@ -174,7 +161,64 @@
         <w:pStyle w:val="Heading2"/>
         <w:numPr>
           <w:ilvl w:val="1"/>
-          <w:numId w:val="2"/>
+          <w:numId w:val="3"/>
+        </w:numPr>
+        <w:bidi w:val="0"/>
+        <w:jc w:val="left"/>
+        <w:rPr>
+          <w:sz w:val="40"/>
+          <w:szCs w:val="40"/>
+        </w:rPr>
+      </w:pPr>
+      <w:r>
+        <w:rPr>
+          <w:sz w:val="40"/>
+          <w:szCs w:val="40"/>
+        </w:rPr>
+        <w:br/>
+      </w:r>
+      <w:r>
+        <w:br w:type="page"/>
+      </w:r>
+    </w:p>
+    <w:p>
+      <w:pPr>
+        <w:pStyle w:val="Heading2"/>
+        <w:numPr>
+          <w:ilvl w:val="1"/>
+          <w:numId w:val="3"/>
+        </w:numPr>
+        <w:bidi w:val="0"/>
+        <w:jc w:val="left"/>
+        <w:rPr/>
+      </w:pPr>
+      <w:r>
+        <w:rPr/>
+        <w:fldChar w:fldCharType="begin"/>
+      </w:r>
+      <w:r>
+        <w:rPr/>
+        <w:instrText> PAGE </w:instrText>
+      </w:r>
+      <w:r>
+        <w:rPr/>
+        <w:fldChar w:fldCharType="separate"/>
+      </w:r>
+      <w:r>
+        <w:rPr/>
+        <w:t>2</w:t>
+      </w:r>
+      <w:r>
+        <w:rPr/>
+        <w:fldChar w:fldCharType="end"/>
+      </w:r>
+    </w:p>
+    <w:p>
+      <w:pPr>
+        <w:pStyle w:val="Heading2"/>
+        <w:numPr>
+          <w:ilvl w:val="1"/>
+          <w:numId w:val="3"/>
         </w:numPr>
         <w:bidi w:val="0"/>
         <w:jc w:val="left"/>
@@ -233,7 +277,7 @@
               <w:widowControl w:val="false"/>
               <w:numPr>
                 <w:ilvl w:val="1"/>
-                <w:numId w:val="2"/>
+                <w:numId w:val="3"/>
               </w:numPr>
               <w:bidi w:val="0"/>
               <w:spacing w:before="200" w:after="120"/>
@@ -242,7 +286,6 @@
             </w:pPr>
             <w:r>
               <w:rPr/>
-              <w:t>Sl.</w:t>
             </w:r>
           </w:p>
         </w:tc>
@@ -261,7 +304,7 @@
               <w:widowControl w:val="false"/>
               <w:numPr>
                 <w:ilvl w:val="1"/>
-                <w:numId w:val="2"/>
+                <w:numId w:val="3"/>
               </w:numPr>
               <w:bidi w:val="0"/>
               <w:spacing w:before="200" w:after="120"/>
@@ -294,7 +337,7 @@
               <w:widowControl w:val="false"/>
               <w:numPr>
                 <w:ilvl w:val="1"/>
-                <w:numId w:val="2"/>
+                <w:numId w:val="3"/>
               </w:numPr>
               <w:bidi w:val="0"/>
               <w:spacing w:before="200" w:after="120"/>
@@ -876,9 +919,317 @@
     <w:p>
       <w:pPr>
         <w:pStyle w:val="Heading2"/>
+        <w:jc w:val="center"/>
+        <w:rPr/>
+      </w:pPr>
+      <w:r>
+        <w:rPr/>
+        <w:t>Objectives</w:t>
+      </w:r>
+    </w:p>
+    <w:p>
+      <w:pPr>
+        <w:pStyle w:val="TextBody"/>
+        <w:numPr>
+          <w:ilvl w:val="0"/>
+          <w:numId w:val="0"/>
+        </w:numPr>
+        <w:spacing w:lineRule="auto" w:line="360"/>
+        <w:ind w:left="720" w:hanging="0"/>
+        <w:jc w:val="left"/>
+        <w:rPr/>
+      </w:pPr>
+      <w:r>
+        <w:rPr/>
+        <w:t>This programming literary paper serves to Introduce Garbage Collection to beginners in an epitomized fashion without getting too deep into complex technicality. This paper introduces Garbage collection process in two popular high-level programming languages Python and Ruby. This paper also introduces the reader to GC Algorithms, advantages and disadvantages of GC, improvements in GC that happened overtime through abstract images, code and psuedo code.</w:t>
+      </w:r>
+    </w:p>
+    <w:p>
+      <w:pPr>
+        <w:pStyle w:val="TextBody"/>
+        <w:numPr>
+          <w:ilvl w:val="0"/>
+          <w:numId w:val="4"/>
+        </w:numPr>
+        <w:jc w:val="left"/>
+        <w:rPr/>
+      </w:pPr>
+      <w:r>
+        <w:rPr/>
+        <w:t>Famillarize reader with Basic Memory Managment (Heaps &amp; Stacks).</w:t>
+      </w:r>
+    </w:p>
+    <w:p>
+      <w:pPr>
+        <w:pStyle w:val="TextBody"/>
+        <w:numPr>
+          <w:ilvl w:val="0"/>
+          <w:numId w:val="4"/>
+        </w:numPr>
+        <w:jc w:val="left"/>
+        <w:rPr/>
+      </w:pPr>
+      <w:r>
+        <w:rPr/>
+        <w:t>Introduce Garbage Collection Process and it’s History.</w:t>
+      </w:r>
+    </w:p>
+    <w:p>
+      <w:pPr>
+        <w:pStyle w:val="TextBody"/>
+        <w:numPr>
+          <w:ilvl w:val="0"/>
+          <w:numId w:val="4"/>
+        </w:numPr>
+        <w:jc w:val="left"/>
+        <w:rPr/>
+      </w:pPr>
+      <w:r>
+        <w:rPr/>
+        <w:t>Clairfy the GC Algorithms used in Ruby and Python.</w:t>
+      </w:r>
+    </w:p>
+    <w:p>
+      <w:pPr>
+        <w:pStyle w:val="TextBody"/>
+        <w:numPr>
+          <w:ilvl w:val="0"/>
+          <w:numId w:val="4"/>
+        </w:numPr>
+        <w:jc w:val="left"/>
+        <w:rPr/>
+      </w:pPr>
+      <w:r>
+        <w:rPr/>
+        <w:t>Display Simple Code for practical explaination the GC process.</w:t>
+      </w:r>
+    </w:p>
+    <w:p>
+      <w:pPr>
+        <w:pStyle w:val="TextBody"/>
+        <w:bidi w:val="0"/>
+        <w:jc w:val="left"/>
+        <w:rPr/>
+      </w:pPr>
+      <w:r>
+        <w:rPr/>
+      </w:r>
+    </w:p>
+    <w:p>
+      <w:pPr>
+        <w:pStyle w:val="TextBody"/>
+        <w:bidi w:val="0"/>
+        <w:jc w:val="left"/>
+        <w:rPr/>
+      </w:pPr>
+      <w:r>
+        <w:rPr/>
+      </w:r>
+    </w:p>
+    <w:p>
+      <w:pPr>
+        <w:pStyle w:val="TextBody"/>
+        <w:bidi w:val="0"/>
+        <w:jc w:val="left"/>
+        <w:rPr/>
+      </w:pPr>
+      <w:r>
+        <w:rPr/>
+      </w:r>
+    </w:p>
+    <w:p>
+      <w:pPr>
+        <w:pStyle w:val="TextBody"/>
+        <w:bidi w:val="0"/>
+        <w:jc w:val="left"/>
+        <w:rPr/>
+      </w:pPr>
+      <w:r>
+        <w:rPr/>
+      </w:r>
+    </w:p>
+    <w:p>
+      <w:pPr>
+        <w:pStyle w:val="TextBody"/>
+        <w:bidi w:val="0"/>
+        <w:jc w:val="left"/>
+        <w:rPr/>
+      </w:pPr>
+      <w:r>
+        <w:rPr/>
+      </w:r>
+    </w:p>
+    <w:p>
+      <w:pPr>
+        <w:pStyle w:val="TextBody"/>
+        <w:bidi w:val="0"/>
+        <w:jc w:val="left"/>
+        <w:rPr/>
+      </w:pPr>
+      <w:r>
+        <w:rPr/>
+      </w:r>
+    </w:p>
+    <w:p>
+      <w:pPr>
+        <w:pStyle w:val="TextBody"/>
+        <w:bidi w:val="0"/>
+        <w:jc w:val="left"/>
+        <w:rPr/>
+      </w:pPr>
+      <w:r>
+        <w:rPr/>
+      </w:r>
+    </w:p>
+    <w:p>
+      <w:pPr>
+        <w:pStyle w:val="TextBody"/>
+        <w:bidi w:val="0"/>
+        <w:jc w:val="left"/>
+        <w:rPr/>
+      </w:pPr>
+      <w:r>
+        <w:rPr/>
+      </w:r>
+    </w:p>
+    <w:p>
+      <w:pPr>
+        <w:pStyle w:val="TextBody"/>
+        <w:bidi w:val="0"/>
+        <w:jc w:val="left"/>
+        <w:rPr/>
+      </w:pPr>
+      <w:r>
+        <w:rPr/>
+      </w:r>
+    </w:p>
+    <w:p>
+      <w:pPr>
+        <w:pStyle w:val="TextBody"/>
+        <w:bidi w:val="0"/>
+        <w:jc w:val="left"/>
+        <w:rPr/>
+      </w:pPr>
+      <w:r>
+        <w:rPr/>
+      </w:r>
+    </w:p>
+    <w:p>
+      <w:pPr>
+        <w:pStyle w:val="TextBody"/>
+        <w:bidi w:val="0"/>
+        <w:jc w:val="left"/>
+        <w:rPr/>
+      </w:pPr>
+      <w:r>
+        <w:rPr/>
+      </w:r>
+    </w:p>
+    <w:p>
+      <w:pPr>
+        <w:pStyle w:val="TextBody"/>
+        <w:bidi w:val="0"/>
+        <w:jc w:val="left"/>
+        <w:rPr/>
+      </w:pPr>
+      <w:r>
+        <w:rPr/>
+      </w:r>
+    </w:p>
+    <w:p>
+      <w:pPr>
+        <w:pStyle w:val="TextBody"/>
+        <w:bidi w:val="0"/>
+        <w:jc w:val="left"/>
+        <w:rPr/>
+      </w:pPr>
+      <w:r>
+        <w:rPr/>
+      </w:r>
+    </w:p>
+    <w:p>
+      <w:pPr>
+        <w:pStyle w:val="TextBody"/>
+        <w:bidi w:val="0"/>
+        <w:jc w:val="left"/>
+        <w:rPr/>
+      </w:pPr>
+      <w:r>
+        <w:rPr/>
+      </w:r>
+    </w:p>
+    <w:p>
+      <w:pPr>
+        <w:pStyle w:val="TextBody"/>
+        <w:bidi w:val="0"/>
+        <w:jc w:val="left"/>
+        <w:rPr/>
+      </w:pPr>
+      <w:r>
+        <w:rPr/>
+      </w:r>
+    </w:p>
+    <w:p>
+      <w:pPr>
+        <w:pStyle w:val="TextBody"/>
+        <w:bidi w:val="0"/>
+        <w:jc w:val="left"/>
+        <w:rPr/>
+      </w:pPr>
+      <w:r>
+        <w:rPr/>
+      </w:r>
+    </w:p>
+    <w:p>
+      <w:pPr>
+        <w:pStyle w:val="TextBody"/>
+        <w:bidi w:val="0"/>
+        <w:jc w:val="left"/>
+        <w:rPr/>
+      </w:pPr>
+      <w:r>
+        <w:rPr/>
+      </w:r>
+    </w:p>
+    <w:p>
+      <w:pPr>
+        <w:pStyle w:val="TextBody"/>
+        <w:bidi w:val="0"/>
+        <w:jc w:val="left"/>
+        <w:rPr/>
+      </w:pPr>
+      <w:r>
+        <w:rPr/>
+      </w:r>
+    </w:p>
+    <w:p>
+      <w:pPr>
+        <w:pStyle w:val="TextBody"/>
+        <w:bidi w:val="0"/>
+        <w:jc w:val="left"/>
+        <w:rPr/>
+      </w:pPr>
+      <w:r>
+        <w:rPr/>
+      </w:r>
+    </w:p>
+    <w:p>
+      <w:pPr>
+        <w:pStyle w:val="TextBody"/>
+        <w:bidi w:val="0"/>
+        <w:jc w:val="left"/>
+        <w:rPr/>
+      </w:pPr>
+      <w:r>
+        <w:rPr/>
+      </w:r>
+    </w:p>
+    <w:p>
+      <w:pPr>
+        <w:pStyle w:val="Heading2"/>
         <w:numPr>
           <w:ilvl w:val="1"/>
-          <w:numId w:val="2"/>
+          <w:numId w:val="3"/>
         </w:numPr>
         <w:bidi w:val="0"/>
         <w:jc w:val="left"/>
@@ -1156,33 +1507,21 @@
         </w:rPr>
       </w:pPr>
       <w:r>
-        <w:rPr/>
-      </w:r>
-    </w:p>
-    <w:p>
-      <w:pPr>
-        <w:pStyle w:val="TextBody"/>
-        <w:bidi w:val="0"/>
-        <w:spacing w:before="0" w:after="140"/>
-        <w:jc w:val="left"/>
-        <w:rPr>
-          <w:b/>
+        <w:rPr>
           <w:b/>
           <w:bCs/>
           <w:sz w:val="28"/>
           <w:szCs w:val="28"/>
         </w:rPr>
-      </w:pPr>
-      <w:r>
-        <w:rPr/>
-      </w:r>
-      <w:r>
-        <w:br w:type="page"/>
       </w:r>
     </w:p>
     <w:p>
       <w:pPr>
         <w:pStyle w:val="Heading3"/>
+        <w:numPr>
+          <w:ilvl w:val="2"/>
+          <w:numId w:val="2"/>
+        </w:numPr>
         <w:rPr/>
       </w:pPr>
       <w:r>
@@ -1400,6 +1739,10 @@
     <w:p>
       <w:pPr>
         <w:pStyle w:val="Heading2"/>
+        <w:numPr>
+          <w:ilvl w:val="1"/>
+          <w:numId w:val="2"/>
+        </w:numPr>
         <w:rPr/>
       </w:pPr>
       <w:r>
@@ -1410,6 +1753,10 @@
     <w:p>
       <w:pPr>
         <w:pStyle w:val="Heading4"/>
+        <w:numPr>
+          <w:ilvl w:val="3"/>
+          <w:numId w:val="2"/>
+        </w:numPr>
         <w:rPr>
           <w:sz w:val="24"/>
           <w:szCs w:val="24"/>
@@ -1512,42 +1859,32 @@
     </w:p>
     <w:p>
       <w:pPr>
-        <w:pStyle w:val="TextBody"/>
-        <w:rPr>
-          <w:i w:val="false"/>
-          <w:i w:val="false"/>
-          <w:iCs w:val="false"/>
-        </w:rPr>
-      </w:pPr>
-      <w:r>
-        <w:rPr>
-          <w:i w:val="false"/>
-          <w:iCs w:val="false"/>
-        </w:rPr>
-      </w:r>
-    </w:p>
-    <w:p>
-      <w:pPr>
         <w:pStyle w:val="Heading4"/>
+        <w:numPr>
+          <w:ilvl w:val="3"/>
+          <w:numId w:val="2"/>
+        </w:numPr>
+        <w:rPr/>
+      </w:pPr>
+      <w:r>
         <w:rPr>
           <w:sz w:val="24"/>
           <w:szCs w:val="24"/>
         </w:rPr>
-      </w:pPr>
-      <w:r>
-        <w:rPr/>
-      </w:r>
-    </w:p>
-    <w:p>
-      <w:pPr>
-        <w:pStyle w:val="Heading4"/>
+        <w:t>History of Garbage Collector</w:t>
+      </w:r>
+    </w:p>
+    <w:p>
+      <w:pPr>
+        <w:pStyle w:val="TextBody"/>
+        <w:rPr/>
+      </w:pPr>
+      <w:r>
         <w:rPr>
           <w:sz w:val="24"/>
           <w:szCs w:val="24"/>
         </w:rPr>
-      </w:pPr>
-      <w:r>
-        <w:rPr/>
+        <w:t xml:space="preserve">Garbage Collector was introduced by John McCarthy in 1950s as a part of automatic memory management for his development of LISP. </w:t>
       </w:r>
     </w:p>
     <w:p>
@@ -1559,45 +1896,10 @@
         </w:rPr>
       </w:pPr>
       <w:r>
-        <w:rPr/>
-      </w:r>
-    </w:p>
-    <w:p>
-      <w:pPr>
-        <w:pStyle w:val="Heading4"/>
-        <w:rPr/>
-      </w:pPr>
-      <w:r>
         <w:rPr>
           <w:sz w:val="24"/>
           <w:szCs w:val="24"/>
         </w:rPr>
-        <w:t>History of Garbage Collector</w:t>
-      </w:r>
-    </w:p>
-    <w:p>
-      <w:pPr>
-        <w:pStyle w:val="TextBody"/>
-        <w:rPr/>
-      </w:pPr>
-      <w:r>
-        <w:rPr>
-          <w:sz w:val="24"/>
-          <w:szCs w:val="24"/>
-        </w:rPr>
-        <w:t xml:space="preserve">Garbage Collector was introduced by John McCarthy in 1950s as a part of automatic memory management for his development of LISP. </w:t>
-      </w:r>
-    </w:p>
-    <w:p>
-      <w:pPr>
-        <w:pStyle w:val="TextBody"/>
-        <w:rPr>
-          <w:sz w:val="24"/>
-          <w:szCs w:val="24"/>
-        </w:rPr>
-      </w:pPr>
-      <w:r>
-        <w:rPr/>
         <w:drawing>
           <wp:anchor behindDoc="0" distT="0" distB="0" distL="0" distR="0" simplePos="0" locked="0" layoutInCell="0" allowOverlap="1" relativeHeight="5">
             <wp:simplePos x="0" y="0"/>
@@ -1654,19 +1956,10 @@
         </w:rPr>
       </w:pPr>
       <w:r>
-        <w:rPr/>
-      </w:r>
-    </w:p>
-    <w:p>
-      <w:pPr>
-        <w:pStyle w:val="TextBody"/>
         <w:rPr>
           <w:sz w:val="24"/>
           <w:szCs w:val="24"/>
         </w:rPr>
-      </w:pPr>
-      <w:r>
-        <w:rPr/>
       </w:r>
     </w:p>
     <w:p>
@@ -1678,19 +1971,10 @@
         </w:rPr>
       </w:pPr>
       <w:r>
-        <w:rPr/>
-      </w:r>
-    </w:p>
-    <w:p>
-      <w:pPr>
-        <w:pStyle w:val="TextBody"/>
         <w:rPr>
           <w:sz w:val="24"/>
           <w:szCs w:val="24"/>
         </w:rPr>
-      </w:pPr>
-      <w:r>
-        <w:rPr/>
       </w:r>
     </w:p>
     <w:p>
@@ -1702,19 +1986,10 @@
         </w:rPr>
       </w:pPr>
       <w:r>
-        <w:rPr/>
-      </w:r>
-    </w:p>
-    <w:p>
-      <w:pPr>
-        <w:pStyle w:val="TextBody"/>
         <w:rPr>
           <w:sz w:val="24"/>
           <w:szCs w:val="24"/>
         </w:rPr>
-      </w:pPr>
-      <w:r>
-        <w:rPr/>
       </w:r>
     </w:p>
     <w:p>
@@ -1726,7 +2001,55 @@
         </w:rPr>
       </w:pPr>
       <w:r>
-        <w:rPr/>
+        <w:rPr>
+          <w:sz w:val="24"/>
+          <w:szCs w:val="24"/>
+        </w:rPr>
+      </w:r>
+    </w:p>
+    <w:p>
+      <w:pPr>
+        <w:pStyle w:val="TextBody"/>
+        <w:rPr>
+          <w:sz w:val="24"/>
+          <w:szCs w:val="24"/>
+        </w:rPr>
+      </w:pPr>
+      <w:r>
+        <w:rPr>
+          <w:sz w:val="24"/>
+          <w:szCs w:val="24"/>
+        </w:rPr>
+      </w:r>
+    </w:p>
+    <w:p>
+      <w:pPr>
+        <w:pStyle w:val="TextBody"/>
+        <w:rPr>
+          <w:sz w:val="24"/>
+          <w:szCs w:val="24"/>
+        </w:rPr>
+      </w:pPr>
+      <w:r>
+        <w:rPr>
+          <w:sz w:val="24"/>
+          <w:szCs w:val="24"/>
+        </w:rPr>
+      </w:r>
+    </w:p>
+    <w:p>
+      <w:pPr>
+        <w:pStyle w:val="TextBody"/>
+        <w:rPr>
+          <w:sz w:val="24"/>
+          <w:szCs w:val="24"/>
+        </w:rPr>
+      </w:pPr>
+      <w:r>
+        <w:rPr>
+          <w:sz w:val="24"/>
+          <w:szCs w:val="24"/>
+        </w:rPr>
       </w:r>
     </w:p>
     <w:p>
@@ -1750,7 +2073,7 @@
         <w:tab/>
         <w:t xml:space="preserve">John McCarthy Source: </w:t>
       </w:r>
-      <w:hyperlink r:id="rId6">
+      <w:hyperlink r:id="rId7">
         <w:r>
           <w:rPr>
             <w:rStyle w:val="InternetLink"/>
@@ -1767,42 +2090,42 @@
       <w:pPr>
         <w:pStyle w:val="TextBody"/>
         <w:rPr>
-          <w:i w:val="false"/>
+          <w:i/>
+          <w:i/>
+          <w:iCs/>
+          <w:sz w:val="16"/>
+          <w:szCs w:val="16"/>
+        </w:rPr>
+      </w:pPr>
+      <w:r>
+        <w:rPr>
           <w:i w:val="false"/>
           <w:iCs w:val="false"/>
           <w:sz w:val="24"/>
           <w:szCs w:val="24"/>
         </w:rPr>
-      </w:pPr>
-      <w:r>
-        <w:rPr>
+        <w:t xml:space="preserve">Surprisingly, the algorithm used by John 58 years ago is still in use by ruby for for it’s Garbage Collector. But Python uses a different type of GC Algorithm known as </w:t>
+      </w:r>
+      <w:r>
+        <w:rPr>
+          <w:b/>
+          <w:bCs/>
           <w:i w:val="false"/>
           <w:iCs w:val="false"/>
           <w:sz w:val="24"/>
           <w:szCs w:val="24"/>
         </w:rPr>
-        <w:t xml:space="preserve">Surprisingly, the algorithm used by John 58 years ago is still in use by ruby for for it’s Garbage Collector. But Python uses a different type of GC Algorithm known as </w:t>
-      </w:r>
-      <w:r>
-        <w:rPr>
-          <w:b/>
-          <w:bCs/>
+        <w:t xml:space="preserve">Reference Counting </w:t>
+      </w:r>
+      <w:r>
+        <w:rPr>
+          <w:b w:val="false"/>
+          <w:bCs w:val="false"/>
           <w:i w:val="false"/>
           <w:iCs w:val="false"/>
           <w:sz w:val="24"/>
           <w:szCs w:val="24"/>
         </w:rPr>
-        <w:t xml:space="preserve">Reference Counting </w:t>
-      </w:r>
-      <w:r>
-        <w:rPr>
-          <w:b w:val="false"/>
-          <w:bCs w:val="false"/>
-          <w:i w:val="false"/>
-          <w:iCs w:val="false"/>
-          <w:sz w:val="24"/>
-          <w:szCs w:val="24"/>
-        </w:rPr>
         <w:t>which was introduced by George Collins, conincidentally in the same decade as GC by John McCarthy.</w:t>
       </w:r>
     </w:p>
@@ -1817,16 +2140,18 @@
       </w:pPr>
       <w:r>
         <w:rPr>
-          <w:i w:val="false"/>
-          <w:iCs w:val="false"/>
-          <w:sz w:val="24"/>
-          <w:szCs w:val="24"/>
+          <w:b w:val="false"/>
+          <w:bCs w:val="false"/>
         </w:rPr>
       </w:r>
     </w:p>
     <w:p>
       <w:pPr>
         <w:pStyle w:val="Heading3"/>
+        <w:numPr>
+          <w:ilvl w:val="2"/>
+          <w:numId w:val="2"/>
+        </w:numPr>
         <w:rPr/>
       </w:pPr>
       <w:r>
@@ -1920,7 +2245,6 @@
         <w:rPr/>
       </w:pPr>
       <w:r>
-        <w:rPr/>
         <w:drawing>
           <wp:anchor behindDoc="0" distT="0" distB="0" distL="0" distR="0" simplePos="0" locked="0" layoutInCell="0" allowOverlap="1" relativeHeight="8">
             <wp:simplePos x="0" y="0"/>
@@ -1947,7 +2271,7 @@
                     </pic:cNvPicPr>
                   </pic:nvPicPr>
                   <pic:blipFill>
-                    <a:blip r:embed="rId7"/>
+                    <a:blip r:embed="rId8"/>
                     <a:stretch>
                       <a:fillRect/>
                     </a:stretch>
@@ -2099,64 +2423,17 @@
           <w:b w:val="false"/>
           <w:bCs w:val="false"/>
         </w:rPr>
-        <w:t>Ruby, long before our code starts to run creates objects ahead of time and places them on a linked list</w:t>
-      </w:r>
-      <w:r>
-        <w:rPr>
-          <w:rStyle w:val="FootnoteAnchor"/>
-          <w:b w:val="false"/>
-          <w:bCs w:val="false"/>
-        </w:rPr>
-        <w:footnoteReference w:id="9"/>
-      </w:r>
-      <w:r>
-        <w:rPr>
-          <w:b w:val="false"/>
-          <w:bCs w:val="false"/>
-        </w:rPr>
-        <w:t xml:space="preserve"> formally know as the </w:t>
-      </w:r>
-      <w:r>
-        <w:rPr>
-          <w:b w:val="false"/>
-          <w:bCs w:val="false"/>
-          <w:i/>
-          <w:iCs/>
-        </w:rPr>
-        <w:t xml:space="preserve">free list. </w:t>
-      </w:r>
-      <w:r>
-        <w:rPr>
-          <w:b w:val="false"/>
-          <w:bCs w:val="false"/>
-          <w:i w:val="false"/>
-          <w:iCs w:val="false"/>
-        </w:rPr>
-        <w:t>A free list conceptually might look something like this:</w:t>
-      </w:r>
-    </w:p>
-    <w:p>
-      <w:pPr>
-        <w:pStyle w:val="TextBody"/>
-        <w:rPr>
-          <w:b w:val="false"/>
-          <w:b w:val="false"/>
-          <w:bCs w:val="false"/>
-        </w:rPr>
-      </w:pPr>
-      <w:r>
-        <w:rPr>
-          <w:b w:val="false"/>
-          <w:bCs w:val="false"/>
-        </w:rPr>
+        <w:t xml:space="preserve">Ruby, long before our code starts to run creates objects ahead of time and places them on a linked </w:t>
+      </w:r>
+      <w:r>
         <w:drawing>
           <wp:anchor behindDoc="0" distT="0" distB="0" distL="0" distR="0" simplePos="0" locked="0" layoutInCell="0" allowOverlap="1" relativeHeight="9">
             <wp:simplePos x="0" y="0"/>
             <wp:positionH relativeFrom="column">
-              <wp:posOffset>0</wp:posOffset>
+              <wp:posOffset>-60325</wp:posOffset>
             </wp:positionH>
             <wp:positionV relativeFrom="paragraph">
-              <wp:posOffset>69215</wp:posOffset>
+              <wp:posOffset>546735</wp:posOffset>
             </wp:positionV>
             <wp:extent cx="6120130" cy="2181860"/>
             <wp:effectExtent l="0" t="0" r="0" b="0"/>
@@ -2175,7 +2452,7 @@
                     </pic:cNvPicPr>
                   </pic:nvPicPr>
                   <pic:blipFill>
-                    <a:blip r:embed="rId8"/>
+                    <a:blip r:embed="rId9"/>
                     <a:stretch>
                       <a:fillRect/>
                     </a:stretch>
@@ -2194,6 +2471,62 @@
             </a:graphic>
           </wp:anchor>
         </w:drawing>
+      </w:r>
+      <w:r>
+        <w:rPr>
+          <w:b w:val="false"/>
+          <w:bCs w:val="false"/>
+        </w:rPr>
+        <w:t>list</w:t>
+      </w:r>
+      <w:r>
+        <w:rPr>
+          <w:rStyle w:val="FootnoteAnchor"/>
+          <w:b w:val="false"/>
+          <w:bCs w:val="false"/>
+        </w:rPr>
+        <w:footnoteReference w:id="9"/>
+      </w:r>
+      <w:r>
+        <w:rPr>
+          <w:b w:val="false"/>
+          <w:bCs w:val="false"/>
+        </w:rPr>
+        <w:t xml:space="preserve"> formally know as the </w:t>
+      </w:r>
+      <w:r>
+        <w:rPr>
+          <w:b w:val="false"/>
+          <w:bCs w:val="false"/>
+          <w:i/>
+          <w:iCs/>
+        </w:rPr>
+        <w:t xml:space="preserve">free list. </w:t>
+      </w:r>
+      <w:r>
+        <w:rPr>
+          <w:b w:val="false"/>
+          <w:bCs w:val="false"/>
+          <w:i w:val="false"/>
+          <w:iCs w:val="false"/>
+        </w:rPr>
+        <w:t>A free list conceptually might look something like this:</w:t>
+      </w:r>
+    </w:p>
+    <w:p>
+      <w:pPr>
+        <w:pStyle w:val="TextBody"/>
+        <w:rPr>
+          <w:b w:val="false"/>
+          <w:b w:val="false"/>
+          <w:bCs w:val="false"/>
+        </w:rPr>
+      </w:pPr>
+      <w:r>
+        <w:rPr>
+          <w:b w:val="false"/>
+          <w:bCs w:val="false"/>
+        </w:rPr>
       </w:r>
     </w:p>
     <w:p>
@@ -2263,7 +2596,7 @@
                     </pic:cNvPicPr>
                   </pic:nvPicPr>
                   <pic:blipFill>
-                    <a:blip r:embed="rId9"/>
+                    <a:blip r:embed="rId10"/>
                     <a:stretch>
                       <a:fillRect/>
                     </a:stretch>
@@ -2289,6 +2622,22 @@
           <w:bCs/>
         </w:rPr>
         <w:br/>
+      </w:r>
+    </w:p>
+    <w:p>
+      <w:pPr>
+        <w:pStyle w:val="TextBody"/>
+        <w:rPr>
+          <w:b/>
+          <w:b/>
+          <w:bCs/>
+        </w:rPr>
+      </w:pPr>
+      <w:r>
+        <w:rPr>
+          <w:b/>
+          <w:bCs/>
+        </w:rPr>
         <w:t>Algorithm of Ruby Garbage Collector</w:t>
       </w:r>
       <w:r>
@@ -2409,8 +2758,8 @@
       </w:pPr>
       <w:r>
         <w:rPr>
-          <w:b/>
-          <w:bCs/>
+          <w:i w:val="false"/>
+          <w:iCs w:val="false"/>
         </w:rPr>
       </w:r>
     </w:p>
@@ -2506,46 +2855,50 @@
       </w:pPr>
       <w:r>
         <w:rPr>
+          <w:b w:val="false"/>
+          <w:bCs w:val="false"/>
+          <w:i w:val="false"/>
+          <w:iCs w:val="false"/>
+        </w:rPr>
+      </w:r>
+    </w:p>
+    <w:p>
+      <w:pPr>
+        <w:pStyle w:val="PreformattedText"/>
+        <w:rPr>
+          <w:b/>
           <w:b/>
           <w:bCs/>
         </w:rPr>
+      </w:pPr>
+      <w:r>
+        <w:rPr>
+          <w:b w:val="false"/>
+          <w:bCs w:val="false"/>
+          <w:i w:val="false"/>
+          <w:iCs w:val="false"/>
+        </w:rPr>
+        <w:t>*root is a variable that refers to an object and we assume that there is a single root</w:t>
       </w:r>
     </w:p>
     <w:p>
       <w:pPr>
         <w:pStyle w:val="PreformattedText"/>
         <w:rPr>
-          <w:b/>
-          <w:b/>
-          <w:bCs/>
-        </w:rPr>
-      </w:pPr>
-      <w:r>
-        <w:rPr>
-          <w:b w:val="false"/>
-          <w:bCs w:val="false"/>
-          <w:i w:val="false"/>
-          <w:iCs w:val="false"/>
-        </w:rPr>
-        <w:t>*root is a variable that refers to an object and we assume that there is a single root</w:t>
-      </w:r>
-    </w:p>
-    <w:p>
-      <w:pPr>
-        <w:pStyle w:val="PreformattedText"/>
-        <w:rPr>
-          <w:b w:val="false"/>
-          <w:b w:val="false"/>
-          <w:bCs w:val="false"/>
-          <w:i w:val="false"/>
-          <w:i w:val="false"/>
-          <w:iCs w:val="false"/>
-        </w:rPr>
-      </w:pPr>
-      <w:r>
-        <w:rPr>
-          <w:b/>
-          <w:bCs/>
+          <w:b w:val="false"/>
+          <w:b w:val="false"/>
+          <w:bCs w:val="false"/>
+          <w:i w:val="false"/>
+          <w:i w:val="false"/>
+          <w:iCs w:val="false"/>
+        </w:rPr>
+      </w:pPr>
+      <w:r>
+        <w:rPr>
+          <w:b w:val="false"/>
+          <w:bCs w:val="false"/>
+          <w:i w:val="false"/>
+          <w:iCs w:val="false"/>
         </w:rPr>
         <w:drawing>
           <wp:anchor behindDoc="0" distT="0" distB="0" distL="0" distR="0" simplePos="0" locked="0" layoutInCell="0" allowOverlap="1" relativeHeight="6">
@@ -2573,7 +2926,7 @@
                     </pic:cNvPicPr>
                   </pic:nvPicPr>
                   <pic:blipFill>
-                    <a:blip r:embed="rId10"/>
+                    <a:blip r:embed="rId11"/>
                     <a:stretch>
                       <a:fillRect/>
                     </a:stretch>
@@ -2607,7 +2960,12 @@
         </w:rPr>
       </w:pPr>
       <w:r>
-        <w:rPr/>
+        <w:rPr>
+          <w:b w:val="false"/>
+          <w:bCs w:val="false"/>
+          <w:i w:val="false"/>
+          <w:iCs w:val="false"/>
+        </w:rPr>
       </w:r>
     </w:p>
     <w:p>
@@ -2998,7 +3356,7 @@
                     </pic:cNvPicPr>
                   </pic:nvPicPr>
                   <pic:blipFill>
-                    <a:blip r:embed="rId11"/>
+                    <a:blip r:embed="rId12"/>
                     <a:stretch>
                       <a:fillRect/>
                     </a:stretch>
@@ -3036,44 +3394,47 @@
     </w:p>
     <w:p>
       <w:pPr>
+        <w:pStyle w:val="TextBody"/>
+        <w:rPr>
+          <w:rFonts w:ascii="Liberation Serif" w:hAnsi="Liberation Serif" w:eastAsia="Noto Serif CJK SC" w:cs="FreeSans"/>
+          <w:b/>
+          <w:b/>
+          <w:bCs/>
+          <w:i w:val="false"/>
+          <w:i w:val="false"/>
+          <w:iCs w:val="false"/>
+          <w:color w:val="auto"/>
+          <w:kern w:val="2"/>
+          <w:sz w:val="24"/>
+          <w:szCs w:val="24"/>
+          <w:lang w:val="en-US" w:eastAsia="zh-CN" w:bidi="hi-IN"/>
+        </w:rPr>
+      </w:pPr>
+      <w:r>
+        <w:rPr/>
+      </w:r>
+    </w:p>
+    <w:p>
+      <w:pPr>
+        <w:pStyle w:val="Heading2"/>
+        <w:numPr>
+          <w:ilvl w:val="1"/>
+          <w:numId w:val="2"/>
+        </w:numPr>
+        <w:rPr/>
+      </w:pPr>
+      <w:r>
+        <w:rPr/>
+        <w:t>Improvements in Ruby GC</w:t>
+      </w:r>
+    </w:p>
+    <w:p>
+      <w:pPr>
         <w:pStyle w:val="Heading3"/>
-        <w:rPr/>
-      </w:pPr>
-      <w:r>
-        <w:rPr/>
-      </w:r>
-    </w:p>
-    <w:p>
-      <w:pPr>
-        <w:pStyle w:val="Heading3"/>
-        <w:rPr/>
-      </w:pPr>
-      <w:r>
-        <w:rPr/>
-      </w:r>
-    </w:p>
-    <w:p>
-      <w:pPr>
-        <w:pStyle w:val="Heading3"/>
-        <w:rPr/>
-      </w:pPr>
-      <w:r>
-        <w:rPr/>
-      </w:r>
-    </w:p>
-    <w:p>
-      <w:pPr>
-        <w:pStyle w:val="Heading2"/>
-        <w:rPr/>
-      </w:pPr>
-      <w:r>
-        <w:rPr/>
-        <w:t>Improvements in Ruby GC</w:t>
-      </w:r>
-    </w:p>
-    <w:p>
-      <w:pPr>
-        <w:pStyle w:val="Heading3"/>
+        <w:numPr>
+          <w:ilvl w:val="2"/>
+          <w:numId w:val="2"/>
+        </w:numPr>
         <w:rPr/>
       </w:pPr>
       <w:r>
@@ -3136,7 +3497,10 @@
         </w:rPr>
       </w:pPr>
       <w:r>
-        <w:rPr/>
+        <w:rPr>
+          <w:b w:val="false"/>
+          <w:bCs w:val="false"/>
+        </w:rPr>
       </w:r>
     </w:p>
     <w:p>
@@ -3149,7 +3513,10 @@
         </w:rPr>
       </w:pPr>
       <w:r>
-        <w:rPr/>
+        <w:rPr>
+          <w:b w:val="false"/>
+          <w:bCs w:val="false"/>
+        </w:rPr>
       </w:r>
     </w:p>
     <w:p>
@@ -3175,7 +3542,10 @@
         </w:rPr>
       </w:pPr>
       <w:r>
-        <w:rPr/>
+        <w:rPr>
+          <w:b w:val="false"/>
+          <w:bCs w:val="false"/>
+        </w:rPr>
         <w:drawing>
           <wp:anchor behindDoc="0" distT="0" distB="0" distL="0" distR="0" simplePos="0" locked="0" layoutInCell="0" allowOverlap="1" relativeHeight="11">
             <wp:simplePos x="0" y="0"/>
@@ -3202,7 +3572,7 @@
                     </pic:cNvPicPr>
                   </pic:nvPicPr>
                   <pic:blipFill>
-                    <a:blip r:embed="rId12"/>
+                    <a:blip r:embed="rId13"/>
                     <a:stretch>
                       <a:fillRect/>
                     </a:stretch>
@@ -3233,7 +3603,10 @@
         </w:rPr>
       </w:pPr>
       <w:r>
-        <w:rPr/>
+        <w:rPr>
+          <w:b w:val="false"/>
+          <w:bCs w:val="false"/>
+        </w:rPr>
       </w:r>
     </w:p>
     <w:p>
@@ -3246,7 +3619,10 @@
         </w:rPr>
       </w:pPr>
       <w:r>
-        <w:rPr/>
+        <w:rPr>
+          <w:b w:val="false"/>
+          <w:bCs w:val="false"/>
+        </w:rPr>
       </w:r>
     </w:p>
     <w:p>
@@ -3259,7 +3635,10 @@
         </w:rPr>
       </w:pPr>
       <w:r>
-        <w:rPr/>
+        <w:rPr>
+          <w:b w:val="false"/>
+          <w:bCs w:val="false"/>
+        </w:rPr>
       </w:r>
     </w:p>
     <w:p>
@@ -3272,7 +3651,10 @@
         </w:rPr>
       </w:pPr>
       <w:r>
-        <w:rPr/>
+        <w:rPr>
+          <w:b w:val="false"/>
+          <w:bCs w:val="false"/>
+        </w:rPr>
       </w:r>
     </w:p>
     <w:p>
@@ -3285,7 +3667,10 @@
         </w:rPr>
       </w:pPr>
       <w:r>
-        <w:rPr/>
+        <w:rPr>
+          <w:b w:val="false"/>
+          <w:bCs w:val="false"/>
+        </w:rPr>
       </w:r>
     </w:p>
     <w:p>
@@ -3298,7 +3683,10 @@
         </w:rPr>
       </w:pPr>
       <w:r>
-        <w:rPr/>
+        <w:rPr>
+          <w:b w:val="false"/>
+          <w:bCs w:val="false"/>
+        </w:rPr>
       </w:r>
     </w:p>
     <w:p>
@@ -3311,7 +3699,10 @@
         </w:rPr>
       </w:pPr>
       <w:r>
-        <w:rPr/>
+        <w:rPr>
+          <w:b w:val="false"/>
+          <w:bCs w:val="false"/>
+        </w:rPr>
       </w:r>
     </w:p>
     <w:p>
@@ -3324,7 +3715,10 @@
         </w:rPr>
       </w:pPr>
       <w:r>
-        <w:rPr/>
+        <w:rPr>
+          <w:b w:val="false"/>
+          <w:bCs w:val="false"/>
+        </w:rPr>
       </w:r>
     </w:p>
     <w:p>
@@ -3337,7 +3731,10 @@
         </w:rPr>
       </w:pPr>
       <w:r>
-        <w:rPr/>
+        <w:rPr>
+          <w:b w:val="false"/>
+          <w:bCs w:val="false"/>
+        </w:rPr>
       </w:r>
     </w:p>
     <w:p>
@@ -3350,7 +3747,10 @@
         </w:rPr>
       </w:pPr>
       <w:r>
-        <w:rPr/>
+        <w:rPr>
+          <w:b w:val="false"/>
+          <w:bCs w:val="false"/>
+        </w:rPr>
       </w:r>
     </w:p>
     <w:p>
@@ -3363,7 +3763,10 @@
         </w:rPr>
       </w:pPr>
       <w:r>
-        <w:rPr/>
+        <w:rPr>
+          <w:b w:val="false"/>
+          <w:bCs w:val="false"/>
+        </w:rPr>
       </w:r>
     </w:p>
     <w:p>
@@ -3376,7 +3779,10 @@
         </w:rPr>
       </w:pPr>
       <w:r>
-        <w:rPr/>
+        <w:rPr>
+          <w:b w:val="false"/>
+          <w:bCs w:val="false"/>
+        </w:rPr>
       </w:r>
     </w:p>
     <w:p>
@@ -3389,7 +3795,10 @@
         </w:rPr>
       </w:pPr>
       <w:r>
-        <w:rPr/>
+        <w:rPr>
+          <w:b w:val="false"/>
+          <w:bCs w:val="false"/>
+        </w:rPr>
       </w:r>
     </w:p>
     <w:p>
@@ -3402,98 +3811,10 @@
         </w:rPr>
       </w:pPr>
       <w:r>
-        <w:rPr/>
-      </w:r>
-    </w:p>
-    <w:p>
-      <w:pPr>
-        <w:pStyle w:val="Normal"/>
-        <w:rPr>
-          <w:b w:val="false"/>
-          <w:b w:val="false"/>
-          <w:bCs w:val="false"/>
-        </w:rPr>
-      </w:pPr>
-      <w:r>
-        <w:rPr/>
-      </w:r>
-    </w:p>
-    <w:p>
-      <w:pPr>
-        <w:pStyle w:val="Normal"/>
-        <w:rPr>
-          <w:b w:val="false"/>
-          <w:b w:val="false"/>
-          <w:bCs w:val="false"/>
-        </w:rPr>
-      </w:pPr>
-      <w:r>
-        <w:rPr/>
-      </w:r>
-    </w:p>
-    <w:p>
-      <w:pPr>
-        <w:pStyle w:val="Normal"/>
-        <w:rPr>
-          <w:b w:val="false"/>
-          <w:b w:val="false"/>
-          <w:bCs w:val="false"/>
-        </w:rPr>
-      </w:pPr>
-      <w:r>
-        <w:rPr/>
-      </w:r>
-    </w:p>
-    <w:p>
-      <w:pPr>
-        <w:pStyle w:val="Normal"/>
-        <w:rPr>
-          <w:b w:val="false"/>
-          <w:b w:val="false"/>
-          <w:bCs w:val="false"/>
-        </w:rPr>
-      </w:pPr>
-      <w:r>
-        <w:rPr/>
-      </w:r>
-    </w:p>
-    <w:p>
-      <w:pPr>
-        <w:pStyle w:val="Normal"/>
-        <w:rPr>
-          <w:b w:val="false"/>
-          <w:b w:val="false"/>
-          <w:bCs w:val="false"/>
-        </w:rPr>
-      </w:pPr>
-      <w:r>
-        <w:rPr/>
-      </w:r>
-    </w:p>
-    <w:p>
-      <w:pPr>
-        <w:pStyle w:val="Normal"/>
-        <w:rPr>
-          <w:b w:val="false"/>
-          <w:b w:val="false"/>
-          <w:bCs w:val="false"/>
-        </w:rPr>
-      </w:pPr>
-      <w:r>
-        <w:rPr/>
-      </w:r>
-    </w:p>
-    <w:p>
-      <w:pPr>
-        <w:pStyle w:val="Normal"/>
-        <w:rPr>
-          <w:b w:val="false"/>
-          <w:b w:val="false"/>
-          <w:bCs w:val="false"/>
-        </w:rPr>
-      </w:pPr>
-      <w:r>
-        <w:rPr/>
+        <w:rPr>
+          <w:b w:val="false"/>
+          <w:bCs w:val="false"/>
+        </w:rPr>
       </w:r>
     </w:p>
     <w:p>
@@ -3594,7 +3915,57 @@
         </w:rPr>
       </w:pPr>
       <w:r>
-        <w:rPr/>
+        <w:rPr>
+          <w:b w:val="false"/>
+          <w:bCs w:val="false"/>
+          <w:i w:val="false"/>
+          <w:iCs w:val="false"/>
+        </w:rPr>
+        <w:drawing>
+          <wp:anchor behindDoc="0" distT="0" distB="0" distL="0" distR="0" simplePos="0" locked="0" layoutInCell="0" allowOverlap="1" relativeHeight="23">
+            <wp:simplePos x="0" y="0"/>
+            <wp:positionH relativeFrom="column">
+              <wp:posOffset>1905</wp:posOffset>
+            </wp:positionH>
+            <wp:positionV relativeFrom="paragraph">
+              <wp:posOffset>224155</wp:posOffset>
+            </wp:positionV>
+            <wp:extent cx="5838825" cy="2495550"/>
+            <wp:effectExtent l="0" t="0" r="0" b="0"/>
+            <wp:wrapSquare wrapText="largest"/>
+            <wp:docPr id="11" name="Image22" descr=""/>
+            <wp:cNvGraphicFramePr>
+              <a:graphicFrameLocks xmlns:a="http://schemas.openxmlformats.org/drawingml/2006/main" noChangeAspect="1"/>
+            </wp:cNvGraphicFramePr>
+            <a:graphic xmlns:a="http://schemas.openxmlformats.org/drawingml/2006/main">
+              <a:graphicData uri="http://schemas.openxmlformats.org/drawingml/2006/picture">
+                <pic:pic xmlns:pic="http://schemas.openxmlformats.org/drawingml/2006/picture">
+                  <pic:nvPicPr>
+                    <pic:cNvPr id="11" name="Image22" descr=""/>
+                    <pic:cNvPicPr>
+                      <a:picLocks noChangeAspect="1" noChangeArrowheads="1"/>
+                    </pic:cNvPicPr>
+                  </pic:nvPicPr>
+                  <pic:blipFill>
+                    <a:blip r:embed="rId14"/>
+                    <a:stretch>
+                      <a:fillRect/>
+                    </a:stretch>
+                  </pic:blipFill>
+                  <pic:spPr bwMode="auto">
+                    <a:xfrm>
+                      <a:off x="0" y="0"/>
+                      <a:ext cx="5838825" cy="2495550"/>
+                    </a:xfrm>
+                    <a:prstGeom prst="rect">
+                      <a:avLst/>
+                    </a:prstGeom>
+                  </pic:spPr>
+                </pic:pic>
+              </a:graphicData>
+            </a:graphic>
+          </wp:anchor>
+        </w:drawing>
       </w:r>
     </w:p>
     <w:p>
@@ -3648,17 +4019,16 @@
     <w:p>
       <w:pPr>
         <w:pStyle w:val="Normal"/>
-        <w:rPr>
-          <w:b w:val="false"/>
-          <w:b w:val="false"/>
-          <w:bCs w:val="false"/>
-          <w:i w:val="false"/>
-          <w:i w:val="false"/>
-          <w:iCs w:val="false"/>
-        </w:rPr>
-      </w:pPr>
-      <w:r>
-        <w:rPr/>
+        <w:rPr/>
+      </w:pPr>
+      <w:r>
+        <w:rPr>
+          <w:b w:val="false"/>
+          <w:bCs w:val="false"/>
+          <w:i w:val="false"/>
+          <w:iCs w:val="false"/>
+        </w:rPr>
+        <w:t xml:space="preserve"> </w:t>
       </w:r>
     </w:p>
     <w:p>
@@ -3780,13 +4150,118 @@
           <w:b w:val="false"/>
           <w:b w:val="false"/>
           <w:bCs w:val="false"/>
-          <w:i w:val="false"/>
-          <w:i w:val="false"/>
-          <w:iCs w:val="false"/>
-        </w:rPr>
-      </w:pPr>
-      <w:r>
-        <w:rPr/>
+        </w:rPr>
+      </w:pPr>
+      <w:r>
+        <w:rPr>
+          <w:i/>
+          <w:iCs/>
+        </w:rPr>
+      </w:r>
+    </w:p>
+    <w:p>
+      <w:pPr>
+        <w:pStyle w:val="Normal"/>
+        <w:rPr>
+          <w:b w:val="false"/>
+          <w:b w:val="false"/>
+          <w:bCs w:val="false"/>
+        </w:rPr>
+      </w:pPr>
+      <w:r>
+        <w:rPr>
+          <w:i/>
+          <w:iCs/>
+        </w:rPr>
+      </w:r>
+    </w:p>
+    <w:p>
+      <w:pPr>
+        <w:pStyle w:val="Normal"/>
+        <w:rPr>
+          <w:i/>
+          <w:i/>
+          <w:iCs/>
+        </w:rPr>
+      </w:pPr>
+      <w:r>
+        <w:rPr>
+          <w:b w:val="false"/>
+          <w:bCs w:val="false"/>
+          <w:i/>
+          <w:iCs/>
+        </w:rPr>
+        <w:t xml:space="preserve"> </w:t>
+      </w:r>
+    </w:p>
+    <w:p>
+      <w:pPr>
+        <w:pStyle w:val="Normal"/>
+        <w:rPr>
+          <w:b w:val="false"/>
+          <w:b w:val="false"/>
+          <w:bCs w:val="false"/>
+        </w:rPr>
+      </w:pPr>
+      <w:r>
+        <w:rPr>
+          <w:i/>
+          <w:iCs/>
+        </w:rPr>
+      </w:r>
+    </w:p>
+    <w:p>
+      <w:pPr>
+        <w:pStyle w:val="Normal"/>
+        <w:rPr>
+          <w:i/>
+          <w:i/>
+          <w:iCs/>
+        </w:rPr>
+      </w:pPr>
+      <w:r>
+        <w:rPr>
+          <w:b w:val="false"/>
+          <w:bCs w:val="false"/>
+          <w:i/>
+          <w:iCs/>
+        </w:rPr>
+        <w:t>:count = number of gc cycles, :minor_count = major collection, :major_count = minor collection</w:t>
+      </w:r>
+    </w:p>
+    <w:p>
+      <w:pPr>
+        <w:pStyle w:val="Normal"/>
+        <w:rPr>
+          <w:i/>
+          <w:i/>
+          <w:iCs/>
+        </w:rPr>
+      </w:pPr>
+      <w:r>
+        <w:rPr>
+          <w:b w:val="false"/>
+          <w:bCs w:val="false"/>
+          <w:i/>
+          <w:iCs/>
+        </w:rPr>
+        <w:t>:heap_free_slots = number of free slots in heap</w:t>
+      </w:r>
+    </w:p>
+    <w:p>
+      <w:pPr>
+        <w:pStyle w:val="Normal"/>
+        <w:rPr>
+          <w:b w:val="false"/>
+          <w:b w:val="false"/>
+          <w:bCs w:val="false"/>
+        </w:rPr>
+      </w:pPr>
+      <w:r>
+        <w:rPr>
+          <w:i/>
+          <w:iCs/>
+        </w:rPr>
       </w:r>
     </w:p>
     <w:p>
@@ -3816,7 +4291,7 @@
             <wp:extent cx="5029200" cy="3676650"/>
             <wp:effectExtent l="0" t="0" r="0" b="0"/>
             <wp:wrapSquare wrapText="largest"/>
-            <wp:docPr id="11" name="Image11" descr=""/>
+            <wp:docPr id="12" name="Image11" descr=""/>
             <wp:cNvGraphicFramePr>
               <a:graphicFrameLocks xmlns:a="http://schemas.openxmlformats.org/drawingml/2006/main" noChangeAspect="1"/>
             </wp:cNvGraphicFramePr>
@@ -3824,13 +4299,13 @@
               <a:graphicData uri="http://schemas.openxmlformats.org/drawingml/2006/picture">
                 <pic:pic xmlns:pic="http://schemas.openxmlformats.org/drawingml/2006/picture">
                   <pic:nvPicPr>
-                    <pic:cNvPr id="11" name="Image11" descr=""/>
+                    <pic:cNvPr id="12" name="Image11" descr=""/>
                     <pic:cNvPicPr>
                       <a:picLocks noChangeAspect="1" noChangeArrowheads="1"/>
                     </pic:cNvPicPr>
                   </pic:nvPicPr>
                   <pic:blipFill>
-                    <a:blip r:embed="rId13"/>
+                    <a:blip r:embed="rId15"/>
                     <a:stretch>
                       <a:fillRect/>
                     </a:stretch>
@@ -3873,7 +4348,12 @@
         </w:rPr>
       </w:pPr>
       <w:r>
-        <w:rPr/>
+        <w:rPr>
+          <w:b w:val="false"/>
+          <w:bCs w:val="false"/>
+          <w:i w:val="false"/>
+          <w:iCs w:val="false"/>
+        </w:rPr>
       </w:r>
     </w:p>
     <w:p>
@@ -3889,7 +4369,12 @@
         </w:rPr>
       </w:pPr>
       <w:r>
-        <w:rPr/>
+        <w:rPr>
+          <w:b w:val="false"/>
+          <w:bCs w:val="false"/>
+          <w:i w:val="false"/>
+          <w:iCs w:val="false"/>
+        </w:rPr>
       </w:r>
     </w:p>
     <w:p>
@@ -3920,7 +4405,12 @@
         </w:rPr>
       </w:pPr>
       <w:r>
-        <w:rPr/>
+        <w:rPr>
+          <w:b w:val="false"/>
+          <w:bCs w:val="false"/>
+          <w:i w:val="false"/>
+          <w:iCs w:val="false"/>
+        </w:rPr>
       </w:r>
     </w:p>
     <w:p>
@@ -3936,7 +4426,12 @@
         </w:rPr>
       </w:pPr>
       <w:r>
-        <w:rPr/>
+        <w:rPr>
+          <w:b w:val="false"/>
+          <w:bCs w:val="false"/>
+          <w:i w:val="false"/>
+          <w:iCs w:val="false"/>
+        </w:rPr>
       </w:r>
     </w:p>
     <w:p>
@@ -3952,7 +4447,12 @@
         </w:rPr>
       </w:pPr>
       <w:r>
-        <w:rPr/>
+        <w:rPr>
+          <w:b w:val="false"/>
+          <w:bCs w:val="false"/>
+          <w:i w:val="false"/>
+          <w:iCs w:val="false"/>
+        </w:rPr>
       </w:r>
     </w:p>
     <w:p>
@@ -3968,7 +4468,12 @@
         </w:rPr>
       </w:pPr>
       <w:r>
-        <w:rPr/>
+        <w:rPr>
+          <w:b w:val="false"/>
+          <w:bCs w:val="false"/>
+          <w:i w:val="false"/>
+          <w:iCs w:val="false"/>
+        </w:rPr>
       </w:r>
     </w:p>
     <w:p>
@@ -3984,7 +4489,12 @@
         </w:rPr>
       </w:pPr>
       <w:r>
-        <w:rPr/>
+        <w:rPr>
+          <w:b w:val="false"/>
+          <w:bCs w:val="false"/>
+          <w:i w:val="false"/>
+          <w:iCs w:val="false"/>
+        </w:rPr>
       </w:r>
     </w:p>
     <w:p>
@@ -4000,7 +4510,12 @@
         </w:rPr>
       </w:pPr>
       <w:r>
-        <w:rPr/>
+        <w:rPr>
+          <w:b w:val="false"/>
+          <w:bCs w:val="false"/>
+          <w:i w:val="false"/>
+          <w:iCs w:val="false"/>
+        </w:rPr>
       </w:r>
     </w:p>
     <w:p>
@@ -4016,7 +4531,12 @@
         </w:rPr>
       </w:pPr>
       <w:r>
-        <w:rPr/>
+        <w:rPr>
+          <w:b w:val="false"/>
+          <w:bCs w:val="false"/>
+          <w:i w:val="false"/>
+          <w:iCs w:val="false"/>
+        </w:rPr>
       </w:r>
     </w:p>
     <w:p>
@@ -4032,7 +4552,12 @@
         </w:rPr>
       </w:pPr>
       <w:r>
-        <w:rPr/>
+        <w:rPr>
+          <w:b w:val="false"/>
+          <w:bCs w:val="false"/>
+          <w:i w:val="false"/>
+          <w:iCs w:val="false"/>
+        </w:rPr>
       </w:r>
     </w:p>
     <w:p>
@@ -4048,7 +4573,12 @@
         </w:rPr>
       </w:pPr>
       <w:r>
-        <w:rPr/>
+        <w:rPr>
+          <w:b w:val="false"/>
+          <w:bCs w:val="false"/>
+          <w:i w:val="false"/>
+          <w:iCs w:val="false"/>
+        </w:rPr>
       </w:r>
     </w:p>
     <w:p>
@@ -4064,7 +4594,12 @@
         </w:rPr>
       </w:pPr>
       <w:r>
-        <w:rPr/>
+        <w:rPr>
+          <w:b w:val="false"/>
+          <w:bCs w:val="false"/>
+          <w:i w:val="false"/>
+          <w:iCs w:val="false"/>
+        </w:rPr>
       </w:r>
     </w:p>
     <w:p>
@@ -4080,7 +4615,12 @@
         </w:rPr>
       </w:pPr>
       <w:r>
-        <w:rPr/>
+        <w:rPr>
+          <w:b w:val="false"/>
+          <w:bCs w:val="false"/>
+          <w:i w:val="false"/>
+          <w:iCs w:val="false"/>
+        </w:rPr>
       </w:r>
     </w:p>
     <w:p>
@@ -4096,7 +4636,12 @@
         </w:rPr>
       </w:pPr>
       <w:r>
-        <w:rPr/>
+        <w:rPr>
+          <w:b w:val="false"/>
+          <w:bCs w:val="false"/>
+          <w:i w:val="false"/>
+          <w:iCs w:val="false"/>
+        </w:rPr>
       </w:r>
     </w:p>
     <w:p>
@@ -4112,7 +4657,12 @@
         </w:rPr>
       </w:pPr>
       <w:r>
-        <w:rPr/>
+        <w:rPr>
+          <w:b w:val="false"/>
+          <w:bCs w:val="false"/>
+          <w:i w:val="false"/>
+          <w:iCs w:val="false"/>
+        </w:rPr>
       </w:r>
     </w:p>
     <w:p>
@@ -4128,7 +4678,12 @@
         </w:rPr>
       </w:pPr>
       <w:r>
-        <w:rPr/>
+        <w:rPr>
+          <w:b w:val="false"/>
+          <w:bCs w:val="false"/>
+          <w:i w:val="false"/>
+          <w:iCs w:val="false"/>
+        </w:rPr>
       </w:r>
     </w:p>
     <w:p>
@@ -4144,7 +4699,12 @@
         </w:rPr>
       </w:pPr>
       <w:r>
-        <w:rPr/>
+        <w:rPr>
+          <w:b w:val="false"/>
+          <w:bCs w:val="false"/>
+          <w:i w:val="false"/>
+          <w:iCs w:val="false"/>
+        </w:rPr>
       </w:r>
     </w:p>
     <w:p>
@@ -4160,7 +4720,12 @@
         </w:rPr>
       </w:pPr>
       <w:r>
-        <w:rPr/>
+        <w:rPr>
+          <w:b w:val="false"/>
+          <w:bCs w:val="false"/>
+          <w:i w:val="false"/>
+          <w:iCs w:val="false"/>
+        </w:rPr>
       </w:r>
     </w:p>
     <w:p>
@@ -4176,7 +4741,12 @@
         </w:rPr>
       </w:pPr>
       <w:r>
-        <w:rPr/>
+        <w:rPr>
+          <w:b w:val="false"/>
+          <w:bCs w:val="false"/>
+          <w:i w:val="false"/>
+          <w:iCs w:val="false"/>
+        </w:rPr>
       </w:r>
     </w:p>
     <w:p>
@@ -4192,7 +4762,12 @@
         </w:rPr>
       </w:pPr>
       <w:r>
-        <w:rPr/>
+        <w:rPr>
+          <w:b w:val="false"/>
+          <w:bCs w:val="false"/>
+          <w:i w:val="false"/>
+          <w:iCs w:val="false"/>
+        </w:rPr>
       </w:r>
     </w:p>
     <w:p>
@@ -4208,7 +4783,12 @@
         </w:rPr>
       </w:pPr>
       <w:r>
-        <w:rPr/>
+        <w:rPr>
+          <w:b w:val="false"/>
+          <w:bCs w:val="false"/>
+          <w:i w:val="false"/>
+          <w:iCs w:val="false"/>
+        </w:rPr>
       </w:r>
     </w:p>
     <w:p>
@@ -4248,6 +4828,23 @@
     <w:p>
       <w:pPr>
         <w:pStyle w:val="Heading3"/>
+        <w:numPr>
+          <w:ilvl w:val="2"/>
+          <w:numId w:val="2"/>
+        </w:numPr>
+        <w:rPr/>
+      </w:pPr>
+      <w:r>
+        <w:rPr/>
+      </w:r>
+    </w:p>
+    <w:p>
+      <w:pPr>
+        <w:pStyle w:val="Heading3"/>
+        <w:numPr>
+          <w:ilvl w:val="2"/>
+          <w:numId w:val="2"/>
+        </w:numPr>
         <w:rPr/>
       </w:pPr>
       <w:r>
@@ -4262,7 +4859,30 @@
       </w:pPr>
       <w:r>
         <w:rPr/>
-        <w:t>To talk about what compaction does, we first have to address the problem. The problem compaction aims to solve is</w:t>
+        <w:t>To talk about what compaction does, we first have to address the problem.</w:t>
+      </w:r>
+    </w:p>
+    <w:p>
+      <w:pPr>
+        <w:pStyle w:val="TextBody"/>
+        <w:rPr/>
+      </w:pPr>
+      <w:r>
+        <w:rPr>
+          <w:b/>
+          <w:bCs/>
+        </w:rPr>
+        <w:t>What is Compaction Actually aiming to solve?</w:t>
+      </w:r>
+    </w:p>
+    <w:p>
+      <w:pPr>
+        <w:pStyle w:val="TextBody"/>
+        <w:rPr/>
+      </w:pPr>
+      <w:r>
+        <w:rPr/>
+        <w:t>The problem compaction aims to solve is</w:t>
       </w:r>
       <w:r>
         <w:rPr>
@@ -4276,33 +4896,1838 @@
           <w:i w:val="false"/>
           <w:iCs w:val="false"/>
         </w:rPr>
-        <w:t xml:space="preserve"> Heap Fragmentation is an </w:t>
-      </w:r>
-      <w:r>
-        <w:rPr>
+        <w:t xml:space="preserve"> Heap Fragmentation is popularly known as memory bloat and is a topic of frequent discussion among developers. Memory fragmentation happens when objects allocation in memory is done in a scatterted way. The Garbage Collection marks ruby heap pages as free and when all of its slots are free it is released for allocation. But if some slots are not free that entire page is stuck with empty and filled slots.</w:t>
+      </w:r>
+    </w:p>
+    <w:p>
+      <w:pPr>
+        <w:pStyle w:val="TextBody"/>
+        <w:rPr>
+          <w:i w:val="false"/>
+          <w:i w:val="false"/>
+          <w:iCs w:val="false"/>
+        </w:rPr>
+      </w:pPr>
+      <w:r>
+        <w:rPr>
+          <w:i w:val="false"/>
+          <w:iCs w:val="false"/>
+        </w:rPr>
+        <w:drawing>
+          <wp:anchor behindDoc="0" distT="0" distB="0" distL="0" distR="0" simplePos="0" locked="0" layoutInCell="0" allowOverlap="1" relativeHeight="13">
+            <wp:simplePos x="0" y="0"/>
+            <wp:positionH relativeFrom="column">
+              <wp:posOffset>7620</wp:posOffset>
+            </wp:positionH>
+            <wp:positionV relativeFrom="paragraph">
+              <wp:posOffset>-33655</wp:posOffset>
+            </wp:positionV>
+            <wp:extent cx="5534025" cy="2581275"/>
+            <wp:effectExtent l="0" t="0" r="0" b="0"/>
+            <wp:wrapSquare wrapText="largest"/>
+            <wp:docPr id="13" name="Image12" descr=""/>
+            <wp:cNvGraphicFramePr>
+              <a:graphicFrameLocks xmlns:a="http://schemas.openxmlformats.org/drawingml/2006/main" noChangeAspect="1"/>
+            </wp:cNvGraphicFramePr>
+            <a:graphic xmlns:a="http://schemas.openxmlformats.org/drawingml/2006/main">
+              <a:graphicData uri="http://schemas.openxmlformats.org/drawingml/2006/picture">
+                <pic:pic xmlns:pic="http://schemas.openxmlformats.org/drawingml/2006/picture">
+                  <pic:nvPicPr>
+                    <pic:cNvPr id="13" name="Image12" descr=""/>
+                    <pic:cNvPicPr>
+                      <a:picLocks noChangeAspect="1" noChangeArrowheads="1"/>
+                    </pic:cNvPicPr>
+                  </pic:nvPicPr>
+                  <pic:blipFill>
+                    <a:blip r:embed="rId16"/>
+                    <a:stretch>
+                      <a:fillRect/>
+                    </a:stretch>
+                  </pic:blipFill>
+                  <pic:spPr bwMode="auto">
+                    <a:xfrm>
+                      <a:off x="0" y="0"/>
+                      <a:ext cx="5534025" cy="2581275"/>
+                    </a:xfrm>
+                    <a:prstGeom prst="rect">
+                      <a:avLst/>
+                    </a:prstGeom>
+                  </pic:spPr>
+                </pic:pic>
+              </a:graphicData>
+            </a:graphic>
+          </wp:anchor>
+        </w:drawing>
+      </w:r>
+    </w:p>
+    <w:p>
+      <w:pPr>
+        <w:pStyle w:val="TextBody"/>
+        <w:rPr>
+          <w:i w:val="false"/>
+          <w:i w:val="false"/>
+          <w:iCs w:val="false"/>
+        </w:rPr>
+      </w:pPr>
+      <w:r>
+        <w:rPr>
+          <w:i w:val="false"/>
+          <w:iCs w:val="false"/>
+        </w:rPr>
+      </w:r>
+    </w:p>
+    <w:p>
+      <w:pPr>
+        <w:pStyle w:val="TextBody"/>
+        <w:rPr/>
+      </w:pPr>
+      <w:r>
+        <w:rPr>
+          <w:i w:val="false"/>
+          <w:iCs w:val="false"/>
+        </w:rPr>
+        <w:t xml:space="preserve"> </w:t>
+      </w:r>
+    </w:p>
+    <w:p>
+      <w:pPr>
+        <w:pStyle w:val="TextBody"/>
+        <w:rPr>
+          <w:i w:val="false"/>
+          <w:i w:val="false"/>
+          <w:iCs w:val="false"/>
+        </w:rPr>
+      </w:pPr>
+      <w:r>
+        <w:rPr>
+          <w:i w:val="false"/>
+          <w:iCs w:val="false"/>
+        </w:rPr>
+      </w:r>
+    </w:p>
+    <w:p>
+      <w:pPr>
+        <w:pStyle w:val="TextBody"/>
+        <w:rPr>
+          <w:i w:val="false"/>
+          <w:i w:val="false"/>
+          <w:iCs w:val="false"/>
+        </w:rPr>
+      </w:pPr>
+      <w:r>
+        <w:rPr>
+          <w:i w:val="false"/>
+          <w:iCs w:val="false"/>
+        </w:rPr>
+      </w:r>
+    </w:p>
+    <w:p>
+      <w:pPr>
+        <w:pStyle w:val="TextBody"/>
+        <w:rPr>
+          <w:i w:val="false"/>
+          <w:i w:val="false"/>
+          <w:iCs w:val="false"/>
+        </w:rPr>
+      </w:pPr>
+      <w:r>
+        <w:rPr>
+          <w:i w:val="false"/>
+          <w:iCs w:val="false"/>
+        </w:rPr>
+      </w:r>
+    </w:p>
+    <w:p>
+      <w:pPr>
+        <w:pStyle w:val="TextBody"/>
+        <w:rPr/>
+      </w:pPr>
+      <w:r>
+        <w:rPr>
+          <w:i w:val="false"/>
+          <w:iCs w:val="false"/>
+        </w:rPr>
+        <w:t>If this case is for large amount of memory pages then memory fragmentation happens where free fragments of memory are scattered rendered unusable. We see compaction as a solution to this problem.</w:t>
+      </w:r>
+    </w:p>
+    <w:p>
+      <w:pPr>
+        <w:pStyle w:val="TextBody"/>
+        <w:rPr>
+          <w:i w:val="false"/>
+          <w:i w:val="false"/>
+          <w:iCs w:val="false"/>
+        </w:rPr>
+      </w:pPr>
+      <w:r>
+        <w:rPr>
+          <w:i w:val="false"/>
+          <w:iCs w:val="false"/>
+        </w:rPr>
+      </w:r>
+    </w:p>
+    <w:p>
+      <w:pPr>
+        <w:pStyle w:val="TextBody"/>
+        <w:rPr>
+          <w:b/>
+          <w:b/>
+          <w:bCs/>
+        </w:rPr>
+      </w:pPr>
+      <w:r>
+        <w:rPr>
+          <w:b/>
+          <w:bCs/>
+          <w:i w:val="false"/>
+          <w:iCs w:val="false"/>
+        </w:rPr>
+        <w:t>What is Compaction in GC?</w:t>
+      </w:r>
+      <w:r>
+        <w:rPr>
+          <w:rStyle w:val="FootnoteAnchor"/>
+          <w:b/>
+          <w:bCs/>
+          <w:i w:val="false"/>
+          <w:iCs w:val="false"/>
+        </w:rPr>
+        <w:footnoteReference w:id="15"/>
+      </w:r>
+    </w:p>
+    <w:p>
+      <w:pPr>
+        <w:pStyle w:val="TextBody"/>
+        <w:rPr>
+          <w:b w:val="false"/>
+          <w:b w:val="false"/>
+          <w:bCs w:val="false"/>
+        </w:rPr>
+      </w:pPr>
+      <w:r>
+        <w:rPr>
+          <w:b w:val="false"/>
+          <w:bCs w:val="false"/>
+          <w:i w:val="false"/>
+          <w:iCs w:val="false"/>
+        </w:rPr>
+        <w:drawing>
+          <wp:anchor behindDoc="0" distT="0" distB="0" distL="0" distR="0" simplePos="0" locked="0" layoutInCell="0" allowOverlap="1" relativeHeight="14">
+            <wp:simplePos x="0" y="0"/>
+            <wp:positionH relativeFrom="column">
+              <wp:posOffset>1574800</wp:posOffset>
+            </wp:positionH>
+            <wp:positionV relativeFrom="paragraph">
+              <wp:posOffset>407035</wp:posOffset>
+            </wp:positionV>
+            <wp:extent cx="2866390" cy="1979295"/>
+            <wp:effectExtent l="0" t="0" r="0" b="0"/>
+            <wp:wrapSquare wrapText="largest"/>
+            <wp:docPr id="14" name="Image13" descr=""/>
+            <wp:cNvGraphicFramePr>
+              <a:graphicFrameLocks xmlns:a="http://schemas.openxmlformats.org/drawingml/2006/main" noChangeAspect="1"/>
+            </wp:cNvGraphicFramePr>
+            <a:graphic xmlns:a="http://schemas.openxmlformats.org/drawingml/2006/main">
+              <a:graphicData uri="http://schemas.openxmlformats.org/drawingml/2006/picture">
+                <pic:pic xmlns:pic="http://schemas.openxmlformats.org/drawingml/2006/picture">
+                  <pic:nvPicPr>
+                    <pic:cNvPr id="14" name="Image13" descr=""/>
+                    <pic:cNvPicPr>
+                      <a:picLocks noChangeAspect="1" noChangeArrowheads="1"/>
+                    </pic:cNvPicPr>
+                  </pic:nvPicPr>
+                  <pic:blipFill>
+                    <a:blip r:embed="rId17"/>
+                    <a:stretch>
+                      <a:fillRect/>
+                    </a:stretch>
+                  </pic:blipFill>
+                  <pic:spPr bwMode="auto">
+                    <a:xfrm>
+                      <a:off x="0" y="0"/>
+                      <a:ext cx="2866390" cy="1979295"/>
+                    </a:xfrm>
+                    <a:prstGeom prst="rect">
+                      <a:avLst/>
+                    </a:prstGeom>
+                  </pic:spPr>
+                </pic:pic>
+              </a:graphicData>
+            </a:graphic>
+          </wp:anchor>
+        </w:drawing>
+      </w:r>
+      <w:r>
+        <w:rPr>
+          <w:b w:val="false"/>
+          <w:bCs w:val="false"/>
+          <w:i w:val="false"/>
+          <w:iCs w:val="false"/>
+        </w:rPr>
+        <w:t>Compaction is the process of rearranging memory so that the empty slots are usable. Main aim is to have efficient memory usage and avoid bloating. Lets say we want to allocate memory to an object.</w:t>
+        <w:br/>
+      </w:r>
+    </w:p>
+    <w:p>
+      <w:pPr>
+        <w:pStyle w:val="TextBody"/>
+        <w:spacing w:before="0" w:after="140"/>
+        <w:rPr>
+          <w:b w:val="false"/>
+          <w:b w:val="false"/>
+          <w:bCs w:val="false"/>
+          <w:i w:val="false"/>
+          <w:i w:val="false"/>
+          <w:iCs w:val="false"/>
+        </w:rPr>
+      </w:pPr>
+      <w:r>
+        <w:rPr/>
+      </w:r>
+    </w:p>
+    <w:p>
+      <w:pPr>
+        <w:pStyle w:val="TextBody"/>
+        <w:spacing w:before="0" w:after="140"/>
+        <w:rPr>
+          <w:b w:val="false"/>
+          <w:b w:val="false"/>
+          <w:bCs w:val="false"/>
+          <w:i w:val="false"/>
+          <w:i w:val="false"/>
+          <w:iCs w:val="false"/>
+        </w:rPr>
+      </w:pPr>
+      <w:r>
+        <w:rPr/>
+      </w:r>
+    </w:p>
+    <w:p>
+      <w:pPr>
+        <w:pStyle w:val="TextBody"/>
+        <w:spacing w:before="0" w:after="140"/>
+        <w:rPr>
+          <w:b w:val="false"/>
+          <w:b w:val="false"/>
+          <w:bCs w:val="false"/>
+          <w:i w:val="false"/>
+          <w:i w:val="false"/>
+          <w:iCs w:val="false"/>
+        </w:rPr>
+      </w:pPr>
+      <w:r>
+        <w:rPr/>
+        <w:t xml:space="preserve">    </w:t>
+      </w:r>
+    </w:p>
+    <w:p>
+      <w:pPr>
+        <w:pStyle w:val="TextBody"/>
+        <w:spacing w:before="0" w:after="140"/>
+        <w:rPr>
+          <w:b w:val="false"/>
+          <w:b w:val="false"/>
+          <w:bCs w:val="false"/>
+          <w:i w:val="false"/>
+          <w:i w:val="false"/>
+          <w:iCs w:val="false"/>
+        </w:rPr>
+      </w:pPr>
+      <w:r>
+        <w:rPr/>
+      </w:r>
+    </w:p>
+    <w:p>
+      <w:pPr>
+        <w:pStyle w:val="TextBody"/>
+        <w:spacing w:before="0" w:after="140"/>
+        <w:rPr>
+          <w:b w:val="false"/>
+          <w:b w:val="false"/>
+          <w:bCs w:val="false"/>
+          <w:i w:val="false"/>
+          <w:i w:val="false"/>
+          <w:iCs w:val="false"/>
+        </w:rPr>
+      </w:pPr>
+      <w:r>
+        <w:rPr/>
+      </w:r>
+    </w:p>
+    <w:p>
+      <w:pPr>
+        <w:pStyle w:val="TextBody"/>
+        <w:spacing w:before="0" w:after="140"/>
+        <w:rPr>
+          <w:b w:val="false"/>
+          <w:b w:val="false"/>
+          <w:bCs w:val="false"/>
+          <w:i w:val="false"/>
+          <w:i w:val="false"/>
+          <w:iCs w:val="false"/>
+        </w:rPr>
+      </w:pPr>
+      <w:r>
+        <w:rPr/>
+      </w:r>
+    </w:p>
+    <w:p>
+      <w:pPr>
+        <w:pStyle w:val="TextBody"/>
+        <w:spacing w:before="0" w:after="140"/>
+        <w:rPr>
+          <w:b w:val="false"/>
+          <w:b w:val="false"/>
+          <w:bCs w:val="false"/>
+          <w:i w:val="false"/>
+          <w:i w:val="false"/>
+          <w:iCs w:val="false"/>
+        </w:rPr>
+      </w:pPr>
+      <w:r>
+        <w:rPr/>
+        <w:t xml:space="preserve">But the scattered memory slots are smaller than the required memory so therefore we end up with a    situation called “out of memory”. New pages need to be added and all the pages have some unused    fragmented memory slots that are reducing memory efficiency. </w:t>
+      </w:r>
+    </w:p>
+    <w:p>
+      <w:pPr>
+        <w:pStyle w:val="TextBody"/>
+        <w:spacing w:before="0" w:after="140"/>
+        <w:rPr>
+          <w:b w:val="false"/>
+          <w:b w:val="false"/>
+          <w:bCs w:val="false"/>
+          <w:i w:val="false"/>
+          <w:i w:val="false"/>
+          <w:iCs w:val="false"/>
+        </w:rPr>
+      </w:pPr>
+      <w:r>
+        <w:rPr/>
+        <w:t>Thus, Compaction comes into play. Compaction rearranges the fragmented memory in a way that they are all bunched together allowing maximum usage before moving onto new pages.</w:t>
+      </w:r>
+    </w:p>
+    <w:p>
+      <w:pPr>
+        <w:pStyle w:val="TextBody"/>
+        <w:spacing w:before="0" w:after="140"/>
+        <w:rPr>
+          <w:b w:val="false"/>
+          <w:b w:val="false"/>
+          <w:bCs w:val="false"/>
+          <w:i w:val="false"/>
+          <w:i w:val="false"/>
+          <w:iCs w:val="false"/>
+        </w:rPr>
+      </w:pPr>
+      <w:r>
+        <w:drawing>
+          <wp:anchor behindDoc="0" distT="0" distB="0" distL="0" distR="0" simplePos="0" locked="0" layoutInCell="0" allowOverlap="1" relativeHeight="15">
+            <wp:simplePos x="0" y="0"/>
+            <wp:positionH relativeFrom="column">
+              <wp:posOffset>1270</wp:posOffset>
+            </wp:positionH>
+            <wp:positionV relativeFrom="paragraph">
+              <wp:posOffset>635</wp:posOffset>
+            </wp:positionV>
+            <wp:extent cx="5580380" cy="2867025"/>
+            <wp:effectExtent l="0" t="0" r="0" b="0"/>
+            <wp:wrapSquare wrapText="largest"/>
+            <wp:docPr id="15" name="Image14" descr=""/>
+            <wp:cNvGraphicFramePr>
+              <a:graphicFrameLocks xmlns:a="http://schemas.openxmlformats.org/drawingml/2006/main" noChangeAspect="1"/>
+            </wp:cNvGraphicFramePr>
+            <a:graphic xmlns:a="http://schemas.openxmlformats.org/drawingml/2006/main">
+              <a:graphicData uri="http://schemas.openxmlformats.org/drawingml/2006/picture">
+                <pic:pic xmlns:pic="http://schemas.openxmlformats.org/drawingml/2006/picture">
+                  <pic:nvPicPr>
+                    <pic:cNvPr id="15" name="Image14" descr=""/>
+                    <pic:cNvPicPr>
+                      <a:picLocks noChangeAspect="1" noChangeArrowheads="1"/>
+                    </pic:cNvPicPr>
+                  </pic:nvPicPr>
+                  <pic:blipFill>
+                    <a:blip r:embed="rId18"/>
+                    <a:stretch>
+                      <a:fillRect/>
+                    </a:stretch>
+                  </pic:blipFill>
+                  <pic:spPr bwMode="auto">
+                    <a:xfrm>
+                      <a:off x="0" y="0"/>
+                      <a:ext cx="5580380" cy="2867025"/>
+                    </a:xfrm>
+                    <a:prstGeom prst="rect">
+                      <a:avLst/>
+                    </a:prstGeom>
+                  </pic:spPr>
+                </pic:pic>
+              </a:graphicData>
+            </a:graphic>
+          </wp:anchor>
+        </w:drawing>
+      </w:r>
+      <w:r>
+        <w:rPr/>
+        <w:tab/>
+        <w:tab/>
+        <w:tab/>
+        <w:tab/>
+        <w:tab/>
+        <w:tab/>
+        <w:tab/>
+        <w:tab/>
+        <w:tab/>
+        <w:tab/>
+        <w:tab/>
+        <w:tab/>
+        <w:tab/>
+        <w:tab/>
+        <w:tab/>
+      </w:r>
+    </w:p>
+    <w:p>
+      <w:pPr>
+        <w:pStyle w:val="TextBody"/>
+        <w:spacing w:before="0" w:after="140"/>
+        <w:rPr>
+          <w:b w:val="false"/>
+          <w:b w:val="false"/>
+          <w:bCs w:val="false"/>
+          <w:i w:val="false"/>
+          <w:i w:val="false"/>
+          <w:iCs w:val="false"/>
+        </w:rPr>
+      </w:pPr>
+      <w:r>
+        <w:rPr/>
+        <w:t xml:space="preserve">Compaction in ruby allows more memory to be used efficiently reducing memory bloating also “copy on write friendliness” is something compaction tends to. When a ruby process is forked its child process copies its parent’s page structure which also means it’s got fragmentation if it’s parent got fragmentation leading to more memory waste. Now if a page is compacted it can prevent child processes to inherit fragmentation. </w:t>
+      </w:r>
+      <w:r>
+        <w:rPr>
+          <w:b w:val="false"/>
+          <w:bCs w:val="false"/>
+          <w:i w:val="false"/>
+          <w:iCs w:val="false"/>
+        </w:rPr>
+        <w:t>Currently, Compaction is being worked on for further improvements by Ruby Core Team.</w:t>
+      </w:r>
+    </w:p>
+    <w:p>
+      <w:pPr>
+        <w:pStyle w:val="TextBody"/>
+        <w:spacing w:before="0" w:after="140"/>
+        <w:rPr>
+          <w:b w:val="false"/>
+          <w:b w:val="false"/>
+          <w:bCs w:val="false"/>
+          <w:i w:val="false"/>
+          <w:i w:val="false"/>
+          <w:iCs w:val="false"/>
+        </w:rPr>
+      </w:pPr>
+      <w:r>
+        <w:rPr/>
+      </w:r>
+    </w:p>
+    <w:p>
+      <w:pPr>
+        <w:pStyle w:val="Heading3"/>
+        <w:numPr>
+          <w:ilvl w:val="2"/>
+          <w:numId w:val="2"/>
+        </w:numPr>
+        <w:spacing w:before="0" w:after="140"/>
+        <w:rPr>
+          <w:b w:val="false"/>
+          <w:b w:val="false"/>
+          <w:bCs w:val="false"/>
+          <w:i w:val="false"/>
+          <w:i w:val="false"/>
+          <w:iCs w:val="false"/>
+        </w:rPr>
+      </w:pPr>
+      <w:r>
+        <w:rPr/>
+        <w:t>Garbage Collection in Python</w:t>
+      </w:r>
+    </w:p>
+    <w:p>
+      <w:pPr>
+        <w:pStyle w:val="TextBody"/>
+        <w:spacing w:before="0" w:after="140"/>
+        <w:rPr>
+          <w:b w:val="false"/>
+          <w:b w:val="false"/>
+          <w:bCs w:val="false"/>
+          <w:i w:val="false"/>
+          <w:i w:val="false"/>
+          <w:iCs w:val="false"/>
+        </w:rPr>
+      </w:pPr>
+      <w:r>
+        <w:rPr/>
+        <w:t>In Python everything is an object. Allocating memory to an object is simple, but freeing that memory automatically is a complex task that requires two algorithms. Python figures out when your object is not needed and then removes that object and frees memory. This process is done by reference counting and although very efficient it fails to deal with cyclic references where an object makes a reference to itself. That’s where Generational GC kicks in which manages self-referencing.</w:t>
+      </w:r>
+    </w:p>
+    <w:p>
+      <w:pPr>
+        <w:pStyle w:val="TextBody"/>
+        <w:spacing w:before="0" w:after="140"/>
+        <w:rPr>
+          <w:b w:val="false"/>
+          <w:b w:val="false"/>
+          <w:bCs w:val="false"/>
+          <w:i w:val="false"/>
+          <w:i w:val="false"/>
+          <w:iCs w:val="false"/>
+        </w:rPr>
+      </w:pPr>
+      <w:r>
+        <w:rPr/>
+        <w:t>Python basically uses 2 algorithms to make the garbage collection process efficient:</w:t>
+      </w:r>
+    </w:p>
+    <w:p>
+      <w:pPr>
+        <w:pStyle w:val="TextBody"/>
+        <w:spacing w:before="0" w:after="140"/>
+        <w:rPr>
+          <w:b w:val="false"/>
+          <w:b w:val="false"/>
+          <w:bCs w:val="false"/>
+          <w:i w:val="false"/>
+          <w:i w:val="false"/>
+          <w:iCs w:val="false"/>
+        </w:rPr>
+      </w:pPr>
+      <w:r>
+        <w:rPr/>
+        <w:t>1. Reference Counting</w:t>
+      </w:r>
+    </w:p>
+    <w:p>
+      <w:pPr>
+        <w:pStyle w:val="TextBody"/>
+        <w:spacing w:before="0" w:after="140"/>
+        <w:rPr>
+          <w:b w:val="false"/>
+          <w:b w:val="false"/>
+          <w:bCs w:val="false"/>
+          <w:i w:val="false"/>
+          <w:i w:val="false"/>
+          <w:iCs w:val="false"/>
+        </w:rPr>
+      </w:pPr>
+      <w:r>
+        <w:rPr/>
+        <w:t>2. Generational GC</w:t>
+      </w:r>
+    </w:p>
+    <w:p>
+      <w:pPr>
+        <w:pStyle w:val="TextBody"/>
+        <w:spacing w:before="0" w:after="140"/>
+        <w:rPr>
+          <w:b w:val="false"/>
+          <w:b w:val="false"/>
+          <w:bCs w:val="false"/>
+          <w:i w:val="false"/>
+          <w:i w:val="false"/>
+          <w:iCs w:val="false"/>
+        </w:rPr>
+      </w:pPr>
+      <w:r>
+        <w:rPr/>
+      </w:r>
+    </w:p>
+    <w:p>
+      <w:pPr>
+        <w:pStyle w:val="TextBody"/>
+        <w:spacing w:before="0" w:after="140"/>
+        <w:rPr>
+          <w:b/>
+          <w:b/>
+          <w:bCs/>
+        </w:rPr>
+      </w:pPr>
+      <w:r>
+        <w:rPr>
+          <w:b/>
+          <w:bCs/>
+        </w:rPr>
+      </w:r>
+    </w:p>
+    <w:p>
+      <w:pPr>
+        <w:pStyle w:val="TextBody"/>
+        <w:spacing w:before="0" w:after="140"/>
+        <w:rPr>
+          <w:b/>
+          <w:b/>
+          <w:bCs/>
+        </w:rPr>
+      </w:pPr>
+      <w:r>
+        <w:rPr>
+          <w:b/>
+          <w:bCs/>
+        </w:rPr>
+      </w:r>
+    </w:p>
+    <w:p>
+      <w:pPr>
+        <w:pStyle w:val="TextBody"/>
+        <w:spacing w:before="0" w:after="140"/>
+        <w:rPr>
+          <w:b/>
+          <w:b/>
+          <w:bCs/>
+        </w:rPr>
+      </w:pPr>
+      <w:r>
+        <w:rPr>
+          <w:b/>
+          <w:bCs/>
+        </w:rPr>
+      </w:r>
+    </w:p>
+    <w:p>
+      <w:pPr>
+        <w:pStyle w:val="TextBody"/>
+        <w:spacing w:before="0" w:after="140"/>
+        <w:rPr>
+          <w:b/>
+          <w:b/>
+          <w:bCs/>
+        </w:rPr>
+      </w:pPr>
+      <w:r>
+        <w:rPr>
+          <w:b/>
+          <w:bCs/>
+        </w:rPr>
+      </w:r>
+    </w:p>
+    <w:p>
+      <w:pPr>
+        <w:pStyle w:val="TextBody"/>
+        <w:spacing w:before="0" w:after="140"/>
+        <w:rPr>
+          <w:b/>
+          <w:b/>
+          <w:bCs/>
+        </w:rPr>
+      </w:pPr>
+      <w:r>
+        <w:rPr>
+          <w:b/>
+          <w:bCs/>
+        </w:rPr>
+      </w:r>
+    </w:p>
+    <w:p>
+      <w:pPr>
+        <w:pStyle w:val="TextBody"/>
+        <w:spacing w:before="0" w:after="140"/>
+        <w:rPr>
+          <w:b/>
+          <w:b/>
+          <w:bCs/>
+        </w:rPr>
+      </w:pPr>
+      <w:r>
+        <w:rPr>
+          <w:b/>
+          <w:bCs/>
+        </w:rPr>
+        <w:t>Algorithm of Python Garbage Collector</w:t>
+      </w:r>
+    </w:p>
+    <w:p>
+      <w:pPr>
+        <w:pStyle w:val="TextBody"/>
+        <w:spacing w:before="0" w:after="140"/>
+        <w:rPr>
+          <w:b/>
+          <w:b/>
+          <w:bCs/>
+        </w:rPr>
+      </w:pPr>
+      <w:r>
+        <w:rPr>
+          <w:b/>
+          <w:bCs/>
+        </w:rPr>
+        <w:t>1. Reference Couning:</w:t>
+      </w:r>
+      <w:r>
+        <w:rPr>
+          <w:rStyle w:val="FootnoteAnchor"/>
+          <w:b/>
+          <w:bCs/>
+        </w:rPr>
+        <w:footnoteReference w:id="16"/>
+      </w:r>
+      <w:r>
+        <w:rPr>
+          <w:b/>
+          <w:bCs/>
+        </w:rPr>
+        <w:t xml:space="preserve"> </w:t>
+      </w:r>
+      <w:r>
+        <w:rPr>
+          <w:b w:val="false"/>
+          <w:bCs w:val="false"/>
+        </w:rPr>
+        <w:t>In</w:t>
+      </w:r>
+      <w:r>
+        <w:rPr>
+          <w:b/>
+          <w:bCs/>
+        </w:rPr>
+        <w:t xml:space="preserve"> </w:t>
+      </w:r>
+      <w:r>
+        <w:rPr>
+          <w:b w:val="false"/>
+          <w:bCs w:val="false"/>
+        </w:rPr>
+        <w:t xml:space="preserve">Reference counting, python stores an integer value inside an object, known as </w:t>
+      </w:r>
+      <w:r>
+        <w:rPr>
+          <w:b w:val="false"/>
+          <w:bCs w:val="false"/>
           <w:i/>
           <w:iCs/>
         </w:rPr>
-        <w:t xml:space="preserve"> </w:t>
+        <w:t xml:space="preserve">reference count, </w:t>
+      </w:r>
+      <w:r>
+        <w:rPr>
+          <w:b w:val="false"/>
+          <w:bCs w:val="false"/>
+          <w:i w:val="false"/>
+          <w:iCs w:val="false"/>
+        </w:rPr>
+        <w:t xml:space="preserve">keeping track of how many references are made to that object. When the reference count reaches 0, the GC removes the object and releases the memory back to the system for allocation.Using Python’s </w:t>
+      </w:r>
+      <w:r>
+        <w:rPr>
+          <w:b/>
+          <w:bCs/>
+          <w:i/>
+          <w:iCs/>
+        </w:rPr>
+        <w:t>sys</w:t>
+      </w:r>
+      <w:r>
+        <w:rPr>
+          <w:b w:val="false"/>
+          <w:bCs w:val="false"/>
+          <w:i w:val="false"/>
+          <w:iCs w:val="false"/>
+        </w:rPr>
+        <w:t>module we can ask the program for the reference count of an object.</w:t>
       </w:r>
     </w:p>
     <w:p>
       <w:pPr>
         <w:pStyle w:val="TextBody"/>
         <w:spacing w:before="0" w:after="140"/>
-        <w:rPr>
-          <w:b w:val="false"/>
-          <w:b w:val="false"/>
-          <w:bCs w:val="false"/>
-          <w:i w:val="false"/>
-          <w:i w:val="false"/>
-          <w:iCs w:val="false"/>
-        </w:rPr>
+        <w:rPr/>
+      </w:pPr>
+      <w:r>
+        <w:rPr/>
+        <w:drawing>
+          <wp:anchor behindDoc="0" distT="0" distB="0" distL="0" distR="0" simplePos="0" locked="0" layoutInCell="0" allowOverlap="1" relativeHeight="16">
+            <wp:simplePos x="0" y="0"/>
+            <wp:positionH relativeFrom="column">
+              <wp:posOffset>5080</wp:posOffset>
+            </wp:positionH>
+            <wp:positionV relativeFrom="paragraph">
+              <wp:posOffset>39370</wp:posOffset>
+            </wp:positionV>
+            <wp:extent cx="5848350" cy="2466975"/>
+            <wp:effectExtent l="0" t="0" r="0" b="0"/>
+            <wp:wrapSquare wrapText="largest"/>
+            <wp:docPr id="16" name="Image15" descr=""/>
+            <wp:cNvGraphicFramePr>
+              <a:graphicFrameLocks xmlns:a="http://schemas.openxmlformats.org/drawingml/2006/main" noChangeAspect="1"/>
+            </wp:cNvGraphicFramePr>
+            <a:graphic xmlns:a="http://schemas.openxmlformats.org/drawingml/2006/main">
+              <a:graphicData uri="http://schemas.openxmlformats.org/drawingml/2006/picture">
+                <pic:pic xmlns:pic="http://schemas.openxmlformats.org/drawingml/2006/picture">
+                  <pic:nvPicPr>
+                    <pic:cNvPr id="16" name="Image15" descr=""/>
+                    <pic:cNvPicPr>
+                      <a:picLocks noChangeAspect="1" noChangeArrowheads="1"/>
+                    </pic:cNvPicPr>
+                  </pic:nvPicPr>
+                  <pic:blipFill>
+                    <a:blip r:embed="rId19"/>
+                    <a:stretch>
+                      <a:fillRect/>
+                    </a:stretch>
+                  </pic:blipFill>
+                  <pic:spPr bwMode="auto">
+                    <a:xfrm>
+                      <a:off x="0" y="0"/>
+                      <a:ext cx="5848350" cy="2466975"/>
+                    </a:xfrm>
+                    <a:prstGeom prst="rect">
+                      <a:avLst/>
+                    </a:prstGeom>
+                  </pic:spPr>
+                </pic:pic>
+              </a:graphicData>
+            </a:graphic>
+          </wp:anchor>
+        </w:drawing>
+      </w:r>
+    </w:p>
+    <w:p>
+      <w:pPr>
+        <w:pStyle w:val="TextBody"/>
+        <w:spacing w:before="0" w:after="140"/>
+        <w:rPr/>
+      </w:pPr>
+      <w:r>
+        <w:rPr/>
+      </w:r>
+    </w:p>
+    <w:p>
+      <w:pPr>
+        <w:pStyle w:val="TextBody"/>
+        <w:spacing w:before="0" w:after="140"/>
+        <w:rPr/>
+      </w:pPr>
+      <w:r>
+        <w:rPr/>
+      </w:r>
+    </w:p>
+    <w:p>
+      <w:pPr>
+        <w:pStyle w:val="TextBody"/>
+        <w:spacing w:before="0" w:after="140"/>
+        <w:rPr/>
+      </w:pPr>
+      <w:r>
+        <w:rPr/>
+        <w:t xml:space="preserve">Here we have a string object in python stored in the variable </w:t>
+      </w:r>
+      <w:r>
+        <w:rPr>
+          <w:i/>
+          <w:iCs/>
+        </w:rPr>
+        <w:t>myname</w:t>
+      </w:r>
+      <w:r>
+        <w:rPr>
+          <w:i w:val="false"/>
+          <w:iCs w:val="false"/>
+        </w:rPr>
+        <w:t>. When we make a systemcall asking for the reference count of that object, we get 2. Python keeps track of the reference count during the runtime of the program and deletes the objects which have no references to them. This is very efficient except for when objects make a reference to themsleves. In that case as long as the object exists it’s reference count never reaches 0 and as long as it’s reference is not 0 it is never removed. Just like a paradox!. Self-referencing might sound a vague for first-timers but it is a very common task we implement even in simplest of program.</w:t>
+      </w:r>
+    </w:p>
+    <w:p>
+      <w:pPr>
+        <w:pStyle w:val="TextBody"/>
+        <w:spacing w:before="0" w:after="140"/>
+        <w:rPr>
+          <w:i w:val="false"/>
+          <w:i w:val="false"/>
+          <w:iCs w:val="false"/>
+        </w:rPr>
+      </w:pPr>
+      <w:r>
+        <w:rPr/>
+        <w:drawing>
+          <wp:anchor behindDoc="0" distT="0" distB="0" distL="0" distR="0" simplePos="0" locked="0" layoutInCell="0" allowOverlap="1" relativeHeight="17">
+            <wp:simplePos x="0" y="0"/>
+            <wp:positionH relativeFrom="column">
+              <wp:posOffset>-15240</wp:posOffset>
+            </wp:positionH>
+            <wp:positionV relativeFrom="paragraph">
+              <wp:posOffset>-37465</wp:posOffset>
+            </wp:positionV>
+            <wp:extent cx="3997960" cy="2348230"/>
+            <wp:effectExtent l="0" t="0" r="0" b="0"/>
+            <wp:wrapSquare wrapText="largest"/>
+            <wp:docPr id="17" name="Image16" descr=""/>
+            <wp:cNvGraphicFramePr>
+              <a:graphicFrameLocks xmlns:a="http://schemas.openxmlformats.org/drawingml/2006/main" noChangeAspect="1"/>
+            </wp:cNvGraphicFramePr>
+            <a:graphic xmlns:a="http://schemas.openxmlformats.org/drawingml/2006/main">
+              <a:graphicData uri="http://schemas.openxmlformats.org/drawingml/2006/picture">
+                <pic:pic xmlns:pic="http://schemas.openxmlformats.org/drawingml/2006/picture">
+                  <pic:nvPicPr>
+                    <pic:cNvPr id="17" name="Image16" descr=""/>
+                    <pic:cNvPicPr>
+                      <a:picLocks noChangeAspect="1" noChangeArrowheads="1"/>
+                    </pic:cNvPicPr>
+                  </pic:nvPicPr>
+                  <pic:blipFill>
+                    <a:blip r:embed="rId20"/>
+                    <a:stretch>
+                      <a:fillRect/>
+                    </a:stretch>
+                  </pic:blipFill>
+                  <pic:spPr bwMode="auto">
+                    <a:xfrm>
+                      <a:off x="0" y="0"/>
+                      <a:ext cx="3997960" cy="2348230"/>
+                    </a:xfrm>
+                    <a:prstGeom prst="rect">
+                      <a:avLst/>
+                    </a:prstGeom>
+                  </pic:spPr>
+                </pic:pic>
+              </a:graphicData>
+            </a:graphic>
+          </wp:anchor>
+        </w:drawing>
+      </w:r>
+    </w:p>
+    <w:p>
+      <w:pPr>
+        <w:pStyle w:val="TextBody"/>
+        <w:spacing w:before="0" w:after="140"/>
+        <w:rPr>
+          <w:i w:val="false"/>
+          <w:i w:val="false"/>
+          <w:iCs w:val="false"/>
+        </w:rPr>
+      </w:pPr>
+      <w:r>
+        <w:rPr/>
+        <w:drawing>
+          <wp:anchor behindDoc="0" distT="0" distB="0" distL="0" distR="0" simplePos="0" locked="0" layoutInCell="0" allowOverlap="1" relativeHeight="19">
+            <wp:simplePos x="0" y="0"/>
+            <wp:positionH relativeFrom="column">
+              <wp:posOffset>4147820</wp:posOffset>
+            </wp:positionH>
+            <wp:positionV relativeFrom="paragraph">
+              <wp:posOffset>160020</wp:posOffset>
+            </wp:positionV>
+            <wp:extent cx="2362200" cy="1714500"/>
+            <wp:effectExtent l="0" t="0" r="0" b="0"/>
+            <wp:wrapSquare wrapText="largest"/>
+            <wp:docPr id="18" name="Image18" descr=""/>
+            <wp:cNvGraphicFramePr>
+              <a:graphicFrameLocks xmlns:a="http://schemas.openxmlformats.org/drawingml/2006/main" noChangeAspect="1"/>
+            </wp:cNvGraphicFramePr>
+            <a:graphic xmlns:a="http://schemas.openxmlformats.org/drawingml/2006/main">
+              <a:graphicData uri="http://schemas.openxmlformats.org/drawingml/2006/picture">
+                <pic:pic xmlns:pic="http://schemas.openxmlformats.org/drawingml/2006/picture">
+                  <pic:nvPicPr>
+                    <pic:cNvPr id="18" name="Image18" descr=""/>
+                    <pic:cNvPicPr>
+                      <a:picLocks noChangeAspect="1" noChangeArrowheads="1"/>
+                    </pic:cNvPicPr>
+                  </pic:nvPicPr>
+                  <pic:blipFill>
+                    <a:blip r:embed="rId21"/>
+                    <a:stretch>
+                      <a:fillRect/>
+                    </a:stretch>
+                  </pic:blipFill>
+                  <pic:spPr bwMode="auto">
+                    <a:xfrm>
+                      <a:off x="0" y="0"/>
+                      <a:ext cx="2362200" cy="1714500"/>
+                    </a:xfrm>
+                    <a:prstGeom prst="rect">
+                      <a:avLst/>
+                    </a:prstGeom>
+                  </pic:spPr>
+                </pic:pic>
+              </a:graphicData>
+            </a:graphic>
+          </wp:anchor>
+        </w:drawing>
+      </w:r>
+    </w:p>
+    <w:p>
+      <w:pPr>
+        <w:pStyle w:val="TextBody"/>
+        <w:spacing w:before="0" w:after="140"/>
+        <w:rPr>
+          <w:i w:val="false"/>
+          <w:i w:val="false"/>
+          <w:iCs w:val="false"/>
+        </w:rPr>
+      </w:pPr>
+      <w:r>
+        <w:rPr/>
+      </w:r>
+    </w:p>
+    <w:p>
+      <w:pPr>
+        <w:pStyle w:val="TextBody"/>
+        <w:spacing w:before="0" w:after="140"/>
+        <w:rPr>
+          <w:i w:val="false"/>
+          <w:i w:val="false"/>
+          <w:iCs w:val="false"/>
+        </w:rPr>
+      </w:pPr>
+      <w:r>
+        <w:rPr/>
+      </w:r>
+    </w:p>
+    <w:p>
+      <w:pPr>
+        <w:pStyle w:val="TextBody"/>
+        <w:spacing w:before="0" w:after="140"/>
+        <w:rPr>
+          <w:i w:val="false"/>
+          <w:i w:val="false"/>
+          <w:iCs w:val="false"/>
+        </w:rPr>
+      </w:pPr>
+      <w:r>
+        <w:rPr/>
+      </w:r>
+    </w:p>
+    <w:p>
+      <w:pPr>
+        <w:pStyle w:val="TextBody"/>
+        <w:spacing w:before="0" w:after="140"/>
+        <w:rPr>
+          <w:i w:val="false"/>
+          <w:i w:val="false"/>
+          <w:iCs w:val="false"/>
+        </w:rPr>
+      </w:pPr>
+      <w:r>
+        <w:rPr/>
+      </w:r>
+    </w:p>
+    <w:p>
+      <w:pPr>
+        <w:pStyle w:val="TextBody"/>
+        <w:spacing w:before="0" w:after="140"/>
+        <w:rPr>
+          <w:i w:val="false"/>
+          <w:i w:val="false"/>
+          <w:iCs w:val="false"/>
+        </w:rPr>
+      </w:pPr>
+      <w:r>
+        <w:rPr/>
+      </w:r>
+    </w:p>
+    <w:p>
+      <w:pPr>
+        <w:pStyle w:val="TextBody"/>
+        <w:spacing w:before="0" w:after="140"/>
+        <w:rPr>
+          <w:i w:val="false"/>
+          <w:i w:val="false"/>
+          <w:iCs w:val="false"/>
+        </w:rPr>
+      </w:pPr>
+      <w:r>
+        <w:rPr/>
+      </w:r>
+    </w:p>
+    <w:p>
+      <w:pPr>
+        <w:pStyle w:val="TextBody"/>
+        <w:spacing w:before="0" w:after="140"/>
+        <w:rPr>
+          <w:i w:val="false"/>
+          <w:i w:val="false"/>
+          <w:iCs w:val="false"/>
+        </w:rPr>
+      </w:pPr>
+      <w:r>
+        <w:rPr/>
+      </w:r>
+    </w:p>
+    <w:p>
+      <w:pPr>
+        <w:pStyle w:val="TextBody"/>
+        <w:spacing w:before="0" w:after="140"/>
+        <w:rPr/>
+      </w:pPr>
+      <w:r>
+        <w:rPr>
+          <w:i w:val="false"/>
+          <w:iCs w:val="false"/>
+        </w:rPr>
+        <w:t xml:space="preserve">Here, we append an array to itself. It’s reference count never reach 0 because the array makes a reference to itself. In such cases memory is never freed and surprisingly it is a very common situation </w:t>
+      </w:r>
+    </w:p>
+    <w:p>
+      <w:pPr>
+        <w:pStyle w:val="TextBody"/>
+        <w:spacing w:before="0" w:after="140"/>
+        <w:rPr>
+          <w:i w:val="false"/>
+          <w:i w:val="false"/>
+          <w:iCs w:val="false"/>
+        </w:rPr>
+      </w:pPr>
+      <w:r>
+        <w:rPr/>
+        <w:drawing>
+          <wp:anchor behindDoc="0" distT="0" distB="0" distL="0" distR="0" simplePos="0" locked="0" layoutInCell="0" allowOverlap="1" relativeHeight="18">
+            <wp:simplePos x="0" y="0"/>
+            <wp:positionH relativeFrom="column">
+              <wp:posOffset>725170</wp:posOffset>
+            </wp:positionH>
+            <wp:positionV relativeFrom="paragraph">
+              <wp:posOffset>-64770</wp:posOffset>
+            </wp:positionV>
+            <wp:extent cx="4694555" cy="2309495"/>
+            <wp:effectExtent l="0" t="0" r="0" b="0"/>
+            <wp:wrapSquare wrapText="largest"/>
+            <wp:docPr id="19" name="Image17" descr=""/>
+            <wp:cNvGraphicFramePr>
+              <a:graphicFrameLocks xmlns:a="http://schemas.openxmlformats.org/drawingml/2006/main" noChangeAspect="1"/>
+            </wp:cNvGraphicFramePr>
+            <a:graphic xmlns:a="http://schemas.openxmlformats.org/drawingml/2006/main">
+              <a:graphicData uri="http://schemas.openxmlformats.org/drawingml/2006/picture">
+                <pic:pic xmlns:pic="http://schemas.openxmlformats.org/drawingml/2006/picture">
+                  <pic:nvPicPr>
+                    <pic:cNvPr id="19" name="Image17" descr=""/>
+                    <pic:cNvPicPr>
+                      <a:picLocks noChangeAspect="1" noChangeArrowheads="1"/>
+                    </pic:cNvPicPr>
+                  </pic:nvPicPr>
+                  <pic:blipFill>
+                    <a:blip r:embed="rId22"/>
+                    <a:stretch>
+                      <a:fillRect/>
+                    </a:stretch>
+                  </pic:blipFill>
+                  <pic:spPr bwMode="auto">
+                    <a:xfrm>
+                      <a:off x="0" y="0"/>
+                      <a:ext cx="4694555" cy="2309495"/>
+                    </a:xfrm>
+                    <a:prstGeom prst="rect">
+                      <a:avLst/>
+                    </a:prstGeom>
+                  </pic:spPr>
+                </pic:pic>
+              </a:graphicData>
+            </a:graphic>
+          </wp:anchor>
+        </w:drawing>
+      </w:r>
+    </w:p>
+    <w:p>
+      <w:pPr>
+        <w:pStyle w:val="TextBody"/>
+        <w:spacing w:before="0" w:after="140"/>
+        <w:rPr>
+          <w:i w:val="false"/>
+          <w:i w:val="false"/>
+          <w:iCs w:val="false"/>
+        </w:rPr>
+      </w:pPr>
+      <w:r>
+        <w:rPr/>
+      </w:r>
+    </w:p>
+    <w:p>
+      <w:pPr>
+        <w:pStyle w:val="TextBody"/>
+        <w:spacing w:before="0" w:after="140"/>
+        <w:rPr>
+          <w:i w:val="false"/>
+          <w:i w:val="false"/>
+          <w:iCs w:val="false"/>
+        </w:rPr>
+      </w:pPr>
+      <w:r>
+        <w:rPr/>
+      </w:r>
+    </w:p>
+    <w:p>
+      <w:pPr>
+        <w:pStyle w:val="TextBody"/>
+        <w:spacing w:before="0" w:after="140"/>
+        <w:rPr>
+          <w:i w:val="false"/>
+          <w:i w:val="false"/>
+          <w:iCs w:val="false"/>
+        </w:rPr>
+      </w:pPr>
+      <w:r>
+        <w:rPr/>
+      </w:r>
+    </w:p>
+    <w:p>
+      <w:pPr>
+        <w:pStyle w:val="TextBody"/>
+        <w:spacing w:before="0" w:after="140"/>
+        <w:rPr>
+          <w:i w:val="false"/>
+          <w:i w:val="false"/>
+          <w:iCs w:val="false"/>
+        </w:rPr>
+      </w:pPr>
+      <w:r>
+        <w:rPr/>
+      </w:r>
+    </w:p>
+    <w:p>
+      <w:pPr>
+        <w:pStyle w:val="TextBody"/>
+        <w:spacing w:before="0" w:after="140"/>
+        <w:rPr>
+          <w:i w:val="false"/>
+          <w:i w:val="false"/>
+          <w:iCs w:val="false"/>
+        </w:rPr>
+      </w:pPr>
+      <w:r>
+        <w:rPr/>
+      </w:r>
+    </w:p>
+    <w:p>
+      <w:pPr>
+        <w:pStyle w:val="TextBody"/>
+        <w:spacing w:before="0" w:after="140"/>
+        <w:rPr>
+          <w:i w:val="false"/>
+          <w:i w:val="false"/>
+          <w:iCs w:val="false"/>
+        </w:rPr>
+      </w:pPr>
+      <w:r>
+        <w:rPr/>
+      </w:r>
+    </w:p>
+    <w:p>
+      <w:pPr>
+        <w:pStyle w:val="TextBody"/>
+        <w:spacing w:before="0" w:after="140"/>
+        <w:rPr>
+          <w:i w:val="false"/>
+          <w:i w:val="false"/>
+          <w:iCs w:val="false"/>
+        </w:rPr>
+      </w:pPr>
+      <w:r>
+        <w:rPr/>
+      </w:r>
+    </w:p>
+    <w:p>
+      <w:pPr>
+        <w:pStyle w:val="TextBody"/>
+        <w:spacing w:before="0" w:after="140"/>
+        <w:rPr>
+          <w:i w:val="false"/>
+          <w:i w:val="false"/>
+          <w:iCs w:val="false"/>
+        </w:rPr>
+      </w:pPr>
+      <w:r>
+        <w:rPr/>
+      </w:r>
+    </w:p>
+    <w:p>
+      <w:pPr>
+        <w:pStyle w:val="TextBody"/>
+        <w:spacing w:before="0" w:after="140"/>
+        <w:rPr/>
+      </w:pPr>
+      <w:r>
+        <w:rPr>
+          <w:i w:val="false"/>
+          <w:iCs w:val="false"/>
+        </w:rPr>
+        <w:t xml:space="preserve">Here although we delete the objects </w:t>
+      </w:r>
+      <w:r>
+        <w:rPr>
+          <w:i/>
+          <w:iCs/>
+        </w:rPr>
+        <w:t>dict1</w:t>
+      </w:r>
+      <w:r>
+        <w:rPr>
+          <w:i w:val="false"/>
+          <w:iCs w:val="false"/>
+        </w:rPr>
+        <w:t xml:space="preserve"> and </w:t>
+      </w:r>
+      <w:r>
+        <w:rPr>
+          <w:i/>
+          <w:iCs/>
+        </w:rPr>
+        <w:t xml:space="preserve">dict2 </w:t>
+      </w:r>
+      <w:r>
+        <w:rPr>
+          <w:i w:val="false"/>
+          <w:iCs w:val="false"/>
+        </w:rPr>
+        <w:t>the reference count to dict1 is still 1 because of the cyclic references made earlier.</w:t>
+      </w:r>
+    </w:p>
+    <w:p>
+      <w:pPr>
+        <w:pStyle w:val="TextBody"/>
+        <w:spacing w:before="0" w:after="140"/>
+        <w:rPr/>
       </w:pPr>
       <w:r>
         <w:rPr>
           <w:b/>
           <w:bCs/>
+          <w:i w:val="false"/>
+          <w:iCs w:val="false"/>
+        </w:rPr>
+        <w:t>2. Generational Garbage Collection in Python</w:t>
+      </w:r>
+      <w:r>
+        <w:rPr>
+          <w:rStyle w:val="FootnoteAnchor"/>
+          <w:b/>
+          <w:bCs/>
+          <w:i w:val="false"/>
+          <w:iCs w:val="false"/>
+        </w:rPr>
+        <w:footnoteReference w:id="17"/>
+      </w:r>
+    </w:p>
+    <w:p>
+      <w:pPr>
+        <w:pStyle w:val="TextBody"/>
+        <w:spacing w:before="0" w:after="140"/>
+        <w:rPr>
+          <w:b w:val="false"/>
+          <w:b w:val="false"/>
+          <w:bCs w:val="false"/>
+        </w:rPr>
+      </w:pPr>
+      <w:r>
+        <w:rPr>
+          <w:b w:val="false"/>
+          <w:bCs w:val="false"/>
+          <w:i w:val="false"/>
+          <w:iCs w:val="false"/>
+        </w:rPr>
+        <w:t>Generational GC in python is simillar to Ruby in many ways. Generational GC looks at objects in two generation based classification. First Generation are newer objects and when an object survives a GC run it is promoted to Older Generation. GC looks at older generation more than newer objects because new objects die young. The collection intiation however depends on GC threshold. To specify the collection behaviour gc module of python provides functionality to custom set thresholds to determine when a GC process should run.</w:t>
+      </w:r>
+    </w:p>
+    <w:p>
+      <w:pPr>
+        <w:pStyle w:val="TextBody"/>
+        <w:spacing w:before="0" w:after="140"/>
+        <w:rPr>
+          <w:b w:val="false"/>
+          <w:b w:val="false"/>
+          <w:bCs w:val="false"/>
+        </w:rPr>
+      </w:pPr>
+      <w:r>
+        <w:rPr>
+          <w:b w:val="false"/>
+          <w:bCs w:val="false"/>
+          <w:i w:val="false"/>
+          <w:iCs w:val="false"/>
+        </w:rPr>
+        <w:drawing>
+          <wp:anchor behindDoc="0" distT="0" distB="0" distL="0" distR="0" simplePos="0" locked="0" layoutInCell="0" allowOverlap="1" relativeHeight="20">
+            <wp:simplePos x="0" y="0"/>
+            <wp:positionH relativeFrom="column">
+              <wp:posOffset>28575</wp:posOffset>
+            </wp:positionH>
+            <wp:positionV relativeFrom="paragraph">
+              <wp:posOffset>-57150</wp:posOffset>
+            </wp:positionV>
+            <wp:extent cx="2876550" cy="2616200"/>
+            <wp:effectExtent l="0" t="0" r="0" b="0"/>
+            <wp:wrapSquare wrapText="largest"/>
+            <wp:docPr id="20" name="Image19" descr=""/>
+            <wp:cNvGraphicFramePr>
+              <a:graphicFrameLocks xmlns:a="http://schemas.openxmlformats.org/drawingml/2006/main" noChangeAspect="1"/>
+            </wp:cNvGraphicFramePr>
+            <a:graphic xmlns:a="http://schemas.openxmlformats.org/drawingml/2006/main">
+              <a:graphicData uri="http://schemas.openxmlformats.org/drawingml/2006/picture">
+                <pic:pic xmlns:pic="http://schemas.openxmlformats.org/drawingml/2006/picture">
+                  <pic:nvPicPr>
+                    <pic:cNvPr id="20" name="Image19" descr=""/>
+                    <pic:cNvPicPr>
+                      <a:picLocks noChangeAspect="1" noChangeArrowheads="1"/>
+                    </pic:cNvPicPr>
+                  </pic:nvPicPr>
+                  <pic:blipFill>
+                    <a:blip r:embed="rId23"/>
+                    <a:stretch>
+                      <a:fillRect/>
+                    </a:stretch>
+                  </pic:blipFill>
+                  <pic:spPr bwMode="auto">
+                    <a:xfrm>
+                      <a:off x="0" y="0"/>
+                      <a:ext cx="2876550" cy="2616200"/>
+                    </a:xfrm>
+                    <a:prstGeom prst="rect">
+                      <a:avLst/>
+                    </a:prstGeom>
+                  </pic:spPr>
+                </pic:pic>
+              </a:graphicData>
+            </a:graphic>
+          </wp:anchor>
+        </w:drawing>
+        <w:t xml:space="preserve">     </w:t>
+      </w:r>
+      <w:r>
+        <w:drawing>
+          <wp:anchor behindDoc="0" distT="0" distB="0" distL="0" distR="0" simplePos="0" locked="0" layoutInCell="0" allowOverlap="1" relativeHeight="21">
+            <wp:simplePos x="0" y="0"/>
+            <wp:positionH relativeFrom="column">
+              <wp:posOffset>3220085</wp:posOffset>
+            </wp:positionH>
+            <wp:positionV relativeFrom="paragraph">
+              <wp:posOffset>-52070</wp:posOffset>
+            </wp:positionV>
+            <wp:extent cx="3411855" cy="2551430"/>
+            <wp:effectExtent l="0" t="0" r="0" b="0"/>
+            <wp:wrapSquare wrapText="largest"/>
+            <wp:docPr id="21" name="Image20" descr=""/>
+            <wp:cNvGraphicFramePr>
+              <a:graphicFrameLocks xmlns:a="http://schemas.openxmlformats.org/drawingml/2006/main" noChangeAspect="1"/>
+            </wp:cNvGraphicFramePr>
+            <a:graphic xmlns:a="http://schemas.openxmlformats.org/drawingml/2006/main">
+              <a:graphicData uri="http://schemas.openxmlformats.org/drawingml/2006/picture">
+                <pic:pic xmlns:pic="http://schemas.openxmlformats.org/drawingml/2006/picture">
+                  <pic:nvPicPr>
+                    <pic:cNvPr id="21" name="Image20" descr=""/>
+                    <pic:cNvPicPr>
+                      <a:picLocks noChangeAspect="1" noChangeArrowheads="1"/>
+                    </pic:cNvPicPr>
+                  </pic:nvPicPr>
+                  <pic:blipFill>
+                    <a:blip r:embed="rId24"/>
+                    <a:stretch>
+                      <a:fillRect/>
+                    </a:stretch>
+                  </pic:blipFill>
+                  <pic:spPr bwMode="auto">
+                    <a:xfrm>
+                      <a:off x="0" y="0"/>
+                      <a:ext cx="3411855" cy="2551430"/>
+                    </a:xfrm>
+                    <a:prstGeom prst="rect">
+                      <a:avLst/>
+                    </a:prstGeom>
+                  </pic:spPr>
+                </pic:pic>
+              </a:graphicData>
+            </a:graphic>
+          </wp:anchor>
+        </w:drawing>
+      </w:r>
+      <w:r>
+        <w:rPr>
+          <w:b w:val="false"/>
+          <w:bCs w:val="false"/>
+          <w:i w:val="false"/>
+          <w:iCs w:val="false"/>
+        </w:rPr>
+        <w:t xml:space="preserve">   </w:t>
+      </w:r>
+    </w:p>
+    <w:p>
+      <w:pPr>
+        <w:pStyle w:val="TextBody"/>
+        <w:spacing w:before="0" w:after="140"/>
+        <w:rPr>
+          <w:b w:val="false"/>
+          <w:b w:val="false"/>
+          <w:bCs w:val="false"/>
+        </w:rPr>
+      </w:pPr>
+      <w:r>
+        <w:rPr>
+          <w:b w:val="false"/>
+          <w:bCs w:val="false"/>
+        </w:rPr>
+      </w:r>
+    </w:p>
+    <w:p>
+      <w:pPr>
+        <w:pStyle w:val="TextBody"/>
+        <w:spacing w:before="0" w:after="140"/>
+        <w:rPr>
+          <w:b w:val="false"/>
+          <w:b w:val="false"/>
+          <w:bCs w:val="false"/>
+        </w:rPr>
+      </w:pPr>
+      <w:r>
+        <w:rPr>
+          <w:b w:val="false"/>
+          <w:bCs w:val="false"/>
+        </w:rPr>
+      </w:r>
+    </w:p>
+    <w:p>
+      <w:pPr>
+        <w:pStyle w:val="TextBody"/>
+        <w:spacing w:before="0" w:after="140"/>
+        <w:rPr>
+          <w:b w:val="false"/>
+          <w:b w:val="false"/>
+          <w:bCs w:val="false"/>
+        </w:rPr>
+      </w:pPr>
+      <w:r>
+        <w:rPr>
+          <w:b w:val="false"/>
+          <w:bCs w:val="false"/>
+        </w:rPr>
+      </w:r>
+    </w:p>
+    <w:p>
+      <w:pPr>
+        <w:pStyle w:val="TextBody"/>
+        <w:spacing w:before="0" w:after="140"/>
+        <w:rPr>
+          <w:b w:val="false"/>
+          <w:b w:val="false"/>
+          <w:bCs w:val="false"/>
+        </w:rPr>
+      </w:pPr>
+      <w:r>
+        <w:rPr>
+          <w:b w:val="false"/>
+          <w:bCs w:val="false"/>
+        </w:rPr>
+      </w:r>
+    </w:p>
+    <w:p>
+      <w:pPr>
+        <w:pStyle w:val="TextBody"/>
+        <w:spacing w:before="0" w:after="140"/>
+        <w:rPr>
+          <w:b w:val="false"/>
+          <w:b w:val="false"/>
+          <w:bCs w:val="false"/>
+        </w:rPr>
+      </w:pPr>
+      <w:r>
+        <w:rPr>
+          <w:b w:val="false"/>
+          <w:bCs w:val="false"/>
+        </w:rPr>
+      </w:r>
+    </w:p>
+    <w:p>
+      <w:pPr>
+        <w:pStyle w:val="TextBody"/>
+        <w:spacing w:before="0" w:after="140"/>
+        <w:rPr>
+          <w:b w:val="false"/>
+          <w:b w:val="false"/>
+          <w:bCs w:val="false"/>
+        </w:rPr>
+      </w:pPr>
+      <w:r>
+        <w:rPr>
+          <w:b w:val="false"/>
+          <w:bCs w:val="false"/>
+        </w:rPr>
+      </w:r>
+    </w:p>
+    <w:p>
+      <w:pPr>
+        <w:pStyle w:val="TextBody"/>
+        <w:spacing w:before="0" w:after="140"/>
+        <w:rPr>
+          <w:b w:val="false"/>
+          <w:b w:val="false"/>
+          <w:bCs w:val="false"/>
+        </w:rPr>
+      </w:pPr>
+      <w:r>
+        <w:rPr>
+          <w:b w:val="false"/>
+          <w:bCs w:val="false"/>
+        </w:rPr>
+      </w:r>
+    </w:p>
+    <w:p>
+      <w:pPr>
+        <w:pStyle w:val="TextBody"/>
+        <w:spacing w:before="0" w:after="140"/>
+        <w:rPr>
+          <w:b w:val="false"/>
+          <w:b w:val="false"/>
+          <w:bCs w:val="false"/>
+        </w:rPr>
+      </w:pPr>
+      <w:r>
+        <w:rPr>
+          <w:b w:val="false"/>
+          <w:bCs w:val="false"/>
+        </w:rPr>
+        <w:drawing>
+          <wp:anchor behindDoc="0" distT="0" distB="0" distL="0" distR="0" simplePos="0" locked="0" layoutInCell="0" allowOverlap="1" relativeHeight="22">
+            <wp:simplePos x="0" y="0"/>
+            <wp:positionH relativeFrom="column">
+              <wp:posOffset>-40005</wp:posOffset>
+            </wp:positionH>
+            <wp:positionV relativeFrom="paragraph">
+              <wp:posOffset>730885</wp:posOffset>
+            </wp:positionV>
+            <wp:extent cx="6494780" cy="3769995"/>
+            <wp:effectExtent l="0" t="0" r="0" b="0"/>
+            <wp:wrapSquare wrapText="largest"/>
+            <wp:docPr id="22" name="Image21" descr=""/>
+            <wp:cNvGraphicFramePr>
+              <a:graphicFrameLocks xmlns:a="http://schemas.openxmlformats.org/drawingml/2006/main" noChangeAspect="1"/>
+            </wp:cNvGraphicFramePr>
+            <a:graphic xmlns:a="http://schemas.openxmlformats.org/drawingml/2006/main">
+              <a:graphicData uri="http://schemas.openxmlformats.org/drawingml/2006/picture">
+                <pic:pic xmlns:pic="http://schemas.openxmlformats.org/drawingml/2006/picture">
+                  <pic:nvPicPr>
+                    <pic:cNvPr id="22" name="Image21" descr=""/>
+                    <pic:cNvPicPr>
+                      <a:picLocks noChangeAspect="1" noChangeArrowheads="1"/>
+                    </pic:cNvPicPr>
+                  </pic:nvPicPr>
+                  <pic:blipFill>
+                    <a:blip r:embed="rId25"/>
+                    <a:stretch>
+                      <a:fillRect/>
+                    </a:stretch>
+                  </pic:blipFill>
+                  <pic:spPr bwMode="auto">
+                    <a:xfrm>
+                      <a:off x="0" y="0"/>
+                      <a:ext cx="6494780" cy="3769995"/>
+                    </a:xfrm>
+                    <a:prstGeom prst="rect">
+                      <a:avLst/>
+                    </a:prstGeom>
+                  </pic:spPr>
+                </pic:pic>
+              </a:graphicData>
+            </a:graphic>
+          </wp:anchor>
+        </w:drawing>
+      </w:r>
+    </w:p>
+    <w:p>
+      <w:pPr>
+        <w:pStyle w:val="TextBody"/>
+        <w:spacing w:before="0" w:after="140"/>
+        <w:rPr>
+          <w:b w:val="false"/>
+          <w:b w:val="false"/>
+          <w:bCs w:val="false"/>
+        </w:rPr>
+      </w:pPr>
+      <w:r>
+        <w:rPr>
+          <w:b w:val="false"/>
+          <w:bCs w:val="false"/>
+          <w:i w:val="false"/>
+          <w:iCs w:val="false"/>
+        </w:rPr>
+        <w:t xml:space="preserve">In the Sample code we do a manual GC run to understand the process of Generational GC. First we create objects with reference cycles. Their reference count is 2. Even after we delete the objects their memory has a reference count of 1. Only after we run </w:t>
+      </w:r>
+      <w:r>
+        <w:rPr>
+          <w:rFonts w:eastAsia="Noto Serif CJK SC" w:cs="FreeSans"/>
+          <w:b w:val="false"/>
+          <w:bCs w:val="false"/>
+          <w:i/>
+          <w:iCs/>
+          <w:color w:val="auto"/>
+          <w:kern w:val="2"/>
+          <w:sz w:val="24"/>
+          <w:szCs w:val="24"/>
+          <w:lang w:val="en-US" w:eastAsia="zh-CN" w:bidi="hi-IN"/>
+        </w:rPr>
+        <w:t xml:space="preserve">gc.collect() </w:t>
+      </w:r>
+      <w:r>
+        <w:rPr>
+          <w:rFonts w:eastAsia="Noto Serif CJK SC" w:cs="FreeSans"/>
+          <w:b w:val="false"/>
+          <w:bCs w:val="false"/>
+          <w:i w:val="false"/>
+          <w:iCs w:val="false"/>
+          <w:color w:val="auto"/>
+          <w:kern w:val="2"/>
+          <w:sz w:val="24"/>
+          <w:szCs w:val="24"/>
+          <w:lang w:val="en-US" w:eastAsia="zh-CN" w:bidi="hi-IN"/>
+        </w:rPr>
+        <w:t>that our memory reference count goes to 0 and the memory is freed.</w:t>
+      </w:r>
+    </w:p>
+    <w:p>
+      <w:pPr>
+        <w:pStyle w:val="TextBody"/>
+        <w:spacing w:before="0" w:after="140"/>
+        <w:rPr>
+          <w:b w:val="false"/>
+          <w:b w:val="false"/>
+          <w:bCs w:val="false"/>
+        </w:rPr>
+      </w:pPr>
+      <w:r>
+        <w:rPr>
+          <w:b w:val="false"/>
+          <w:bCs w:val="false"/>
+          <w:i w:val="false"/>
+          <w:iCs w:val="false"/>
+        </w:rPr>
+        <w:t>Generational GC in python is also an improvement over the original. This makes the GC look at lesser object at a time and decreases the pause time of the program while GC runs inturn making the program more efficient.</w:t>
+      </w:r>
+    </w:p>
+    <w:p>
+      <w:pPr>
+        <w:pStyle w:val="PreformattedText"/>
+        <w:spacing w:before="0" w:after="140"/>
+        <w:rPr>
+          <w:rStyle w:val="SourceText"/>
+          <w:i w:val="false"/>
+          <w:i w:val="false"/>
+          <w:iCs w:val="false"/>
+        </w:rPr>
+      </w:pPr>
+      <w:r>
+        <w:rPr>
+          <w:b w:val="false"/>
+          <w:bCs w:val="false"/>
+        </w:rPr>
+      </w:r>
+    </w:p>
+    <w:p>
+      <w:pPr>
+        <w:pStyle w:val="PreformattedText"/>
+        <w:spacing w:before="0" w:after="140"/>
+        <w:rPr>
+          <w:rStyle w:val="SourceText"/>
+          <w:i w:val="false"/>
+          <w:i w:val="false"/>
+          <w:iCs w:val="false"/>
+        </w:rPr>
+      </w:pPr>
+      <w:r>
+        <w:rPr>
+          <w:b w:val="false"/>
+          <w:bCs w:val="false"/>
         </w:rPr>
       </w:r>
     </w:p>
@@ -4602,6 +7027,63 @@
       </w:r>
     </w:p>
   </w:footnote>
+  <w:footnote w:id="15">
+    <w:p>
+      <w:pPr>
+        <w:pStyle w:val="Footnote"/>
+        <w:rPr/>
+      </w:pPr>
+      <w:r>
+        <w:rPr>
+          <w:rStyle w:val="FootnoteCharacters"/>
+        </w:rPr>
+        <w:footnoteRef/>
+      </w:r>
+      <w:r>
+        <w:rPr/>
+        <w:tab/>
+        <w:t>Reference: https://www.youtube.com/watch?v=H8iWLoarTZc&amp;t=1852s (Talk by a core ruby developer working on compaction)</w:t>
+      </w:r>
+    </w:p>
+  </w:footnote>
+  <w:footnote w:id="16">
+    <w:p>
+      <w:pPr>
+        <w:pStyle w:val="Footnote"/>
+        <w:rPr/>
+      </w:pPr>
+      <w:r>
+        <w:rPr>
+          <w:rStyle w:val="FootnoteCharacters"/>
+        </w:rPr>
+        <w:footnoteRef/>
+      </w:r>
+      <w:r>
+        <w:rPr/>
+        <w:tab/>
+        <w:t>Reference: https://www.pythontutorial.net/advanced-python/python-garbage-collection/</w:t>
+      </w:r>
+    </w:p>
+  </w:footnote>
+  <w:footnote w:id="17">
+    <w:p>
+      <w:pPr>
+        <w:pStyle w:val="Footnote"/>
+        <w:rPr/>
+      </w:pPr>
+      <w:r>
+        <w:rPr>
+          <w:rStyle w:val="FootnoteCharacters"/>
+        </w:rPr>
+        <w:footnoteRef/>
+      </w:r>
+      <w:r>
+        <w:rPr/>
+        <w:tab/>
+        <w:t>Reference: https://rushter.com/blog/python-garbage-collector/</w:t>
+      </w:r>
+    </w:p>
+  </w:footnote>
 </w:footnotes>
 </file>
 
@@ -4616,9 +7098,9 @@
       <w:lvlJc w:val="left"/>
       <w:pPr>
         <w:tabs>
-          <w:tab w:val="num" w:pos="0"/>
+          <w:tab w:val="num" w:pos="360"/>
         </w:tabs>
-        <w:ind w:left="0" w:hanging="0"/>
+        <w:ind w:left="360" w:hanging="0"/>
       </w:pPr>
     </w:lvl>
     <w:lvl w:ilvl="1">
@@ -4632,7 +7114,7 @@
         <w:tabs>
           <w:tab w:val="num" w:pos="0"/>
         </w:tabs>
-        <w:ind w:left="0" w:hanging="0"/>
+        <w:ind w:left="360" w:hanging="0"/>
       </w:pPr>
     </w:lvl>
     <w:lvl w:ilvl="2">
@@ -4646,7 +7128,7 @@
         <w:tabs>
           <w:tab w:val="num" w:pos="0"/>
         </w:tabs>
-        <w:ind w:left="0" w:hanging="0"/>
+        <w:ind w:left="360" w:hanging="0"/>
       </w:pPr>
     </w:lvl>
     <w:lvl w:ilvl="3">
@@ -4660,7 +7142,7 @@
         <w:tabs>
           <w:tab w:val="num" w:pos="0"/>
         </w:tabs>
-        <w:ind w:left="0" w:hanging="0"/>
+        <w:ind w:left="360" w:hanging="0"/>
       </w:pPr>
     </w:lvl>
     <w:lvl w:ilvl="4">
@@ -4671,9 +7153,9 @@
       <w:lvlJc w:val="left"/>
       <w:pPr>
         <w:tabs>
-          <w:tab w:val="num" w:pos="0"/>
+          <w:tab w:val="num" w:pos="360"/>
         </w:tabs>
-        <w:ind w:left="0" w:hanging="0"/>
+        <w:ind w:left="360" w:hanging="0"/>
       </w:pPr>
     </w:lvl>
     <w:lvl w:ilvl="5">
@@ -4684,9 +7166,9 @@
       <w:lvlJc w:val="left"/>
       <w:pPr>
         <w:tabs>
-          <w:tab w:val="num" w:pos="0"/>
+          <w:tab w:val="num" w:pos="360"/>
         </w:tabs>
-        <w:ind w:left="0" w:hanging="0"/>
+        <w:ind w:left="360" w:hanging="0"/>
       </w:pPr>
     </w:lvl>
     <w:lvl w:ilvl="6">
@@ -4697,9 +7179,9 @@
       <w:lvlJc w:val="left"/>
       <w:pPr>
         <w:tabs>
-          <w:tab w:val="num" w:pos="0"/>
+          <w:tab w:val="num" w:pos="360"/>
         </w:tabs>
-        <w:ind w:left="0" w:hanging="0"/>
+        <w:ind w:left="360" w:hanging="0"/>
       </w:pPr>
     </w:lvl>
     <w:lvl w:ilvl="7">
@@ -4710,9 +7192,9 @@
       <w:lvlJc w:val="left"/>
       <w:pPr>
         <w:tabs>
-          <w:tab w:val="num" w:pos="0"/>
+          <w:tab w:val="num" w:pos="360"/>
         </w:tabs>
-        <w:ind w:left="0" w:hanging="0"/>
+        <w:ind w:left="360" w:hanging="0"/>
       </w:pPr>
     </w:lvl>
     <w:lvl w:ilvl="8">
@@ -4723,9 +7205,9 @@
       <w:lvlJc w:val="left"/>
       <w:pPr>
         <w:tabs>
-          <w:tab w:val="num" w:pos="0"/>
+          <w:tab w:val="num" w:pos="360"/>
         </w:tabs>
-        <w:ind w:left="0" w:hanging="0"/>
+        <w:ind w:left="360" w:hanging="0"/>
       </w:pPr>
     </w:lvl>
   </w:abstractNum>
@@ -4848,11 +7330,255 @@
       </w:pPr>
     </w:lvl>
   </w:abstractNum>
+  <w:abstractNum w:abstractNumId="3">
+    <w:lvl w:ilvl="0">
+      <w:start w:val="1"/>
+      <w:numFmt w:val="none"/>
+      <w:suff w:val="nothing"/>
+      <w:lvlText w:val=""/>
+      <w:lvlJc w:val="left"/>
+      <w:pPr>
+        <w:tabs>
+          <w:tab w:val="num" w:pos="0"/>
+        </w:tabs>
+        <w:ind w:left="0" w:hanging="0"/>
+      </w:pPr>
+    </w:lvl>
+    <w:lvl w:ilvl="1">
+      <w:start w:val="1"/>
+      <w:numFmt w:val="none"/>
+      <w:suff w:val="nothing"/>
+      <w:lvlText w:val=""/>
+      <w:lvlJc w:val="left"/>
+      <w:pPr>
+        <w:tabs>
+          <w:tab w:val="num" w:pos="0"/>
+        </w:tabs>
+        <w:ind w:left="0" w:hanging="0"/>
+      </w:pPr>
+    </w:lvl>
+    <w:lvl w:ilvl="2">
+      <w:start w:val="1"/>
+      <w:numFmt w:val="none"/>
+      <w:suff w:val="nothing"/>
+      <w:lvlText w:val=""/>
+      <w:lvlJc w:val="left"/>
+      <w:pPr>
+        <w:tabs>
+          <w:tab w:val="num" w:pos="0"/>
+        </w:tabs>
+        <w:ind w:left="0" w:hanging="0"/>
+      </w:pPr>
+    </w:lvl>
+    <w:lvl w:ilvl="3">
+      <w:start w:val="1"/>
+      <w:numFmt w:val="none"/>
+      <w:suff w:val="nothing"/>
+      <w:lvlText w:val=""/>
+      <w:lvlJc w:val="left"/>
+      <w:pPr>
+        <w:tabs>
+          <w:tab w:val="num" w:pos="0"/>
+        </w:tabs>
+        <w:ind w:left="0" w:hanging="0"/>
+      </w:pPr>
+    </w:lvl>
+    <w:lvl w:ilvl="4">
+      <w:start w:val="1"/>
+      <w:numFmt w:val="none"/>
+      <w:suff w:val="nothing"/>
+      <w:lvlText w:val=""/>
+      <w:lvlJc w:val="left"/>
+      <w:pPr>
+        <w:tabs>
+          <w:tab w:val="num" w:pos="0"/>
+        </w:tabs>
+        <w:ind w:left="0" w:hanging="0"/>
+      </w:pPr>
+    </w:lvl>
+    <w:lvl w:ilvl="5">
+      <w:start w:val="1"/>
+      <w:numFmt w:val="none"/>
+      <w:suff w:val="nothing"/>
+      <w:lvlText w:val=""/>
+      <w:lvlJc w:val="left"/>
+      <w:pPr>
+        <w:tabs>
+          <w:tab w:val="num" w:pos="0"/>
+        </w:tabs>
+        <w:ind w:left="0" w:hanging="0"/>
+      </w:pPr>
+    </w:lvl>
+    <w:lvl w:ilvl="6">
+      <w:start w:val="1"/>
+      <w:numFmt w:val="none"/>
+      <w:suff w:val="nothing"/>
+      <w:lvlText w:val=""/>
+      <w:lvlJc w:val="left"/>
+      <w:pPr>
+        <w:tabs>
+          <w:tab w:val="num" w:pos="0"/>
+        </w:tabs>
+        <w:ind w:left="0" w:hanging="0"/>
+      </w:pPr>
+    </w:lvl>
+    <w:lvl w:ilvl="7">
+      <w:start w:val="1"/>
+      <w:numFmt w:val="none"/>
+      <w:suff w:val="nothing"/>
+      <w:lvlText w:val=""/>
+      <w:lvlJc w:val="left"/>
+      <w:pPr>
+        <w:tabs>
+          <w:tab w:val="num" w:pos="0"/>
+        </w:tabs>
+        <w:ind w:left="0" w:hanging="0"/>
+      </w:pPr>
+    </w:lvl>
+    <w:lvl w:ilvl="8">
+      <w:start w:val="1"/>
+      <w:numFmt w:val="none"/>
+      <w:suff w:val="nothing"/>
+      <w:lvlText w:val=""/>
+      <w:lvlJc w:val="left"/>
+      <w:pPr>
+        <w:tabs>
+          <w:tab w:val="num" w:pos="0"/>
+        </w:tabs>
+        <w:ind w:left="0" w:hanging="0"/>
+      </w:pPr>
+    </w:lvl>
+  </w:abstractNum>
+  <w:abstractNum w:abstractNumId="4">
+    <w:lvl w:ilvl="0">
+      <w:start w:val="1"/>
+      <w:numFmt w:val="decimal"/>
+      <w:lvlText w:val="%1."/>
+      <w:lvlJc w:val="left"/>
+      <w:pPr>
+        <w:tabs>
+          <w:tab w:val="num" w:pos="720"/>
+        </w:tabs>
+        <w:ind w:left="720" w:hanging="360"/>
+      </w:pPr>
+      <w:rPr/>
+    </w:lvl>
+    <w:lvl w:ilvl="1">
+      <w:start w:val="1"/>
+      <w:numFmt w:val="decimal"/>
+      <w:lvlText w:val="%2."/>
+      <w:lvlJc w:val="left"/>
+      <w:pPr>
+        <w:tabs>
+          <w:tab w:val="num" w:pos="1080"/>
+        </w:tabs>
+        <w:ind w:left="1080" w:hanging="360"/>
+      </w:pPr>
+      <w:rPr/>
+    </w:lvl>
+    <w:lvl w:ilvl="2">
+      <w:start w:val="1"/>
+      <w:numFmt w:val="decimal"/>
+      <w:lvlText w:val="%3."/>
+      <w:lvlJc w:val="left"/>
+      <w:pPr>
+        <w:tabs>
+          <w:tab w:val="num" w:pos="1440"/>
+        </w:tabs>
+        <w:ind w:left="1440" w:hanging="360"/>
+      </w:pPr>
+      <w:rPr/>
+    </w:lvl>
+    <w:lvl w:ilvl="3">
+      <w:start w:val="1"/>
+      <w:numFmt w:val="decimal"/>
+      <w:lvlText w:val="%4."/>
+      <w:lvlJc w:val="left"/>
+      <w:pPr>
+        <w:tabs>
+          <w:tab w:val="num" w:pos="1800"/>
+        </w:tabs>
+        <w:ind w:left="1800" w:hanging="360"/>
+      </w:pPr>
+      <w:rPr/>
+    </w:lvl>
+    <w:lvl w:ilvl="4">
+      <w:start w:val="1"/>
+      <w:numFmt w:val="decimal"/>
+      <w:lvlText w:val="%5."/>
+      <w:lvlJc w:val="left"/>
+      <w:pPr>
+        <w:tabs>
+          <w:tab w:val="num" w:pos="2160"/>
+        </w:tabs>
+        <w:ind w:left="2160" w:hanging="360"/>
+      </w:pPr>
+      <w:rPr/>
+    </w:lvl>
+    <w:lvl w:ilvl="5">
+      <w:start w:val="1"/>
+      <w:numFmt w:val="decimal"/>
+      <w:lvlText w:val="%6."/>
+      <w:lvlJc w:val="left"/>
+      <w:pPr>
+        <w:tabs>
+          <w:tab w:val="num" w:pos="2520"/>
+        </w:tabs>
+        <w:ind w:left="2520" w:hanging="360"/>
+      </w:pPr>
+      <w:rPr/>
+    </w:lvl>
+    <w:lvl w:ilvl="6">
+      <w:start w:val="1"/>
+      <w:numFmt w:val="decimal"/>
+      <w:lvlText w:val="%7."/>
+      <w:lvlJc w:val="left"/>
+      <w:pPr>
+        <w:tabs>
+          <w:tab w:val="num" w:pos="2880"/>
+        </w:tabs>
+        <w:ind w:left="2880" w:hanging="360"/>
+      </w:pPr>
+      <w:rPr/>
+    </w:lvl>
+    <w:lvl w:ilvl="7">
+      <w:start w:val="1"/>
+      <w:numFmt w:val="decimal"/>
+      <w:lvlText w:val="%8."/>
+      <w:lvlJc w:val="left"/>
+      <w:pPr>
+        <w:tabs>
+          <w:tab w:val="num" w:pos="3240"/>
+        </w:tabs>
+        <w:ind w:left="3240" w:hanging="360"/>
+      </w:pPr>
+      <w:rPr/>
+    </w:lvl>
+    <w:lvl w:ilvl="8">
+      <w:start w:val="1"/>
+      <w:numFmt w:val="decimal"/>
+      <w:lvlText w:val="%9."/>
+      <w:lvlJc w:val="left"/>
+      <w:pPr>
+        <w:tabs>
+          <w:tab w:val="num" w:pos="3600"/>
+        </w:tabs>
+        <w:ind w:left="3600" w:hanging="360"/>
+      </w:pPr>
+      <w:rPr/>
+    </w:lvl>
+  </w:abstractNum>
   <w:num w:numId="1">
     <w:abstractNumId w:val="1"/>
   </w:num>
   <w:num w:numId="2">
     <w:abstractNumId w:val="2"/>
+  </w:num>
+  <w:num w:numId="3">
+    <w:abstractNumId w:val="3"/>
+  </w:num>
+  <w:num w:numId="4">
+    <w:abstractNumId w:val="4"/>
   </w:num>
 </w:numbering>
 </file>
@@ -4985,6 +7711,18 @@
       <w:u w:val="single"/>
       <w:lang w:val="zxx" w:eastAsia="zxx" w:bidi="zxx"/>
     </w:rPr>
+  </w:style>
+  <w:style w:type="character" w:styleId="SourceText">
+    <w:name w:val="Source Text"/>
+    <w:qFormat/>
+    <w:rPr>
+      <w:rFonts w:ascii="Liberation Mono" w:hAnsi="Liberation Mono" w:eastAsia="Noto Sans Mono CJK SC" w:cs="Liberation Mono"/>
+    </w:rPr>
+  </w:style>
+  <w:style w:type="character" w:styleId="NumberingSymbols">
+    <w:name w:val="Numbering Symbols"/>
+    <w:qFormat/>
+    <w:rPr/>
   </w:style>
   <w:style w:type="paragraph" w:styleId="Heading">
     <w:name w:val="Heading"/>

--- a/garbage-collector.docx
+++ b/garbage-collector.docx
@@ -7,13 +7,68 @@
         <w:pStyle w:val="Title"/>
         <w:bidi w:val="0"/>
         <w:spacing w:before="240" w:after="120"/>
-        <w:rPr>
-          <w:sz w:val="64"/>
-          <w:szCs w:val="64"/>
-        </w:rPr>
-      </w:pPr>
-      <w:r>
-        <w:rPr>
+        <w:rPr/>
+      </w:pPr>
+      <w:r>
+        <w:rPr/>
+      </w:r>
+    </w:p>
+    <w:p>
+      <w:pPr>
+        <w:pStyle w:val="Title"/>
+        <w:bidi w:val="0"/>
+        <w:spacing w:before="240" w:after="120"/>
+        <w:rPr/>
+      </w:pPr>
+      <w:r>
+        <w:rPr/>
+      </w:r>
+    </w:p>
+    <w:p>
+      <w:pPr>
+        <w:pStyle w:val="Title"/>
+        <w:bidi w:val="0"/>
+        <w:spacing w:before="240" w:after="120"/>
+        <w:rPr/>
+      </w:pPr>
+      <w:r>
+        <w:rPr/>
+      </w:r>
+    </w:p>
+    <w:p>
+      <w:pPr>
+        <w:pStyle w:val="Title"/>
+        <w:bidi w:val="0"/>
+        <w:spacing w:before="240" w:after="120"/>
+        <w:rPr/>
+      </w:pPr>
+      <w:r>
+        <w:rPr/>
+      </w:r>
+    </w:p>
+    <w:p>
+      <w:pPr>
+        <w:pStyle w:val="Title"/>
+        <w:bidi w:val="0"/>
+        <w:spacing w:before="240" w:after="120"/>
+        <w:rPr/>
+      </w:pPr>
+      <w:r>
+        <w:rPr/>
+      </w:r>
+    </w:p>
+    <w:p>
+      <w:pPr>
+        <w:pStyle w:val="Title"/>
+        <w:bidi w:val="0"/>
+        <w:spacing w:before="240" w:after="120"/>
+        <w:rPr>
+          <w:rFonts w:ascii="DejaVu Sans" w:hAnsi="DejaVu Sans"/>
+        </w:rPr>
+      </w:pPr>
+      <w:r>
+        <w:rPr>
+          <w:rFonts w:ascii="DejaVu Sans" w:hAnsi="DejaVu Sans"/>
           <w:sz w:val="64"/>
           <w:szCs w:val="64"/>
         </w:rPr>
@@ -25,14 +80,18 @@
         <w:pStyle w:val="Heading2"/>
         <w:numPr>
           <w:ilvl w:val="1"/>
-          <w:numId w:val="3"/>
+          <w:numId w:val="4"/>
         </w:numPr>
         <w:bidi w:val="0"/>
         <w:jc w:val="left"/>
-        <w:rPr/>
-      </w:pPr>
-      <w:r>
-        <w:rPr/>
+        <w:rPr>
+          <w:rFonts w:ascii="DejaVu Sans" w:hAnsi="DejaVu Sans"/>
+        </w:rPr>
+      </w:pPr>
+      <w:r>
+        <w:rPr>
+          <w:rFonts w:ascii="DejaVu Sans" w:hAnsi="DejaVu Sans"/>
+        </w:rPr>
       </w:r>
     </w:p>
     <w:p>
@@ -41,10 +100,14 @@
         <w:bidi w:val="0"/>
         <w:spacing w:before="60" w:after="120"/>
         <w:jc w:val="center"/>
-        <w:rPr/>
-      </w:pPr>
-      <w:r>
-        <w:rPr/>
+        <w:rPr>
+          <w:rFonts w:ascii="DejaVu Sans" w:hAnsi="DejaVu Sans"/>
+        </w:rPr>
+      </w:pPr>
+      <w:r>
+        <w:rPr>
+          <w:rFonts w:ascii="DejaVu Sans" w:hAnsi="DejaVu Sans"/>
+        </w:rPr>
       </w:r>
     </w:p>
     <w:p>
@@ -54,12 +117,14 @@
         <w:spacing w:before="60" w:after="120"/>
         <w:jc w:val="center"/>
         <w:rPr>
+          <w:rFonts w:ascii="DejaVu Sans" w:hAnsi="DejaVu Sans"/>
           <w:sz w:val="32"/>
           <w:szCs w:val="32"/>
         </w:rPr>
       </w:pPr>
       <w:r>
         <w:rPr>
+          <w:rFonts w:ascii="DejaVu Sans" w:hAnsi="DejaVu Sans"/>
           <w:sz w:val="32"/>
           <w:szCs w:val="32"/>
         </w:rPr>
@@ -72,12 +137,14 @@
         <w:spacing w:before="60" w:after="120"/>
         <w:jc w:val="center"/>
         <w:rPr>
+          <w:rFonts w:ascii="DejaVu Sans" w:hAnsi="DejaVu Sans"/>
           <w:sz w:val="32"/>
           <w:szCs w:val="32"/>
         </w:rPr>
       </w:pPr>
       <w:r>
         <w:rPr>
+          <w:rFonts w:ascii="DejaVu Sans" w:hAnsi="DejaVu Sans"/>
           <w:sz w:val="32"/>
           <w:szCs w:val="32"/>
         </w:rPr>
@@ -88,17 +155,17 @@
         <w:pStyle w:val="Heading2"/>
         <w:numPr>
           <w:ilvl w:val="1"/>
-          <w:numId w:val="3"/>
+          <w:numId w:val="4"/>
         </w:numPr>
         <w:bidi w:val="0"/>
         <w:jc w:val="left"/>
         <w:rPr>
-          <w:sz w:val="40"/>
-          <w:szCs w:val="40"/>
-        </w:rPr>
-      </w:pPr>
-      <w:r>
-        <w:rPr>
+          <w:rFonts w:ascii="DejaVu Sans" w:hAnsi="DejaVu Sans"/>
+        </w:rPr>
+      </w:pPr>
+      <w:r>
+        <w:rPr>
+          <w:rFonts w:ascii="DejaVu Sans" w:hAnsi="DejaVu Sans"/>
           <w:sz w:val="40"/>
           <w:szCs w:val="40"/>
         </w:rPr>
@@ -110,13 +177,17 @@
         <w:pStyle w:val="Heading2"/>
         <w:numPr>
           <w:ilvl w:val="1"/>
-          <w:numId w:val="3"/>
+          <w:numId w:val="4"/>
         </w:numPr>
         <w:bidi w:val="0"/>
         <w:jc w:val="left"/>
         <w:rPr>
-          <w:rFonts w:ascii="Liberation Sans" w:hAnsi="Liberation Sans" w:eastAsia="Noto Sans CJK SC" w:cs="FreeSans"/>
-          <w:b/>
+          <w:rFonts w:ascii="DejaVu Sans" w:hAnsi="DejaVu Sans"/>
+        </w:rPr>
+      </w:pPr>
+      <w:r>
+        <w:rPr>
+          <w:rFonts w:eastAsia="Noto Sans CJK SC" w:cs="FreeSans" w:ascii="DejaVu Sans" w:hAnsi="DejaVu Sans"/>
           <w:b/>
           <w:bCs/>
           <w:color w:val="auto"/>
@@ -125,18 +196,6 @@
           <w:szCs w:val="32"/>
           <w:lang w:val="en-US" w:eastAsia="zh-CN" w:bidi="hi-IN"/>
         </w:rPr>
-      </w:pPr>
-      <w:r>
-        <w:rPr>
-          <w:rFonts w:eastAsia="Noto Sans CJK SC" w:cs="FreeSans"/>
-          <w:b/>
-          <w:bCs/>
-          <w:color w:val="auto"/>
-          <w:kern w:val="2"/>
-          <w:sz w:val="32"/>
-          <w:szCs w:val="32"/>
-          <w:lang w:val="en-US" w:eastAsia="zh-CN" w:bidi="hi-IN"/>
-        </w:rPr>
         <w:t>Student ID : 103494172</w:t>
       </w:r>
     </w:p>
@@ -145,14 +204,18 @@
         <w:pStyle w:val="Heading2"/>
         <w:numPr>
           <w:ilvl w:val="1"/>
-          <w:numId w:val="3"/>
+          <w:numId w:val="4"/>
         </w:numPr>
         <w:bidi w:val="0"/>
         <w:jc w:val="left"/>
-        <w:rPr/>
-      </w:pPr>
-      <w:r>
-        <w:rPr/>
+        <w:rPr>
+          <w:rFonts w:ascii="DejaVu Sans" w:hAnsi="DejaVu Sans"/>
+        </w:rPr>
+      </w:pPr>
+      <w:r>
+        <w:rPr>
+          <w:rFonts w:ascii="DejaVu Sans" w:hAnsi="DejaVu Sans"/>
+        </w:rPr>
         <w:t>Unit: Introduction to Programming</w:t>
       </w:r>
     </w:p>
@@ -161,24 +224,30 @@
         <w:pStyle w:val="Heading2"/>
         <w:numPr>
           <w:ilvl w:val="1"/>
-          <w:numId w:val="3"/>
+          <w:numId w:val="4"/>
         </w:numPr>
         <w:bidi w:val="0"/>
         <w:jc w:val="left"/>
         <w:rPr>
-          <w:sz w:val="40"/>
-          <w:szCs w:val="40"/>
-        </w:rPr>
-      </w:pPr>
-      <w:r>
-        <w:rPr>
-          <w:sz w:val="40"/>
-          <w:szCs w:val="40"/>
-        </w:rPr>
-        <w:br/>
-      </w:r>
-      <w:r>
-        <w:br w:type="page"/>
+          <w:rFonts w:ascii="DejaVu Sans" w:hAnsi="DejaVu Sans"/>
+        </w:rPr>
+      </w:pPr>
+      <w:r>
+        <w:rPr>
+          <w:rFonts w:ascii="DejaVu Sans" w:hAnsi="DejaVu Sans"/>
+        </w:rPr>
+        <w:t>Institution: Swinburne University of Technology</w:t>
+      </w:r>
+    </w:p>
+    <w:p>
+      <w:pPr>
+        <w:pStyle w:val="TextBody"/>
+        <w:bidi w:val="0"/>
+        <w:jc w:val="left"/>
+        <w:rPr/>
+      </w:pPr>
+      <w:r>
+        <w:rPr/>
       </w:r>
     </w:p>
     <w:p>
@@ -186,31 +255,21 @@
         <w:pStyle w:val="Heading2"/>
         <w:numPr>
           <w:ilvl w:val="1"/>
-          <w:numId w:val="3"/>
+          <w:numId w:val="4"/>
         </w:numPr>
         <w:bidi w:val="0"/>
         <w:jc w:val="left"/>
         <w:rPr/>
       </w:pPr>
       <w:r>
-        <w:rPr/>
-        <w:fldChar w:fldCharType="begin"/>
-      </w:r>
-      <w:r>
-        <w:rPr/>
-        <w:instrText> PAGE </w:instrText>
-      </w:r>
-      <w:r>
-        <w:rPr/>
-        <w:fldChar w:fldCharType="separate"/>
-      </w:r>
-      <w:r>
-        <w:rPr/>
-        <w:t>2</w:t>
-      </w:r>
-      <w:r>
-        <w:rPr/>
-        <w:fldChar w:fldCharType="end"/>
+        <w:rPr>
+          <w:sz w:val="40"/>
+          <w:szCs w:val="40"/>
+        </w:rPr>
+        <w:br/>
+      </w:r>
+      <w:r>
+        <w:br w:type="page"/>
       </w:r>
     </w:p>
     <w:p>
@@ -218,7 +277,7 @@
         <w:pStyle w:val="Heading2"/>
         <w:numPr>
           <w:ilvl w:val="1"/>
-          <w:numId w:val="3"/>
+          <w:numId w:val="4"/>
         </w:numPr>
         <w:bidi w:val="0"/>
         <w:jc w:val="left"/>
@@ -226,7 +285,529 @@
       </w:pPr>
       <w:r>
         <w:rPr/>
+        <w:fldChar w:fldCharType="begin"/>
+      </w:r>
+      <w:r>
+        <w:rPr/>
+        <w:instrText> PAGE </w:instrText>
+      </w:r>
+      <w:r>
+        <w:rPr/>
+        <w:fldChar w:fldCharType="separate"/>
+      </w:r>
+      <w:r>
+        <w:rPr/>
+        <w:t>2</w:t>
+      </w:r>
+      <w:r>
+        <w:rPr/>
+        <w:fldChar w:fldCharType="end"/>
+      </w:r>
+    </w:p>
+    <w:p>
+      <w:pPr>
+        <w:pStyle w:val="Heading2"/>
+        <w:rPr/>
+      </w:pPr>
+      <w:r>
+        <w:rPr>
+          <w:rFonts w:ascii="Manjari" w:hAnsi="Manjari"/>
+        </w:rPr>
         <w:t>Table of Contents</w:t>
+      </w:r>
+    </w:p>
+    <w:p>
+      <w:pPr>
+        <w:pStyle w:val="TextBody"/>
+        <w:numPr>
+          <w:ilvl w:val="0"/>
+          <w:numId w:val="6"/>
+        </w:numPr>
+        <w:bidi w:val="0"/>
+        <w:spacing w:lineRule="auto" w:line="360"/>
+        <w:jc w:val="left"/>
+        <w:rPr/>
+      </w:pPr>
+      <w:r>
+        <w:rPr>
+          <w:rFonts w:ascii="Manjari" w:hAnsi="Manjari"/>
+          <w:b/>
+          <w:bCs/>
+          <w:sz w:val="26"/>
+          <w:szCs w:val="26"/>
+        </w:rPr>
+        <w:t xml:space="preserve">Introduction </w:t>
+      </w:r>
+    </w:p>
+    <w:p>
+      <w:pPr>
+        <w:pStyle w:val="TextBody"/>
+        <w:numPr>
+          <w:ilvl w:val="0"/>
+          <w:numId w:val="6"/>
+        </w:numPr>
+        <w:bidi w:val="0"/>
+        <w:spacing w:lineRule="auto" w:line="360"/>
+        <w:jc w:val="left"/>
+        <w:rPr/>
+      </w:pPr>
+      <w:r>
+        <w:rPr>
+          <w:rFonts w:ascii="Manjari" w:hAnsi="Manjari"/>
+          <w:b/>
+          <w:bCs/>
+          <w:sz w:val="26"/>
+          <w:szCs w:val="26"/>
+        </w:rPr>
+        <w:t>Objective</w:t>
+      </w:r>
+    </w:p>
+    <w:p>
+      <w:pPr>
+        <w:pStyle w:val="TextBody"/>
+        <w:numPr>
+          <w:ilvl w:val="0"/>
+          <w:numId w:val="6"/>
+        </w:numPr>
+        <w:bidi w:val="0"/>
+        <w:spacing w:lineRule="auto" w:line="360"/>
+        <w:jc w:val="left"/>
+        <w:rPr/>
+      </w:pPr>
+      <w:r>
+        <w:rPr>
+          <w:rFonts w:ascii="Manjari" w:hAnsi="Manjari"/>
+          <w:b/>
+          <w:bCs/>
+          <w:sz w:val="26"/>
+          <w:szCs w:val="26"/>
+        </w:rPr>
+        <w:t>Understand Your Programs Memory</w:t>
+      </w:r>
+    </w:p>
+    <w:p>
+      <w:pPr>
+        <w:pStyle w:val="TextBody"/>
+        <w:numPr>
+          <w:ilvl w:val="0"/>
+          <w:numId w:val="6"/>
+        </w:numPr>
+        <w:bidi w:val="0"/>
+        <w:spacing w:lineRule="auto" w:line="360"/>
+        <w:jc w:val="left"/>
+        <w:rPr/>
+      </w:pPr>
+      <w:r>
+        <w:rPr>
+          <w:rFonts w:ascii="Manjari" w:hAnsi="Manjari"/>
+          <w:b/>
+          <w:bCs/>
+          <w:sz w:val="26"/>
+          <w:szCs w:val="26"/>
+        </w:rPr>
+        <w:t>Stack VS Heap</w:t>
+      </w:r>
+    </w:p>
+    <w:p>
+      <w:pPr>
+        <w:pStyle w:val="TextBody"/>
+        <w:numPr>
+          <w:ilvl w:val="0"/>
+          <w:numId w:val="6"/>
+        </w:numPr>
+        <w:bidi w:val="0"/>
+        <w:spacing w:lineRule="auto" w:line="360"/>
+        <w:jc w:val="left"/>
+        <w:rPr/>
+      </w:pPr>
+      <w:r>
+        <w:rPr>
+          <w:rFonts w:ascii="Manjari" w:hAnsi="Manjari"/>
+          <w:b/>
+          <w:bCs/>
+          <w:sz w:val="26"/>
+          <w:szCs w:val="26"/>
+        </w:rPr>
+        <w:t>Introduction to Garbage Collection</w:t>
+      </w:r>
+    </w:p>
+    <w:p>
+      <w:pPr>
+        <w:pStyle w:val="TextBody"/>
+        <w:numPr>
+          <w:ilvl w:val="0"/>
+          <w:numId w:val="6"/>
+        </w:numPr>
+        <w:bidi w:val="0"/>
+        <w:spacing w:lineRule="auto" w:line="360"/>
+        <w:jc w:val="left"/>
+        <w:rPr/>
+      </w:pPr>
+      <w:r>
+        <w:rPr>
+          <w:rFonts w:ascii="Manjari" w:hAnsi="Manjari"/>
+          <w:b/>
+          <w:bCs/>
+          <w:sz w:val="26"/>
+          <w:szCs w:val="26"/>
+        </w:rPr>
+        <w:t>Ruby’s Garbage Collection Process</w:t>
+      </w:r>
+    </w:p>
+    <w:p>
+      <w:pPr>
+        <w:pStyle w:val="TextBody"/>
+        <w:numPr>
+          <w:ilvl w:val="0"/>
+          <w:numId w:val="7"/>
+        </w:numPr>
+        <w:bidi w:val="0"/>
+        <w:spacing w:lineRule="auto" w:line="360"/>
+        <w:jc w:val="left"/>
+        <w:rPr/>
+      </w:pPr>
+      <w:r>
+        <w:rPr>
+          <w:rFonts w:ascii="Manjari" w:hAnsi="Manjari"/>
+          <w:b/>
+          <w:bCs/>
+          <w:sz w:val="26"/>
+          <w:szCs w:val="26"/>
+        </w:rPr>
+        <w:t>Ruby Memory Allocation</w:t>
+      </w:r>
+    </w:p>
+    <w:p>
+      <w:pPr>
+        <w:pStyle w:val="TextBody"/>
+        <w:numPr>
+          <w:ilvl w:val="0"/>
+          <w:numId w:val="7"/>
+        </w:numPr>
+        <w:bidi w:val="0"/>
+        <w:spacing w:lineRule="auto" w:line="360"/>
+        <w:jc w:val="left"/>
+        <w:rPr/>
+      </w:pPr>
+      <w:r>
+        <w:rPr>
+          <w:rFonts w:ascii="Manjari" w:hAnsi="Manjari"/>
+          <w:b/>
+          <w:bCs/>
+          <w:sz w:val="26"/>
+          <w:szCs w:val="26"/>
+        </w:rPr>
+        <w:t>Ruby GC Algorithm</w:t>
+      </w:r>
+    </w:p>
+    <w:p>
+      <w:pPr>
+        <w:pStyle w:val="TextBody"/>
+        <w:numPr>
+          <w:ilvl w:val="0"/>
+          <w:numId w:val="8"/>
+        </w:numPr>
+        <w:bidi w:val="0"/>
+        <w:spacing w:lineRule="auto" w:line="360"/>
+        <w:jc w:val="left"/>
+        <w:rPr/>
+      </w:pPr>
+      <w:r>
+        <w:rPr>
+          <w:rFonts w:ascii="Manjari" w:hAnsi="Manjari"/>
+          <w:b/>
+          <w:bCs/>
+          <w:sz w:val="26"/>
+          <w:szCs w:val="26"/>
+        </w:rPr>
+        <w:t>Mark Phase</w:t>
+      </w:r>
+    </w:p>
+    <w:p>
+      <w:pPr>
+        <w:pStyle w:val="TextBody"/>
+        <w:numPr>
+          <w:ilvl w:val="0"/>
+          <w:numId w:val="8"/>
+        </w:numPr>
+        <w:bidi w:val="0"/>
+        <w:spacing w:lineRule="auto" w:line="360"/>
+        <w:jc w:val="left"/>
+        <w:rPr/>
+      </w:pPr>
+      <w:r>
+        <w:rPr>
+          <w:rFonts w:ascii="Manjari" w:hAnsi="Manjari"/>
+          <w:b/>
+          <w:bCs/>
+          <w:sz w:val="26"/>
+          <w:szCs w:val="26"/>
+        </w:rPr>
+        <w:t>Sweep Phase</w:t>
+      </w:r>
+    </w:p>
+    <w:p>
+      <w:pPr>
+        <w:pStyle w:val="TextBody"/>
+        <w:numPr>
+          <w:ilvl w:val="0"/>
+          <w:numId w:val="7"/>
+        </w:numPr>
+        <w:bidi w:val="0"/>
+        <w:spacing w:lineRule="auto" w:line="360"/>
+        <w:jc w:val="left"/>
+        <w:rPr/>
+      </w:pPr>
+      <w:r>
+        <w:rPr>
+          <w:rFonts w:ascii="Manjari" w:hAnsi="Manjari"/>
+          <w:b/>
+          <w:bCs/>
+          <w:sz w:val="26"/>
+          <w:szCs w:val="26"/>
+        </w:rPr>
+        <w:t>Improvements in Ruby GC</w:t>
+      </w:r>
+    </w:p>
+    <w:p>
+      <w:pPr>
+        <w:pStyle w:val="TextBody"/>
+        <w:numPr>
+          <w:ilvl w:val="0"/>
+          <w:numId w:val="8"/>
+        </w:numPr>
+        <w:bidi w:val="0"/>
+        <w:spacing w:lineRule="auto" w:line="360"/>
+        <w:jc w:val="left"/>
+        <w:rPr/>
+      </w:pPr>
+      <w:r>
+        <w:rPr>
+          <w:rFonts w:ascii="Manjari" w:hAnsi="Manjari"/>
+          <w:b/>
+          <w:bCs/>
+          <w:sz w:val="26"/>
+          <w:szCs w:val="26"/>
+        </w:rPr>
+        <w:t>Generational GC</w:t>
+      </w:r>
+    </w:p>
+    <w:p>
+      <w:pPr>
+        <w:pStyle w:val="TextBody"/>
+        <w:numPr>
+          <w:ilvl w:val="0"/>
+          <w:numId w:val="8"/>
+        </w:numPr>
+        <w:bidi w:val="0"/>
+        <w:spacing w:lineRule="auto" w:line="360"/>
+        <w:jc w:val="left"/>
+        <w:rPr/>
+      </w:pPr>
+      <w:r>
+        <w:rPr>
+          <w:rFonts w:ascii="Manjari" w:hAnsi="Manjari"/>
+          <w:b/>
+          <w:bCs/>
+          <w:sz w:val="26"/>
+          <w:szCs w:val="26"/>
+        </w:rPr>
+        <w:t>Compaction</w:t>
+      </w:r>
+    </w:p>
+    <w:p>
+      <w:pPr>
+        <w:pStyle w:val="TextBody"/>
+        <w:numPr>
+          <w:ilvl w:val="0"/>
+          <w:numId w:val="6"/>
+        </w:numPr>
+        <w:bidi w:val="0"/>
+        <w:spacing w:lineRule="auto" w:line="360"/>
+        <w:jc w:val="left"/>
+        <w:rPr/>
+      </w:pPr>
+      <w:r>
+        <w:rPr>
+          <w:rFonts w:ascii="Manjari" w:hAnsi="Manjari"/>
+          <w:b/>
+          <w:bCs/>
+          <w:sz w:val="26"/>
+          <w:szCs w:val="26"/>
+        </w:rPr>
+        <w:t>Python’s Garbage Collection Process</w:t>
+      </w:r>
+    </w:p>
+    <w:p>
+      <w:pPr>
+        <w:pStyle w:val="TextBody"/>
+        <w:numPr>
+          <w:ilvl w:val="1"/>
+          <w:numId w:val="10"/>
+        </w:numPr>
+        <w:bidi w:val="0"/>
+        <w:spacing w:lineRule="auto" w:line="360"/>
+        <w:jc w:val="left"/>
+        <w:rPr/>
+      </w:pPr>
+      <w:r>
+        <w:rPr>
+          <w:rFonts w:ascii="Manjari" w:hAnsi="Manjari"/>
+          <w:b/>
+          <w:bCs/>
+          <w:sz w:val="26"/>
+          <w:szCs w:val="26"/>
+        </w:rPr>
+        <w:t>Python Memory Allocation</w:t>
+      </w:r>
+    </w:p>
+    <w:p>
+      <w:pPr>
+        <w:pStyle w:val="TextBody"/>
+        <w:numPr>
+          <w:ilvl w:val="1"/>
+          <w:numId w:val="7"/>
+        </w:numPr>
+        <w:bidi w:val="0"/>
+        <w:spacing w:lineRule="auto" w:line="360"/>
+        <w:jc w:val="left"/>
+        <w:rPr/>
+      </w:pPr>
+      <w:r>
+        <w:rPr>
+          <w:rFonts w:ascii="Manjari" w:hAnsi="Manjari"/>
+          <w:b/>
+          <w:bCs/>
+          <w:sz w:val="26"/>
+          <w:szCs w:val="26"/>
+        </w:rPr>
+        <w:t>Python GC Algorithm</w:t>
+      </w:r>
+    </w:p>
+    <w:p>
+      <w:pPr>
+        <w:pStyle w:val="TextBody"/>
+        <w:numPr>
+          <w:ilvl w:val="1"/>
+          <w:numId w:val="8"/>
+        </w:numPr>
+        <w:bidi w:val="0"/>
+        <w:spacing w:lineRule="auto" w:line="360"/>
+        <w:jc w:val="left"/>
+        <w:rPr/>
+      </w:pPr>
+      <w:r>
+        <w:rPr>
+          <w:rFonts w:ascii="Manjari" w:hAnsi="Manjari"/>
+          <w:b/>
+          <w:bCs/>
+          <w:sz w:val="26"/>
+          <w:szCs w:val="26"/>
+        </w:rPr>
+        <w:t>Reference Counting</w:t>
+      </w:r>
+    </w:p>
+    <w:p>
+      <w:pPr>
+        <w:pStyle w:val="TextBody"/>
+        <w:numPr>
+          <w:ilvl w:val="1"/>
+          <w:numId w:val="8"/>
+        </w:numPr>
+        <w:bidi w:val="0"/>
+        <w:spacing w:lineRule="auto" w:line="360"/>
+        <w:jc w:val="left"/>
+        <w:rPr/>
+      </w:pPr>
+      <w:r>
+        <w:rPr>
+          <w:rFonts w:ascii="Manjari" w:hAnsi="Manjari"/>
+          <w:b/>
+          <w:bCs/>
+          <w:sz w:val="26"/>
+          <w:szCs w:val="26"/>
+        </w:rPr>
+        <w:t>Generational GC</w:t>
+      </w:r>
+    </w:p>
+    <w:p>
+      <w:pPr>
+        <w:pStyle w:val="TextBody"/>
+        <w:numPr>
+          <w:ilvl w:val="0"/>
+          <w:numId w:val="0"/>
+        </w:numPr>
+        <w:bidi w:val="0"/>
+        <w:spacing w:lineRule="auto" w:line="360"/>
+        <w:ind w:left="1511" w:hanging="0"/>
+        <w:jc w:val="left"/>
+        <w:rPr>
+          <w:rFonts w:ascii="Manjari" w:hAnsi="Manjari"/>
+          <w:b/>
+          <w:b/>
+          <w:bCs/>
+          <w:sz w:val="26"/>
+          <w:szCs w:val="26"/>
+        </w:rPr>
+      </w:pPr>
+      <w:r>
+        <w:rPr>
+          <w:rFonts w:ascii="Manjari" w:hAnsi="Manjari"/>
+          <w:b/>
+          <w:bCs/>
+          <w:sz w:val="26"/>
+          <w:szCs w:val="26"/>
+        </w:rPr>
+      </w:r>
+    </w:p>
+    <w:p>
+      <w:pPr>
+        <w:pStyle w:val="TextBody"/>
+        <w:numPr>
+          <w:ilvl w:val="0"/>
+          <w:numId w:val="0"/>
+        </w:numPr>
+        <w:bidi w:val="0"/>
+        <w:ind w:left="1511" w:hanging="0"/>
+        <w:jc w:val="left"/>
+        <w:rPr>
+          <w:rFonts w:ascii="Manjari" w:hAnsi="Manjari"/>
+          <w:b/>
+          <w:b/>
+          <w:bCs/>
+        </w:rPr>
+      </w:pPr>
+      <w:r>
+        <w:rPr>
+          <w:rFonts w:ascii="Manjari" w:hAnsi="Manjari"/>
+          <w:b/>
+          <w:bCs/>
+        </w:rPr>
+      </w:r>
+    </w:p>
+    <w:p>
+      <w:pPr>
+        <w:pStyle w:val="TextBody"/>
+        <w:numPr>
+          <w:ilvl w:val="0"/>
+          <w:numId w:val="0"/>
+        </w:numPr>
+        <w:bidi w:val="0"/>
+        <w:ind w:left="754" w:hanging="0"/>
+        <w:jc w:val="left"/>
+        <w:rPr>
+          <w:rFonts w:ascii="Manjari" w:hAnsi="Manjari"/>
+          <w:b/>
+          <w:b/>
+          <w:bCs/>
+        </w:rPr>
+      </w:pPr>
+      <w:r>
+        <w:rPr>
+          <w:rFonts w:ascii="Manjari" w:hAnsi="Manjari"/>
+          <w:b/>
+          <w:bCs/>
+        </w:rPr>
       </w:r>
     </w:p>
     <w:p>
@@ -234,635 +815,21 @@
         <w:pStyle w:val="TextBody"/>
         <w:bidi w:val="0"/>
         <w:jc w:val="left"/>
-        <w:rPr/>
-      </w:pPr>
-      <w:r>
-        <w:rPr/>
-      </w:r>
-    </w:p>
-    <w:tbl>
-      <w:tblPr>
-        <w:tblW w:w="5000" w:type="pct"/>
-        <w:jc w:val="left"/>
-        <w:tblInd w:w="0" w:type="dxa"/>
-        <w:tblLayout w:type="fixed"/>
-        <w:tblCellMar>
-          <w:top w:w="55" w:type="dxa"/>
-          <w:left w:w="55" w:type="dxa"/>
-          <w:bottom w:w="55" w:type="dxa"/>
-          <w:right w:w="55" w:type="dxa"/>
-        </w:tblCellMar>
-      </w:tblPr>
-      <w:tblGrid>
-        <w:gridCol w:w="578"/>
-        <w:gridCol w:w="6361"/>
-        <w:gridCol w:w="2699"/>
-      </w:tblGrid>
-      <w:tr>
-        <w:trPr>
-          <w:trHeight w:val="810" w:hRule="atLeast"/>
-        </w:trPr>
-        <w:tc>
-          <w:tcPr>
-            <w:tcW w:w="578" w:type="dxa"/>
-            <w:tcBorders>
-              <w:top w:val="single" w:sz="2" w:space="0" w:color="000000"/>
-              <w:left w:val="single" w:sz="2" w:space="0" w:color="000000"/>
-              <w:bottom w:val="single" w:sz="2" w:space="0" w:color="000000"/>
-            </w:tcBorders>
-          </w:tcPr>
-          <w:p>
-            <w:pPr>
-              <w:pStyle w:val="Heading2"/>
-              <w:widowControl w:val="false"/>
-              <w:numPr>
-                <w:ilvl w:val="1"/>
-                <w:numId w:val="3"/>
-              </w:numPr>
-              <w:bidi w:val="0"/>
-              <w:spacing w:before="200" w:after="120"/>
-              <w:jc w:val="left"/>
-              <w:rPr/>
-            </w:pPr>
-            <w:r>
-              <w:rPr/>
-            </w:r>
-          </w:p>
-        </w:tc>
-        <w:tc>
-          <w:tcPr>
-            <w:tcW w:w="6361" w:type="dxa"/>
-            <w:tcBorders>
-              <w:top w:val="single" w:sz="2" w:space="0" w:color="000000"/>
-              <w:left w:val="single" w:sz="2" w:space="0" w:color="000000"/>
-              <w:bottom w:val="single" w:sz="2" w:space="0" w:color="000000"/>
-            </w:tcBorders>
-          </w:tcPr>
-          <w:p>
-            <w:pPr>
-              <w:pStyle w:val="Heading2"/>
-              <w:widowControl w:val="false"/>
-              <w:numPr>
-                <w:ilvl w:val="1"/>
-                <w:numId w:val="3"/>
-              </w:numPr>
-              <w:bidi w:val="0"/>
-              <w:spacing w:before="200" w:after="120"/>
-              <w:jc w:val="left"/>
-              <w:rPr/>
-            </w:pPr>
-            <w:r>
-              <w:rPr/>
-              <w:t xml:space="preserve"> </w:t>
-            </w:r>
-            <w:r>
-              <w:rPr/>
-              <w:t>Topic</w:t>
-            </w:r>
-          </w:p>
-        </w:tc>
-        <w:tc>
-          <w:tcPr>
-            <w:tcW w:w="2699" w:type="dxa"/>
-            <w:tcBorders>
-              <w:top w:val="single" w:sz="2" w:space="0" w:color="000000"/>
-              <w:left w:val="single" w:sz="2" w:space="0" w:color="000000"/>
-              <w:bottom w:val="single" w:sz="2" w:space="0" w:color="000000"/>
-              <w:right w:val="single" w:sz="2" w:space="0" w:color="000000"/>
-            </w:tcBorders>
-          </w:tcPr>
-          <w:p>
-            <w:pPr>
-              <w:pStyle w:val="Heading2"/>
-              <w:widowControl w:val="false"/>
-              <w:numPr>
-                <w:ilvl w:val="1"/>
-                <w:numId w:val="3"/>
-              </w:numPr>
-              <w:bidi w:val="0"/>
-              <w:spacing w:before="200" w:after="120"/>
-              <w:jc w:val="left"/>
-              <w:rPr/>
-            </w:pPr>
-            <w:r>
-              <w:rPr/>
-              <w:t>Page</w:t>
-            </w:r>
-          </w:p>
-        </w:tc>
-      </w:tr>
-      <w:tr>
-        <w:trPr>
-          <w:trHeight w:val="900" w:hRule="atLeast"/>
-        </w:trPr>
-        <w:tc>
-          <w:tcPr>
-            <w:tcW w:w="578" w:type="dxa"/>
-            <w:tcBorders>
-              <w:left w:val="single" w:sz="2" w:space="0" w:color="000000"/>
-              <w:bottom w:val="single" w:sz="2" w:space="0" w:color="000000"/>
-            </w:tcBorders>
-          </w:tcPr>
-          <w:p>
-            <w:pPr>
-              <w:pStyle w:val="TableContents"/>
-              <w:widowControl w:val="false"/>
-              <w:suppressLineNumbers/>
-              <w:bidi w:val="0"/>
-              <w:jc w:val="left"/>
-              <w:rPr/>
-            </w:pPr>
-            <w:r>
-              <w:rPr/>
-              <w:t>1</w:t>
-            </w:r>
-          </w:p>
-        </w:tc>
-        <w:tc>
-          <w:tcPr>
-            <w:tcW w:w="6361" w:type="dxa"/>
-            <w:tcBorders>
-              <w:left w:val="single" w:sz="2" w:space="0" w:color="000000"/>
-              <w:bottom w:val="single" w:sz="2" w:space="0" w:color="000000"/>
-            </w:tcBorders>
-          </w:tcPr>
-          <w:p>
-            <w:pPr>
-              <w:pStyle w:val="TableContents"/>
-              <w:widowControl w:val="false"/>
-              <w:suppressLineNumbers/>
-              <w:bidi w:val="0"/>
-              <w:jc w:val="left"/>
-              <w:rPr/>
-            </w:pPr>
-            <w:r>
-              <w:rPr/>
-            </w:r>
-          </w:p>
-        </w:tc>
-        <w:tc>
-          <w:tcPr>
-            <w:tcW w:w="2699" w:type="dxa"/>
-            <w:tcBorders>
-              <w:left w:val="single" w:sz="2" w:space="0" w:color="000000"/>
-              <w:bottom w:val="single" w:sz="2" w:space="0" w:color="000000"/>
-              <w:right w:val="single" w:sz="2" w:space="0" w:color="000000"/>
-            </w:tcBorders>
-          </w:tcPr>
-          <w:p>
-            <w:pPr>
-              <w:pStyle w:val="TableContents"/>
-              <w:widowControl w:val="false"/>
-              <w:suppressLineNumbers/>
-              <w:bidi w:val="0"/>
-              <w:jc w:val="left"/>
-              <w:rPr/>
-            </w:pPr>
-            <w:r>
-              <w:rPr/>
-            </w:r>
-          </w:p>
-        </w:tc>
-      </w:tr>
-      <w:tr>
-        <w:trPr>
-          <w:trHeight w:val="900" w:hRule="atLeast"/>
-        </w:trPr>
-        <w:tc>
-          <w:tcPr>
-            <w:tcW w:w="578" w:type="dxa"/>
-            <w:tcBorders>
-              <w:left w:val="single" w:sz="2" w:space="0" w:color="000000"/>
-              <w:bottom w:val="single" w:sz="2" w:space="0" w:color="000000"/>
-            </w:tcBorders>
-          </w:tcPr>
-          <w:p>
-            <w:pPr>
-              <w:pStyle w:val="TableContents"/>
-              <w:widowControl w:val="false"/>
-              <w:suppressLineNumbers/>
-              <w:bidi w:val="0"/>
-              <w:jc w:val="left"/>
-              <w:rPr/>
-            </w:pPr>
-            <w:r>
-              <w:rPr/>
-              <w:t>2</w:t>
-            </w:r>
-          </w:p>
-        </w:tc>
-        <w:tc>
-          <w:tcPr>
-            <w:tcW w:w="6361" w:type="dxa"/>
-            <w:tcBorders>
-              <w:left w:val="single" w:sz="2" w:space="0" w:color="000000"/>
-              <w:bottom w:val="single" w:sz="2" w:space="0" w:color="000000"/>
-            </w:tcBorders>
-          </w:tcPr>
-          <w:p>
-            <w:pPr>
-              <w:pStyle w:val="TableContents"/>
-              <w:widowControl w:val="false"/>
-              <w:suppressLineNumbers/>
-              <w:bidi w:val="0"/>
-              <w:jc w:val="left"/>
-              <w:rPr/>
-            </w:pPr>
-            <w:r>
-              <w:rPr/>
-            </w:r>
-          </w:p>
-        </w:tc>
-        <w:tc>
-          <w:tcPr>
-            <w:tcW w:w="2699" w:type="dxa"/>
-            <w:tcBorders>
-              <w:left w:val="single" w:sz="2" w:space="0" w:color="000000"/>
-              <w:bottom w:val="single" w:sz="2" w:space="0" w:color="000000"/>
-              <w:right w:val="single" w:sz="2" w:space="0" w:color="000000"/>
-            </w:tcBorders>
-          </w:tcPr>
-          <w:p>
-            <w:pPr>
-              <w:pStyle w:val="TableContents"/>
-              <w:widowControl w:val="false"/>
-              <w:suppressLineNumbers/>
-              <w:bidi w:val="0"/>
-              <w:jc w:val="left"/>
-              <w:rPr/>
-            </w:pPr>
-            <w:r>
-              <w:rPr/>
-            </w:r>
-          </w:p>
-        </w:tc>
-      </w:tr>
-      <w:tr>
-        <w:trPr>
-          <w:trHeight w:val="999" w:hRule="atLeast"/>
-        </w:trPr>
-        <w:tc>
-          <w:tcPr>
-            <w:tcW w:w="578" w:type="dxa"/>
-            <w:tcBorders>
-              <w:left w:val="single" w:sz="2" w:space="0" w:color="000000"/>
-              <w:bottom w:val="single" w:sz="2" w:space="0" w:color="000000"/>
-            </w:tcBorders>
-          </w:tcPr>
-          <w:p>
-            <w:pPr>
-              <w:pStyle w:val="TableContents"/>
-              <w:widowControl w:val="false"/>
-              <w:suppressLineNumbers/>
-              <w:bidi w:val="0"/>
-              <w:jc w:val="left"/>
-              <w:rPr/>
-            </w:pPr>
-            <w:r>
-              <w:rPr/>
-              <w:t>3</w:t>
-            </w:r>
-          </w:p>
-        </w:tc>
-        <w:tc>
-          <w:tcPr>
-            <w:tcW w:w="6361" w:type="dxa"/>
-            <w:tcBorders>
-              <w:left w:val="single" w:sz="2" w:space="0" w:color="000000"/>
-              <w:bottom w:val="single" w:sz="2" w:space="0" w:color="000000"/>
-            </w:tcBorders>
-          </w:tcPr>
-          <w:p>
-            <w:pPr>
-              <w:pStyle w:val="TableContents"/>
-              <w:widowControl w:val="false"/>
-              <w:suppressLineNumbers/>
-              <w:bidi w:val="0"/>
-              <w:jc w:val="left"/>
-              <w:rPr/>
-            </w:pPr>
-            <w:r>
-              <w:rPr/>
-            </w:r>
-          </w:p>
-        </w:tc>
-        <w:tc>
-          <w:tcPr>
-            <w:tcW w:w="2699" w:type="dxa"/>
-            <w:tcBorders>
-              <w:left w:val="single" w:sz="2" w:space="0" w:color="000000"/>
-              <w:bottom w:val="single" w:sz="2" w:space="0" w:color="000000"/>
-              <w:right w:val="single" w:sz="2" w:space="0" w:color="000000"/>
-            </w:tcBorders>
-          </w:tcPr>
-          <w:p>
-            <w:pPr>
-              <w:pStyle w:val="TableContents"/>
-              <w:widowControl w:val="false"/>
-              <w:suppressLineNumbers/>
-              <w:bidi w:val="0"/>
-              <w:jc w:val="left"/>
-              <w:rPr/>
-            </w:pPr>
-            <w:r>
-              <w:rPr/>
-            </w:r>
-          </w:p>
-        </w:tc>
-      </w:tr>
-      <w:tr>
-        <w:trPr>
-          <w:trHeight w:val="981" w:hRule="atLeast"/>
-        </w:trPr>
-        <w:tc>
-          <w:tcPr>
-            <w:tcW w:w="578" w:type="dxa"/>
-            <w:tcBorders>
-              <w:left w:val="single" w:sz="2" w:space="0" w:color="000000"/>
-              <w:bottom w:val="single" w:sz="2" w:space="0" w:color="000000"/>
-            </w:tcBorders>
-          </w:tcPr>
-          <w:p>
-            <w:pPr>
-              <w:pStyle w:val="TableContents"/>
-              <w:widowControl w:val="false"/>
-              <w:suppressLineNumbers/>
-              <w:bidi w:val="0"/>
-              <w:jc w:val="left"/>
-              <w:rPr/>
-            </w:pPr>
-            <w:r>
-              <w:rPr/>
-              <w:t>4</w:t>
-            </w:r>
-          </w:p>
-        </w:tc>
-        <w:tc>
-          <w:tcPr>
-            <w:tcW w:w="6361" w:type="dxa"/>
-            <w:tcBorders>
-              <w:left w:val="single" w:sz="2" w:space="0" w:color="000000"/>
-              <w:bottom w:val="single" w:sz="2" w:space="0" w:color="000000"/>
-            </w:tcBorders>
-          </w:tcPr>
-          <w:p>
-            <w:pPr>
-              <w:pStyle w:val="TableContents"/>
-              <w:widowControl w:val="false"/>
-              <w:suppressLineNumbers/>
-              <w:bidi w:val="0"/>
-              <w:jc w:val="left"/>
-              <w:rPr/>
-            </w:pPr>
-            <w:r>
-              <w:rPr/>
-            </w:r>
-          </w:p>
-        </w:tc>
-        <w:tc>
-          <w:tcPr>
-            <w:tcW w:w="2699" w:type="dxa"/>
-            <w:tcBorders>
-              <w:left w:val="single" w:sz="2" w:space="0" w:color="000000"/>
-              <w:bottom w:val="single" w:sz="2" w:space="0" w:color="000000"/>
-              <w:right w:val="single" w:sz="2" w:space="0" w:color="000000"/>
-            </w:tcBorders>
-          </w:tcPr>
-          <w:p>
-            <w:pPr>
-              <w:pStyle w:val="TableContents"/>
-              <w:widowControl w:val="false"/>
-              <w:suppressLineNumbers/>
-              <w:bidi w:val="0"/>
-              <w:jc w:val="left"/>
-              <w:rPr/>
-            </w:pPr>
-            <w:r>
-              <w:rPr/>
-            </w:r>
-          </w:p>
-        </w:tc>
-      </w:tr>
-      <w:tr>
-        <w:trPr>
-          <w:trHeight w:val="1035" w:hRule="atLeast"/>
-        </w:trPr>
-        <w:tc>
-          <w:tcPr>
-            <w:tcW w:w="578" w:type="dxa"/>
-            <w:tcBorders>
-              <w:left w:val="single" w:sz="2" w:space="0" w:color="000000"/>
-              <w:bottom w:val="single" w:sz="2" w:space="0" w:color="000000"/>
-            </w:tcBorders>
-          </w:tcPr>
-          <w:p>
-            <w:pPr>
-              <w:pStyle w:val="TableContents"/>
-              <w:widowControl w:val="false"/>
-              <w:suppressLineNumbers/>
-              <w:bidi w:val="0"/>
-              <w:jc w:val="left"/>
-              <w:rPr/>
-            </w:pPr>
-            <w:r>
-              <w:rPr/>
-              <w:t>5</w:t>
-            </w:r>
-          </w:p>
-        </w:tc>
-        <w:tc>
-          <w:tcPr>
-            <w:tcW w:w="6361" w:type="dxa"/>
-            <w:tcBorders>
-              <w:left w:val="single" w:sz="2" w:space="0" w:color="000000"/>
-              <w:bottom w:val="single" w:sz="2" w:space="0" w:color="000000"/>
-            </w:tcBorders>
-          </w:tcPr>
-          <w:p>
-            <w:pPr>
-              <w:pStyle w:val="TableContents"/>
-              <w:widowControl w:val="false"/>
-              <w:suppressLineNumbers/>
-              <w:bidi w:val="0"/>
-              <w:jc w:val="left"/>
-              <w:rPr/>
-            </w:pPr>
-            <w:r>
-              <w:rPr/>
-            </w:r>
-          </w:p>
-        </w:tc>
-        <w:tc>
-          <w:tcPr>
-            <w:tcW w:w="2699" w:type="dxa"/>
-            <w:tcBorders>
-              <w:left w:val="single" w:sz="2" w:space="0" w:color="000000"/>
-              <w:bottom w:val="single" w:sz="2" w:space="0" w:color="000000"/>
-              <w:right w:val="single" w:sz="2" w:space="0" w:color="000000"/>
-            </w:tcBorders>
-          </w:tcPr>
-          <w:p>
-            <w:pPr>
-              <w:pStyle w:val="TableContents"/>
-              <w:widowControl w:val="false"/>
-              <w:suppressLineNumbers/>
-              <w:bidi w:val="0"/>
-              <w:jc w:val="left"/>
-              <w:rPr/>
-            </w:pPr>
-            <w:r>
-              <w:rPr/>
-            </w:r>
-          </w:p>
-        </w:tc>
-      </w:tr>
-      <w:tr>
-        <w:trPr>
-          <w:trHeight w:val="945" w:hRule="atLeast"/>
-        </w:trPr>
-        <w:tc>
-          <w:tcPr>
-            <w:tcW w:w="578" w:type="dxa"/>
-            <w:tcBorders>
-              <w:left w:val="single" w:sz="2" w:space="0" w:color="000000"/>
-              <w:bottom w:val="single" w:sz="2" w:space="0" w:color="000000"/>
-            </w:tcBorders>
-          </w:tcPr>
-          <w:p>
-            <w:pPr>
-              <w:pStyle w:val="TableContents"/>
-              <w:widowControl w:val="false"/>
-              <w:suppressLineNumbers/>
-              <w:bidi w:val="0"/>
-              <w:jc w:val="left"/>
-              <w:rPr/>
-            </w:pPr>
-            <w:r>
-              <w:rPr/>
-              <w:t>6</w:t>
-            </w:r>
-          </w:p>
-        </w:tc>
-        <w:tc>
-          <w:tcPr>
-            <w:tcW w:w="6361" w:type="dxa"/>
-            <w:tcBorders>
-              <w:left w:val="single" w:sz="2" w:space="0" w:color="000000"/>
-              <w:bottom w:val="single" w:sz="2" w:space="0" w:color="000000"/>
-            </w:tcBorders>
-          </w:tcPr>
-          <w:p>
-            <w:pPr>
-              <w:pStyle w:val="TableContents"/>
-              <w:widowControl w:val="false"/>
-              <w:suppressLineNumbers/>
-              <w:bidi w:val="0"/>
-              <w:jc w:val="left"/>
-              <w:rPr/>
-            </w:pPr>
-            <w:r>
-              <w:rPr/>
-            </w:r>
-          </w:p>
-        </w:tc>
-        <w:tc>
-          <w:tcPr>
-            <w:tcW w:w="2699" w:type="dxa"/>
-            <w:tcBorders>
-              <w:left w:val="single" w:sz="2" w:space="0" w:color="000000"/>
-              <w:bottom w:val="single" w:sz="2" w:space="0" w:color="000000"/>
-              <w:right w:val="single" w:sz="2" w:space="0" w:color="000000"/>
-            </w:tcBorders>
-          </w:tcPr>
-          <w:p>
-            <w:pPr>
-              <w:pStyle w:val="TableContents"/>
-              <w:widowControl w:val="false"/>
-              <w:suppressLineNumbers/>
-              <w:bidi w:val="0"/>
-              <w:jc w:val="left"/>
-              <w:rPr/>
-            </w:pPr>
-            <w:r>
-              <w:rPr/>
-            </w:r>
-          </w:p>
-        </w:tc>
-      </w:tr>
-      <w:tr>
-        <w:trPr>
-          <w:trHeight w:val="900" w:hRule="atLeast"/>
-        </w:trPr>
-        <w:tc>
-          <w:tcPr>
-            <w:tcW w:w="578" w:type="dxa"/>
-            <w:tcBorders>
-              <w:left w:val="single" w:sz="2" w:space="0" w:color="000000"/>
-              <w:bottom w:val="single" w:sz="2" w:space="0" w:color="000000"/>
-            </w:tcBorders>
-          </w:tcPr>
-          <w:p>
-            <w:pPr>
-              <w:pStyle w:val="TableContents"/>
-              <w:widowControl w:val="false"/>
-              <w:suppressLineNumbers/>
-              <w:bidi w:val="0"/>
-              <w:jc w:val="left"/>
-              <w:rPr/>
-            </w:pPr>
-            <w:r>
-              <w:rPr/>
-              <w:t>7</w:t>
-            </w:r>
-          </w:p>
-        </w:tc>
-        <w:tc>
-          <w:tcPr>
-            <w:tcW w:w="6361" w:type="dxa"/>
-            <w:tcBorders>
-              <w:left w:val="single" w:sz="2" w:space="0" w:color="000000"/>
-              <w:bottom w:val="single" w:sz="2" w:space="0" w:color="000000"/>
-            </w:tcBorders>
-          </w:tcPr>
-          <w:p>
-            <w:pPr>
-              <w:pStyle w:val="TableContents"/>
-              <w:widowControl w:val="false"/>
-              <w:suppressLineNumbers/>
-              <w:bidi w:val="0"/>
-              <w:jc w:val="left"/>
-              <w:rPr/>
-            </w:pPr>
-            <w:r>
-              <w:rPr/>
-            </w:r>
-          </w:p>
-        </w:tc>
-        <w:tc>
-          <w:tcPr>
-            <w:tcW w:w="2699" w:type="dxa"/>
-            <w:tcBorders>
-              <w:left w:val="single" w:sz="2" w:space="0" w:color="000000"/>
-              <w:bottom w:val="single" w:sz="2" w:space="0" w:color="000000"/>
-              <w:right w:val="single" w:sz="2" w:space="0" w:color="000000"/>
-            </w:tcBorders>
-          </w:tcPr>
-          <w:p>
-            <w:pPr>
-              <w:pStyle w:val="TableContents"/>
-              <w:widowControl w:val="false"/>
-              <w:suppressLineNumbers/>
-              <w:bidi w:val="0"/>
-              <w:jc w:val="left"/>
-              <w:rPr/>
-            </w:pPr>
-            <w:r>
-              <w:rPr/>
-            </w:r>
-          </w:p>
-        </w:tc>
-      </w:tr>
-    </w:tbl>
+        <w:rPr>
+          <w:rFonts w:ascii="Manjari" w:hAnsi="Manjari"/>
+          <w:b/>
+          <w:b/>
+          <w:bCs/>
+        </w:rPr>
+      </w:pPr>
+      <w:r>
+        <w:rPr>
+          <w:rFonts w:ascii="Manjari" w:hAnsi="Manjari"/>
+          <w:b/>
+          <w:bCs/>
+        </w:rPr>
+      </w:r>
+    </w:p>
     <w:p>
       <w:pPr>
         <w:pStyle w:val="TextBody"/>
@@ -883,20 +850,6 @@
       </w:pPr>
       <w:r>
         <w:rPr/>
-      </w:r>
-      <w:r>
-        <w:br w:type="page"/>
-      </w:r>
-    </w:p>
-    <w:p>
-      <w:pPr>
-        <w:pStyle w:val="TextBody"/>
-        <w:bidi w:val="0"/>
-        <w:jc w:val="left"/>
-        <w:rPr/>
-      </w:pPr>
-      <w:r>
-        <w:rPr/>
         <w:fldChar w:fldCharType="begin"/>
       </w:r>
       <w:r>
@@ -919,11 +872,71 @@
     <w:p>
       <w:pPr>
         <w:pStyle w:val="Heading2"/>
+        <w:numPr>
+          <w:ilvl w:val="1"/>
+          <w:numId w:val="2"/>
+        </w:numPr>
         <w:jc w:val="center"/>
         <w:rPr/>
       </w:pPr>
       <w:r>
         <w:rPr/>
+      </w:r>
+    </w:p>
+    <w:p>
+      <w:pPr>
+        <w:pStyle w:val="Heading2"/>
+        <w:numPr>
+          <w:ilvl w:val="1"/>
+          <w:numId w:val="2"/>
+        </w:numPr>
+        <w:jc w:val="center"/>
+        <w:rPr/>
+      </w:pPr>
+      <w:r>
+        <w:rPr/>
+      </w:r>
+    </w:p>
+    <w:p>
+      <w:pPr>
+        <w:pStyle w:val="Heading2"/>
+        <w:numPr>
+          <w:ilvl w:val="1"/>
+          <w:numId w:val="2"/>
+        </w:numPr>
+        <w:jc w:val="center"/>
+        <w:rPr/>
+      </w:pPr>
+      <w:r>
+        <w:rPr/>
+      </w:r>
+    </w:p>
+    <w:p>
+      <w:pPr>
+        <w:pStyle w:val="Heading2"/>
+        <w:numPr>
+          <w:ilvl w:val="1"/>
+          <w:numId w:val="2"/>
+        </w:numPr>
+        <w:jc w:val="center"/>
+        <w:rPr/>
+      </w:pPr>
+      <w:r>
+        <w:rPr/>
+      </w:r>
+    </w:p>
+    <w:p>
+      <w:pPr>
+        <w:pStyle w:val="Heading1"/>
+        <w:jc w:val="center"/>
+        <w:rPr>
+          <w:rFonts w:ascii="DejaVu Sans" w:hAnsi="DejaVu Sans"/>
+        </w:rPr>
+      </w:pPr>
+      <w:r>
+        <w:rPr>
+          <w:rFonts w:ascii="DejaVu Sans" w:hAnsi="DejaVu Sans"/>
+        </w:rPr>
         <w:t>Objectives</w:t>
       </w:r>
     </w:p>
@@ -941,7 +954,6 @@
       </w:pPr>
       <w:r>
         <w:rPr/>
-        <w:t>This programming literary paper serves to Introduce Garbage Collection to beginners in an epitomized fashion without getting too deep into complex technicality. This paper introduces Garbage collection process in two popular high-level programming languages Python and Ruby. This paper also introduces the reader to GC Algorithms, advantages and disadvantages of GC, improvements in GC that happened overtime through abstract images, code and psuedo code.</w:t>
       </w:r>
     </w:p>
     <w:p>
@@ -949,7 +961,52 @@
         <w:pStyle w:val="TextBody"/>
         <w:numPr>
           <w:ilvl w:val="0"/>
-          <w:numId w:val="4"/>
+          <w:numId w:val="0"/>
+        </w:numPr>
+        <w:spacing w:lineRule="auto" w:line="360"/>
+        <w:ind w:left="720" w:hanging="0"/>
+        <w:jc w:val="left"/>
+        <w:rPr/>
+      </w:pPr>
+      <w:r>
+        <w:rPr/>
+        <w:t>This paper serves to Introduce Garbage Collection to beginners in an epitomized fashion without getting too deep into complex technicality. This paper introduces Garbage collection process in two popular high-level programming languages Python and Ruby. It also introduces the reader to GC Algorithms, advantages and disadvantages of GC, improvements in GC that happened overtime through abstract images, code and psuedo code.</w:t>
+      </w:r>
+    </w:p>
+    <w:p>
+      <w:pPr>
+        <w:pStyle w:val="TextBody"/>
+        <w:numPr>
+          <w:ilvl w:val="0"/>
+          <w:numId w:val="0"/>
+        </w:numPr>
+        <w:spacing w:lineRule="auto" w:line="360"/>
+        <w:ind w:left="720" w:hanging="0"/>
+        <w:jc w:val="left"/>
+        <w:rPr/>
+      </w:pPr>
+      <w:r>
+        <w:rPr/>
+        <w:t xml:space="preserve">In simple words </w:t>
+      </w:r>
+      <w:r>
+        <w:rPr>
+          <w:i/>
+          <w:iCs/>
+        </w:rPr>
+        <w:t>Objectives</w:t>
+      </w:r>
+      <w:r>
+        <w:rPr/>
+        <w:t xml:space="preserve"> of this paper are to: </w:t>
+      </w:r>
+    </w:p>
+    <w:p>
+      <w:pPr>
+        <w:pStyle w:val="TextBody"/>
+        <w:numPr>
+          <w:ilvl w:val="0"/>
+          <w:numId w:val="5"/>
         </w:numPr>
         <w:jc w:val="left"/>
         <w:rPr/>
@@ -964,7 +1021,7 @@
         <w:pStyle w:val="TextBody"/>
         <w:numPr>
           <w:ilvl w:val="0"/>
-          <w:numId w:val="4"/>
+          <w:numId w:val="5"/>
         </w:numPr>
         <w:jc w:val="left"/>
         <w:rPr/>
@@ -979,7 +1036,7 @@
         <w:pStyle w:val="TextBody"/>
         <w:numPr>
           <w:ilvl w:val="0"/>
-          <w:numId w:val="4"/>
+          <w:numId w:val="5"/>
         </w:numPr>
         <w:jc w:val="left"/>
         <w:rPr/>
@@ -994,14 +1051,14 @@
         <w:pStyle w:val="TextBody"/>
         <w:numPr>
           <w:ilvl w:val="0"/>
-          <w:numId w:val="4"/>
+          <w:numId w:val="5"/>
         </w:numPr>
         <w:jc w:val="left"/>
         <w:rPr/>
       </w:pPr>
       <w:r>
         <w:rPr/>
-        <w:t>Display Simple Code for practical explaination the GC process.</w:t>
+        <w:t>Display Simple Code for practical explaination of the GC process.</w:t>
       </w:r>
     </w:p>
     <w:p>
@@ -1140,88 +1197,29 @@
       <w:pPr>
         <w:pStyle w:val="TextBody"/>
         <w:bidi w:val="0"/>
+        <w:spacing w:lineRule="auto" w:line="360"/>
         <w:jc w:val="left"/>
         <w:rPr/>
       </w:pPr>
       <w:r>
         <w:rPr/>
-      </w:r>
-    </w:p>
-    <w:p>
-      <w:pPr>
-        <w:pStyle w:val="TextBody"/>
-        <w:bidi w:val="0"/>
-        <w:jc w:val="left"/>
-        <w:rPr/>
-      </w:pPr>
-      <w:r>
-        <w:rPr/>
-      </w:r>
-    </w:p>
-    <w:p>
-      <w:pPr>
-        <w:pStyle w:val="TextBody"/>
-        <w:bidi w:val="0"/>
-        <w:jc w:val="left"/>
-        <w:rPr/>
-      </w:pPr>
-      <w:r>
-        <w:rPr/>
-      </w:r>
-    </w:p>
-    <w:p>
-      <w:pPr>
-        <w:pStyle w:val="TextBody"/>
-        <w:bidi w:val="0"/>
-        <w:jc w:val="left"/>
-        <w:rPr/>
-      </w:pPr>
-      <w:r>
-        <w:rPr/>
-      </w:r>
-    </w:p>
-    <w:p>
-      <w:pPr>
-        <w:pStyle w:val="TextBody"/>
-        <w:bidi w:val="0"/>
-        <w:jc w:val="left"/>
-        <w:rPr/>
-      </w:pPr>
-      <w:r>
-        <w:rPr/>
-      </w:r>
-    </w:p>
-    <w:p>
-      <w:pPr>
-        <w:pStyle w:val="TextBody"/>
-        <w:bidi w:val="0"/>
-        <w:jc w:val="left"/>
-        <w:rPr/>
-      </w:pPr>
-      <w:r>
-        <w:rPr/>
-      </w:r>
-    </w:p>
-    <w:p>
-      <w:pPr>
-        <w:pStyle w:val="TextBody"/>
-        <w:bidi w:val="0"/>
-        <w:jc w:val="left"/>
-        <w:rPr/>
-      </w:pPr>
-      <w:r>
-        <w:rPr/>
-      </w:r>
-    </w:p>
-    <w:p>
-      <w:pPr>
-        <w:pStyle w:val="TextBody"/>
-        <w:bidi w:val="0"/>
-        <w:jc w:val="left"/>
-        <w:rPr/>
-      </w:pPr>
-      <w:r>
-        <w:rPr/>
+        <w:fldChar w:fldCharType="begin"/>
+      </w:r>
+      <w:r>
+        <w:rPr/>
+        <w:instrText> PAGE </w:instrText>
+      </w:r>
+      <w:r>
+        <w:rPr/>
+        <w:fldChar w:fldCharType="separate"/>
+      </w:r>
+      <w:r>
+        <w:rPr/>
+        <w:t>4</w:t>
+      </w:r>
+      <w:r>
+        <w:rPr/>
+        <w:fldChar w:fldCharType="end"/>
       </w:r>
     </w:p>
     <w:p>
@@ -1229,14 +1227,18 @@
         <w:pStyle w:val="Heading2"/>
         <w:numPr>
           <w:ilvl w:val="1"/>
-          <w:numId w:val="3"/>
+          <w:numId w:val="4"/>
         </w:numPr>
         <w:bidi w:val="0"/>
         <w:jc w:val="left"/>
-        <w:rPr/>
-      </w:pPr>
-      <w:r>
-        <w:rPr/>
+        <w:rPr>
+          <w:rFonts w:ascii="DejaVu Sans" w:hAnsi="DejaVu Sans"/>
+        </w:rPr>
+      </w:pPr>
+      <w:r>
+        <w:rPr>
+          <w:rFonts w:ascii="DejaVu Sans" w:hAnsi="DejaVu Sans"/>
+        </w:rPr>
         <w:t xml:space="preserve">Understand your Program’s Memory </w:t>
       </w:r>
     </w:p>
@@ -1257,10 +1259,13 @@
         <w:pStyle w:val="TextBody"/>
         <w:bidi w:val="0"/>
         <w:jc w:val="left"/>
-        <w:rPr/>
-      </w:pPr>
-      <w:r>
-        <w:rPr>
+        <w:rPr>
+          <w:rFonts w:ascii="DejaVu Sans" w:hAnsi="DejaVu Sans"/>
+        </w:rPr>
+      </w:pPr>
+      <w:r>
+        <w:rPr>
+          <w:rFonts w:ascii="DejaVu Sans" w:hAnsi="DejaVu Sans"/>
           <w:b/>
           <w:bCs/>
         </w:rPr>
@@ -1268,6 +1273,7 @@
       </w:r>
       <w:r>
         <w:rPr>
+          <w:rFonts w:ascii="DejaVu Sans" w:hAnsi="DejaVu Sans"/>
           <w:b w:val="false"/>
           <w:bCs w:val="false"/>
         </w:rPr>
@@ -1279,10 +1285,13 @@
         <w:pStyle w:val="TextBody"/>
         <w:bidi w:val="0"/>
         <w:jc w:val="left"/>
-        <w:rPr/>
-      </w:pPr>
-      <w:r>
-        <w:rPr>
+        <w:rPr>
+          <w:rFonts w:ascii="DejaVu Sans" w:hAnsi="DejaVu Sans"/>
+        </w:rPr>
+      </w:pPr>
+      <w:r>
+        <w:rPr>
+          <w:rFonts w:ascii="DejaVu Sans" w:hAnsi="DejaVu Sans"/>
           <w:b/>
           <w:bCs/>
         </w:rPr>
@@ -1290,6 +1299,7 @@
       </w:r>
       <w:r>
         <w:rPr>
+          <w:rFonts w:ascii="DejaVu Sans" w:hAnsi="DejaVu Sans"/>
           <w:b w:val="false"/>
           <w:bCs w:val="false"/>
         </w:rPr>
@@ -1300,15 +1310,20 @@
       <w:pPr>
         <w:pStyle w:val="TextBody"/>
         <w:bidi w:val="0"/>
+        <w:spacing w:lineRule="auto" w:line="360"/>
         <w:jc w:val="left"/>
-        <w:rPr>
-          <w:b/>
+        <w:rPr/>
+      </w:pPr>
+      <w:r>
+        <w:rPr>
+          <w:rFonts w:ascii="DejaVu Sans" w:hAnsi="DejaVu Sans"/>
           <w:b/>
           <w:bCs/>
           <w:sz w:val="28"/>
           <w:szCs w:val="28"/>
         </w:rPr>
-      </w:pPr>
+        <w:t>Stack</w:t>
+      </w:r>
       <w:r>
         <w:rPr>
           <w:b/>
@@ -1316,7 +1331,7 @@
           <w:sz w:val="28"/>
           <w:szCs w:val="28"/>
         </w:rPr>
-        <w:t xml:space="preserve">Stack: </w:t>
+        <w:t xml:space="preserve">: </w:t>
       </w:r>
       <w:r>
         <w:rPr>
@@ -1381,13 +1396,7 @@
         <w:bidi w:val="0"/>
         <w:spacing w:before="0" w:after="140"/>
         <w:jc w:val="left"/>
-        <w:rPr>
-          <w:b/>
-          <w:b/>
-          <w:bCs/>
-          <w:sz w:val="28"/>
-          <w:szCs w:val="28"/>
-        </w:rPr>
+        <w:rPr/>
       </w:pPr>
       <w:r>
         <w:drawing>
@@ -1438,15 +1447,7 @@
       </w:r>
       <w:r>
         <w:rPr>
-          <w:b w:val="false"/>
-          <w:bCs w:val="false"/>
-          <w:sz w:val="24"/>
-          <w:szCs w:val="24"/>
-        </w:rPr>
-        <w:t> </w:t>
-      </w:r>
-      <w:r>
-        <w:rPr>
+          <w:rFonts w:ascii="DejaVu Sans" w:hAnsi="DejaVu Sans"/>
           <w:b/>
           <w:bCs/>
           <w:sz w:val="28"/>
@@ -1520,12 +1521,16 @@
         <w:pStyle w:val="Heading3"/>
         <w:numPr>
           <w:ilvl w:val="2"/>
-          <w:numId w:val="2"/>
+          <w:numId w:val="3"/>
         </w:numPr>
-        <w:rPr/>
-      </w:pPr>
-      <w:r>
-        <w:rPr/>
+        <w:rPr>
+          <w:rFonts w:ascii="DejaVu Sans" w:hAnsi="DejaVu Sans"/>
+        </w:rPr>
+      </w:pPr>
+      <w:r>
+        <w:rPr>
+          <w:rFonts w:ascii="DejaVu Sans" w:hAnsi="DejaVu Sans"/>
+        </w:rPr>
         <w:t>Stack VS Heap in Memory</w:t>
       </w:r>
     </w:p>
@@ -1536,13 +1541,26 @@
       </w:pPr>
       <w:r>
         <w:rPr>
+          <w:rFonts w:ascii="DejaVu Sans" w:hAnsi="DejaVu Sans"/>
           <w:b/>
           <w:bCs/>
-        </w:rPr>
-        <w:t>Lets raise the question:</w:t>
-      </w:r>
-      <w:r>
-        <w:rPr/>
+          <w:sz w:val="20"/>
+          <w:szCs w:val="20"/>
+        </w:rPr>
+        <w:t>Lets raise the question</w:t>
+      </w:r>
+      <w:r>
+        <w:rPr>
+          <w:rFonts w:ascii="DejaVu Sans" w:hAnsi="DejaVu Sans"/>
+          <w:b/>
+          <w:bCs/>
+        </w:rPr>
+        <w:t>:</w:t>
+      </w:r>
+      <w:r>
+        <w:rPr>
+          <w:rFonts w:ascii="DejaVu Sans" w:hAnsi="DejaVu Sans"/>
+        </w:rPr>
         <w:t xml:space="preserve"> </w:t>
       </w:r>
       <w:r>
@@ -1556,18 +1574,27 @@
     <w:p>
       <w:pPr>
         <w:pStyle w:val="TextBody"/>
-        <w:rPr>
-          <w:i w:val="false"/>
-          <w:i w:val="false"/>
-          <w:iCs w:val="false"/>
-        </w:rPr>
-      </w:pPr>
-      <w:r>
-        <w:rPr>
-          <w:i w:val="false"/>
-          <w:iCs w:val="false"/>
-        </w:rPr>
-        <w:t>Lets think of Stacks as a pile of paper on the desk. You can easily reach the most recent work from the top. Stacks provide a more faster and efficient use of memory for smaller data structures like int and str. The programmer doesn’t have to think about the stack space memory management as it is done automatically. But things get more complicated as the size of data structures grow, for example when we have an object. Creating objects on the fly on stack space is very resource intensive thats why objects are created in heap space and a pointer to that space is kept in stack so that it can easily be accessed. Therefore an object can live longer in memory and whenever the object is instantiatied the program stores a pointer to it in stack space. Memory fragmentation is also an issue in Heap space because of inefficient use of memory.</w:t>
+        <w:rPr/>
+      </w:pPr>
+      <w:r>
+        <w:rPr>
+          <w:i w:val="false"/>
+          <w:iCs w:val="false"/>
+        </w:rPr>
+        <w:t>Lets think of Stacks as a pile of paper on the desk. You can easily reach the most recent work from the top. Stacks provide a more faster and efficient use of memory for smaller data structures like integer and string</w:t>
+      </w:r>
+    </w:p>
+    <w:p>
+      <w:pPr>
+        <w:pStyle w:val="TextBody"/>
+        <w:rPr/>
+      </w:pPr>
+      <w:r>
+        <w:rPr>
+          <w:i w:val="false"/>
+          <w:iCs w:val="false"/>
+        </w:rPr>
+        <w:t>The programmer doesn’t have to think about the stack space memory management as it is done automatically. But things get more complicated as the size of data structures grow, for example when we have an object. Creating objects on the fly on stack space is very resource intensive thats why objects are created in heap space and a pointer to that space is kept in stack so that it can easily be accessed. Therefore an object can live longer in memory and whenever the object is instantiatied the program stores a pointer to it in stack space. Memory fragmentation is also an issue in Heap space because of inefficient use of memory.</w:t>
       </w:r>
       <w:r>
         <w:rPr>
@@ -1581,23 +1608,19 @@
     <w:p>
       <w:pPr>
         <w:pStyle w:val="TextBody"/>
-        <w:rPr>
-          <w:i w:val="false"/>
-          <w:i w:val="false"/>
-          <w:iCs w:val="false"/>
-        </w:rPr>
+        <w:rPr/>
       </w:pPr>
       <w:r>
         <w:drawing>
           <wp:anchor behindDoc="0" distT="0" distB="0" distL="0" distR="0" simplePos="0" locked="0" layoutInCell="0" allowOverlap="1" relativeHeight="3">
             <wp:simplePos x="0" y="0"/>
             <wp:positionH relativeFrom="column">
-              <wp:posOffset>189230</wp:posOffset>
+              <wp:posOffset>864870</wp:posOffset>
             </wp:positionH>
             <wp:positionV relativeFrom="paragraph">
               <wp:posOffset>-54610</wp:posOffset>
             </wp:positionV>
-            <wp:extent cx="1637665" cy="2146935"/>
+            <wp:extent cx="1256030" cy="1280795"/>
             <wp:effectExtent l="0" t="0" r="0" b="0"/>
             <wp:wrapSquare wrapText="largest"/>
             <wp:docPr id="2" name="Image2" descr=""/>
@@ -1622,7 +1645,7 @@
                   <pic:spPr bwMode="auto">
                     <a:xfrm>
                       <a:off x="0" y="0"/>
-                      <a:ext cx="1637665" cy="2146935"/>
+                      <a:ext cx="1256030" cy="1280795"/>
                     </a:xfrm>
                     <a:prstGeom prst="rect">
                       <a:avLst/>
@@ -1637,12 +1660,12 @@
           <wp:anchor behindDoc="0" distT="0" distB="0" distL="0" distR="0" simplePos="0" locked="0" layoutInCell="0" allowOverlap="1" relativeHeight="4">
             <wp:simplePos x="0" y="0"/>
             <wp:positionH relativeFrom="column">
-              <wp:posOffset>2371725</wp:posOffset>
+              <wp:posOffset>3835400</wp:posOffset>
             </wp:positionH>
             <wp:positionV relativeFrom="paragraph">
-              <wp:posOffset>-80645</wp:posOffset>
+              <wp:posOffset>-3175</wp:posOffset>
             </wp:positionV>
-            <wp:extent cx="2908935" cy="1988185"/>
+            <wp:extent cx="1706245" cy="1315720"/>
             <wp:effectExtent l="0" t="0" r="0" b="0"/>
             <wp:wrapSquare wrapText="largest"/>
             <wp:docPr id="3" name="Image3" descr=""/>
@@ -1667,7 +1690,7 @@
                   <pic:spPr bwMode="auto">
                     <a:xfrm>
                       <a:off x="0" y="0"/>
-                      <a:ext cx="2908935" cy="1988185"/>
+                      <a:ext cx="1706245" cy="1315720"/>
                     </a:xfrm>
                     <a:prstGeom prst="rect">
                       <a:avLst/>
@@ -1698,42 +1721,33 @@
     <w:p>
       <w:pPr>
         <w:pStyle w:val="TextBody"/>
-        <w:rPr>
-          <w:i w:val="false"/>
-          <w:i w:val="false"/>
-          <w:iCs w:val="false"/>
-        </w:rPr>
-      </w:pPr>
-      <w:r>
-        <w:rPr>
-          <w:i w:val="false"/>
-          <w:iCs w:val="false"/>
-        </w:rPr>
-      </w:r>
-    </w:p>
-    <w:p>
-      <w:pPr>
-        <w:pStyle w:val="TextBody"/>
-        <w:rPr>
-          <w:i w:val="false"/>
-          <w:i w:val="false"/>
-          <w:iCs w:val="false"/>
-        </w:rPr>
-      </w:pPr>
-      <w:r>
-        <w:rPr>
-          <w:i w:val="false"/>
-          <w:iCs w:val="false"/>
-        </w:rPr>
-        <w:tab/>
-        <w:tab/>
-        <w:t xml:space="preserve">STACK </w:t>
+        <w:rPr/>
+      </w:pPr>
+      <w:r>
+        <w:rPr>
+          <w:i w:val="false"/>
+          <w:iCs w:val="false"/>
+        </w:rPr>
         <w:tab/>
         <w:tab/>
         <w:tab/>
         <w:tab/>
         <w:tab/>
-        <w:t>HEAP</w:t>
+        <w:tab/>
+        <w:tab/>
+        <w:tab/>
+        <w:tab/>
+        <w:tab/>
+        <w:tab/>
+        <w:t>Heap</w:t>
+        <w:tab/>
+        <w:tab/>
+        <w:tab/>
+        <w:tab/>
+        <w:tab/>
+        <w:tab/>
+        <w:tab/>
+        <w:t>Stack</w:t>
       </w:r>
     </w:p>
     <w:p>
@@ -1741,12 +1755,16 @@
         <w:pStyle w:val="Heading2"/>
         <w:numPr>
           <w:ilvl w:val="1"/>
-          <w:numId w:val="2"/>
+          <w:numId w:val="3"/>
         </w:numPr>
-        <w:rPr/>
-      </w:pPr>
-      <w:r>
-        <w:rPr/>
+        <w:rPr>
+          <w:rFonts w:ascii="DejaVu Sans" w:hAnsi="DejaVu Sans"/>
+        </w:rPr>
+      </w:pPr>
+      <w:r>
+        <w:rPr>
+          <w:rFonts w:ascii="DejaVu Sans" w:hAnsi="DejaVu Sans"/>
+        </w:rPr>
         <w:t>Garbage Collector</w:t>
       </w:r>
     </w:p>
@@ -1755,15 +1773,20 @@
         <w:pStyle w:val="Heading4"/>
         <w:numPr>
           <w:ilvl w:val="3"/>
-          <w:numId w:val="2"/>
+          <w:numId w:val="3"/>
         </w:numPr>
         <w:rPr>
-          <w:sz w:val="24"/>
-          <w:szCs w:val="24"/>
-        </w:rPr>
-      </w:pPr>
-      <w:r>
-        <w:rPr>
+          <w:rFonts w:ascii="DejaVu Sans" w:hAnsi="DejaVu Sans"/>
+          <w:i w:val="false"/>
+          <w:i w:val="false"/>
+          <w:iCs w:val="false"/>
+        </w:rPr>
+      </w:pPr>
+      <w:r>
+        <w:rPr>
+          <w:rFonts w:ascii="DejaVu Sans" w:hAnsi="DejaVu Sans"/>
+          <w:i w:val="false"/>
+          <w:iCs w:val="false"/>
           <w:sz w:val="24"/>
           <w:szCs w:val="24"/>
         </w:rPr>
@@ -1862,12 +1885,20 @@
         <w:pStyle w:val="Heading4"/>
         <w:numPr>
           <w:ilvl w:val="3"/>
-          <w:numId w:val="2"/>
+          <w:numId w:val="3"/>
         </w:numPr>
-        <w:rPr/>
-      </w:pPr>
-      <w:r>
-        <w:rPr>
+        <w:rPr>
+          <w:rFonts w:ascii="DejaVu Sans" w:hAnsi="DejaVu Sans"/>
+          <w:i w:val="false"/>
+          <w:i w:val="false"/>
+          <w:iCs w:val="false"/>
+        </w:rPr>
+      </w:pPr>
+      <w:r>
+        <w:rPr>
+          <w:rFonts w:ascii="DejaVu Sans" w:hAnsi="DejaVu Sans"/>
+          <w:i w:val="false"/>
+          <w:iCs w:val="false"/>
           <w:sz w:val="24"/>
           <w:szCs w:val="24"/>
         </w:rPr>
@@ -1909,7 +1940,7 @@
             <wp:positionV relativeFrom="paragraph">
               <wp:posOffset>3810</wp:posOffset>
             </wp:positionV>
-            <wp:extent cx="3327400" cy="2209800"/>
+            <wp:extent cx="3327400" cy="1676400"/>
             <wp:effectExtent l="0" t="0" r="0" b="0"/>
             <wp:wrapSquare wrapText="largest"/>
             <wp:docPr id="4" name="Image4" descr=""/>
@@ -1934,7 +1965,7 @@
                   <pic:spPr bwMode="auto">
                     <a:xfrm>
                       <a:off x="0" y="0"/>
-                      <a:ext cx="3327400" cy="2209800"/>
+                      <a:ext cx="3327400" cy="1676400"/>
                     </a:xfrm>
                     <a:prstGeom prst="rect">
                       <a:avLst/>
@@ -2025,124 +2056,82 @@
     <w:p>
       <w:pPr>
         <w:pStyle w:val="TextBody"/>
-        <w:rPr>
-          <w:sz w:val="24"/>
-          <w:szCs w:val="24"/>
-        </w:rPr>
-      </w:pPr>
-      <w:r>
-        <w:rPr>
-          <w:sz w:val="24"/>
-          <w:szCs w:val="24"/>
-        </w:rPr>
-      </w:r>
-    </w:p>
-    <w:p>
-      <w:pPr>
-        <w:pStyle w:val="TextBody"/>
-        <w:rPr>
-          <w:sz w:val="24"/>
-          <w:szCs w:val="24"/>
-        </w:rPr>
-      </w:pPr>
-      <w:r>
-        <w:rPr>
-          <w:sz w:val="24"/>
-          <w:szCs w:val="24"/>
-        </w:rPr>
-      </w:r>
-    </w:p>
-    <w:p>
-      <w:pPr>
-        <w:pStyle w:val="TextBody"/>
-        <w:rPr>
-          <w:i/>
+        <w:rPr/>
+      </w:pPr>
+      <w:r>
+        <w:rPr>
           <w:i/>
           <w:iCs/>
           <w:sz w:val="16"/>
           <w:szCs w:val="16"/>
         </w:rPr>
-      </w:pPr>
-      <w:r>
-        <w:rPr>
+        <w:tab/>
+        <w:t xml:space="preserve">John McCarthy Source: </w:t>
+      </w:r>
+      <w:r>
+        <w:rPr>
+          <w:rStyle w:val="InternetLink"/>
           <w:i/>
           <w:iCs/>
           <w:sz w:val="16"/>
           <w:szCs w:val="16"/>
         </w:rPr>
-        <w:tab/>
-        <w:t xml:space="preserve">John McCarthy Source: </w:t>
-      </w:r>
-      <w:hyperlink r:id="rId7">
-        <w:r>
-          <w:rPr>
-            <w:rStyle w:val="InternetLink"/>
-            <w:i/>
-            <w:iCs/>
-            <w:sz w:val="16"/>
-            <w:szCs w:val="16"/>
-          </w:rPr>
-          <w:t>https://s.wsj.net/public/resources/images/NA-BN878_REMMCC_G_20111025180845.jpg</w:t>
-        </w:r>
-      </w:hyperlink>
-    </w:p>
-    <w:p>
-      <w:pPr>
-        <w:pStyle w:val="TextBody"/>
-        <w:rPr>
+        <w:t>https://s.wsj.net/public/resources/images/NA-BN878_REMMCC_G_20111025180845.jpg</w:t>
+      </w:r>
+    </w:p>
+    <w:p>
+      <w:pPr>
+        <w:pStyle w:val="TextBody"/>
+        <w:rPr/>
+      </w:pPr>
+      <w:r>
+        <w:rPr>
+          <w:i w:val="false"/>
+          <w:iCs w:val="false"/>
+          <w:sz w:val="24"/>
+          <w:szCs w:val="24"/>
+        </w:rPr>
+        <w:t xml:space="preserve">Surprisingly, the algorithm used by John 58 years ago is still in use by ruby for for it’s Garbage Collector. But Python uses a different type of GC Algorithm known as </w:t>
+      </w:r>
+      <w:r>
+        <w:rPr>
+          <w:b/>
+          <w:bCs/>
           <w:i/>
+          <w:iCs/>
+          <w:sz w:val="24"/>
+          <w:szCs w:val="24"/>
+        </w:rPr>
+        <w:t xml:space="preserve">Reference Counting </w:t>
+      </w:r>
+      <w:r>
+        <w:rPr>
+          <w:b w:val="false"/>
+          <w:bCs w:val="false"/>
+          <w:i w:val="false"/>
+          <w:iCs w:val="false"/>
+          <w:sz w:val="24"/>
+          <w:szCs w:val="24"/>
+        </w:rPr>
+        <w:t>which was introduced by George Collins, conincidentally in the same decade as GC by John McCarthy.</w:t>
+      </w:r>
+    </w:p>
+    <w:p>
+      <w:pPr>
+        <w:pStyle w:val="TextBody"/>
+        <w:rPr>
+          <w:rFonts w:ascii="DejaVu Sans" w:hAnsi="DejaVu Sans"/>
+        </w:rPr>
+      </w:pPr>
+      <w:r>
+        <w:rPr>
+          <w:rFonts w:ascii="DejaVu Sans" w:hAnsi="DejaVu Sans"/>
           <w:i/>
           <w:iCs/>
           <w:sz w:val="16"/>
           <w:szCs w:val="16"/>
         </w:rPr>
-      </w:pPr>
-      <w:r>
-        <w:rPr>
-          <w:i w:val="false"/>
-          <w:iCs w:val="false"/>
-          <w:sz w:val="24"/>
-          <w:szCs w:val="24"/>
-        </w:rPr>
-        <w:t xml:space="preserve">Surprisingly, the algorithm used by John 58 years ago is still in use by ruby for for it’s Garbage Collector. But Python uses a different type of GC Algorithm known as </w:t>
-      </w:r>
-      <w:r>
-        <w:rPr>
-          <w:b/>
-          <w:bCs/>
-          <w:i w:val="false"/>
-          <w:iCs w:val="false"/>
-          <w:sz w:val="24"/>
-          <w:szCs w:val="24"/>
-        </w:rPr>
-        <w:t xml:space="preserve">Reference Counting </w:t>
-      </w:r>
-      <w:r>
-        <w:rPr>
-          <w:b w:val="false"/>
-          <w:bCs w:val="false"/>
-          <w:i w:val="false"/>
-          <w:iCs w:val="false"/>
-          <w:sz w:val="24"/>
-          <w:szCs w:val="24"/>
-        </w:rPr>
-        <w:t>which was introduced by George Collins, conincidentally in the same decade as GC by John McCarthy.</w:t>
-      </w:r>
-    </w:p>
-    <w:p>
-      <w:pPr>
-        <w:pStyle w:val="TextBody"/>
-        <w:rPr>
-          <w:b w:val="false"/>
-          <w:b w:val="false"/>
-          <w:bCs w:val="false"/>
-        </w:rPr>
-      </w:pPr>
-      <w:r>
-        <w:rPr>
-          <w:b w:val="false"/>
-          <w:bCs w:val="false"/>
-        </w:rPr>
+        <w:tab/>
       </w:r>
     </w:p>
     <w:p>
@@ -2150,12 +2139,16 @@
         <w:pStyle w:val="Heading3"/>
         <w:numPr>
           <w:ilvl w:val="2"/>
-          <w:numId w:val="2"/>
+          <w:numId w:val="3"/>
         </w:numPr>
-        <w:rPr/>
-      </w:pPr>
-      <w:r>
-        <w:rPr/>
+        <w:rPr>
+          <w:rFonts w:ascii="DejaVu Sans" w:hAnsi="DejaVu Sans"/>
+        </w:rPr>
+      </w:pPr>
+      <w:r>
+        <w:rPr>
+          <w:rFonts w:ascii="DejaVu Sans" w:hAnsi="DejaVu Sans"/>
+        </w:rPr>
         <w:t>Garbage Collection in Ruby</w:t>
       </w:r>
     </w:p>
@@ -2209,27 +2202,22 @@
       <w:pPr>
         <w:pStyle w:val="TextBody"/>
         <w:rPr>
-          <w:b/>
+          <w:rFonts w:ascii="DejaVu Sans" w:hAnsi="DejaVu Sans"/>
+        </w:rPr>
+      </w:pPr>
+      <w:r>
+        <w:rPr>
+          <w:rFonts w:ascii="DejaVu Sans" w:hAnsi="DejaVu Sans"/>
           <w:b/>
           <w:bCs/>
         </w:rPr>
-      </w:pPr>
-      <w:r>
-        <w:rPr>
-          <w:b/>
-          <w:bCs/>
-        </w:rPr>
         <w:t>Ruby Memory Allocation:</w:t>
       </w:r>
     </w:p>
     <w:p>
       <w:pPr>
         <w:pStyle w:val="TextBody"/>
-        <w:rPr>
-          <w:b w:val="false"/>
-          <w:b w:val="false"/>
-          <w:bCs w:val="false"/>
-        </w:rPr>
+        <w:rPr/>
       </w:pPr>
       <w:r>
         <w:rPr>
@@ -2271,7 +2259,7 @@
                     </pic:cNvPicPr>
                   </pic:nvPicPr>
                   <pic:blipFill>
-                    <a:blip r:embed="rId8"/>
+                    <a:blip r:embed="rId6"/>
                     <a:stretch>
                       <a:fillRect/>
                     </a:stretch>
@@ -2396,27 +2384,7 @@
     <w:p>
       <w:pPr>
         <w:pStyle w:val="TextBody"/>
-        <w:rPr>
-          <w:b w:val="false"/>
-          <w:b w:val="false"/>
-          <w:bCs w:val="false"/>
-        </w:rPr>
-      </w:pPr>
-      <w:r>
-        <w:rPr>
-          <w:b w:val="false"/>
-          <w:bCs w:val="false"/>
-        </w:rPr>
-      </w:r>
-    </w:p>
-    <w:p>
-      <w:pPr>
-        <w:pStyle w:val="TextBody"/>
-        <w:rPr>
-          <w:b w:val="false"/>
-          <w:b w:val="false"/>
-          <w:bCs w:val="false"/>
-        </w:rPr>
+        <w:rPr/>
       </w:pPr>
       <w:r>
         <w:rPr>
@@ -2435,7 +2403,7 @@
             <wp:positionV relativeFrom="paragraph">
               <wp:posOffset>546735</wp:posOffset>
             </wp:positionV>
-            <wp:extent cx="6120130" cy="2181860"/>
+            <wp:extent cx="6120130" cy="1886585"/>
             <wp:effectExtent l="0" t="0" r="0" b="0"/>
             <wp:wrapSquare wrapText="largest"/>
             <wp:docPr id="6" name="Image8" descr=""/>
@@ -2452,7 +2420,7 @@
                     </pic:cNvPicPr>
                   </pic:nvPicPr>
                   <pic:blipFill>
-                    <a:blip r:embed="rId9"/>
+                    <a:blip r:embed="rId7"/>
                     <a:stretch>
                       <a:fillRect/>
                     </a:stretch>
@@ -2460,7 +2428,7 @@
                   <pic:spPr bwMode="auto">
                     <a:xfrm>
                       <a:off x="0" y="0"/>
-                      <a:ext cx="6120130" cy="2181860"/>
+                      <a:ext cx="6120130" cy="1886585"/>
                     </a:xfrm>
                     <a:prstGeom prst="rect">
                       <a:avLst/>
@@ -2516,40 +2484,29 @@
     <w:p>
       <w:pPr>
         <w:pStyle w:val="TextBody"/>
-        <w:rPr>
-          <w:b w:val="false"/>
-          <w:b w:val="false"/>
-          <w:bCs w:val="false"/>
-        </w:rPr>
-      </w:pPr>
-      <w:r>
-        <w:rPr>
-          <w:b w:val="false"/>
-          <w:bCs w:val="false"/>
-        </w:rPr>
-      </w:r>
-    </w:p>
-    <w:p>
-      <w:pPr>
-        <w:pStyle w:val="TextBody"/>
-        <w:rPr>
-          <w:b/>
+        <w:rPr/>
+      </w:pPr>
+      <w:r>
+        <w:rPr/>
+      </w:r>
+    </w:p>
+    <w:p>
+      <w:pPr>
+        <w:pStyle w:val="TextBody"/>
+        <w:rPr/>
+      </w:pPr>
+      <w:r>
+        <w:rPr>
+          <w:b w:val="false"/>
+          <w:bCs w:val="false"/>
+        </w:rPr>
+        <w:t xml:space="preserve">Whenever we call the </w:t>
+      </w:r>
+      <w:r>
+        <w:rPr>
           <w:b/>
           <w:bCs/>
         </w:rPr>
-      </w:pPr>
-      <w:r>
-        <w:rPr>
-          <w:b w:val="false"/>
-          <w:bCs w:val="false"/>
-        </w:rPr>
-        <w:t xml:space="preserve">Whenever we call the </w:t>
-      </w:r>
-      <w:r>
-        <w:rPr>
-          <w:b/>
-          <w:bCs/>
-        </w:rPr>
         <w:t xml:space="preserve">Car.new </w:t>
       </w:r>
       <w:r>
@@ -2564,9 +2521,7 @@
       <w:pPr>
         <w:pStyle w:val="TextBody"/>
         <w:rPr>
-          <w:b/>
-          <w:b/>
-          <w:bCs/>
+          <w:rFonts w:ascii="DejaVu Sans" w:hAnsi="DejaVu Sans"/>
         </w:rPr>
       </w:pPr>
       <w:r>
@@ -2596,7 +2551,7 @@
                     </pic:cNvPicPr>
                   </pic:nvPicPr>
                   <pic:blipFill>
-                    <a:blip r:embed="rId10"/>
+                    <a:blip r:embed="rId8"/>
                     <a:stretch>
                       <a:fillRect/>
                     </a:stretch>
@@ -2618,45 +2573,26 @@
       </w:r>
       <w:r>
         <w:rPr>
+          <w:rFonts w:ascii="DejaVu Sans" w:hAnsi="DejaVu Sans"/>
           <w:b/>
           <w:bCs/>
         </w:rPr>
-        <w:br/>
-      </w:r>
-    </w:p>
-    <w:p>
-      <w:pPr>
-        <w:pStyle w:val="TextBody"/>
-        <w:rPr>
-          <w:b/>
+        <w:t>Algorithm of Ruby Garbage Collector</w:t>
+      </w:r>
+      <w:r>
+        <w:rPr>
+          <w:rStyle w:val="FootnoteAnchor"/>
+          <w:rFonts w:ascii="DejaVu Sans" w:hAnsi="DejaVu Sans"/>
           <w:b/>
           <w:bCs/>
         </w:rPr>
-      </w:pPr>
-      <w:r>
-        <w:rPr>
-          <w:b/>
-          <w:bCs/>
-        </w:rPr>
-        <w:t>Algorithm of Ruby Garbage Collector</w:t>
-      </w:r>
-      <w:r>
-        <w:rPr>
-          <w:rStyle w:val="FootnoteAnchor"/>
-          <w:b/>
-          <w:bCs/>
-        </w:rPr>
         <w:footnoteReference w:id="10"/>
       </w:r>
     </w:p>
     <w:p>
       <w:pPr>
         <w:pStyle w:val="TextBody"/>
-        <w:rPr>
-          <w:b w:val="false"/>
-          <w:b w:val="false"/>
-          <w:bCs w:val="false"/>
-        </w:rPr>
+        <w:rPr/>
       </w:pPr>
       <w:r>
         <w:rPr>
@@ -2712,11 +2648,7 @@
     <w:p>
       <w:pPr>
         <w:pStyle w:val="TextBody"/>
-        <w:rPr>
-          <w:b w:val="false"/>
-          <w:b w:val="false"/>
-          <w:bCs w:val="false"/>
-        </w:rPr>
+        <w:rPr/>
       </w:pPr>
       <w:r>
         <w:rPr>
@@ -2731,11 +2663,7 @@
     <w:p>
       <w:pPr>
         <w:pStyle w:val="TextBody"/>
-        <w:rPr>
-          <w:b w:val="false"/>
-          <w:b w:val="false"/>
-          <w:bCs w:val="false"/>
-        </w:rPr>
+        <w:rPr/>
       </w:pPr>
       <w:r>
         <w:rPr>
@@ -2751,27 +2679,38 @@
       <w:pPr>
         <w:pStyle w:val="TextBody"/>
         <w:rPr>
-          <w:i w:val="false"/>
-          <w:i w:val="false"/>
-          <w:iCs w:val="false"/>
-        </w:rPr>
-      </w:pPr>
-      <w:r>
-        <w:rPr>
-          <w:i w:val="false"/>
-          <w:iCs w:val="false"/>
-        </w:rPr>
-      </w:r>
-    </w:p>
-    <w:p>
-      <w:pPr>
-        <w:pStyle w:val="TextBody"/>
-        <w:rPr>
-          <w:b/>
+          <w:b w:val="false"/>
+          <w:b w:val="false"/>
+          <w:bCs w:val="false"/>
+          <w:i w:val="false"/>
+          <w:i w:val="false"/>
+          <w:iCs w:val="false"/>
+        </w:rPr>
+      </w:pPr>
+      <w:r>
+        <w:rPr>
+          <w:b w:val="false"/>
+          <w:bCs w:val="false"/>
+          <w:i w:val="false"/>
+          <w:iCs w:val="false"/>
+        </w:rPr>
+      </w:r>
+    </w:p>
+    <w:p>
+      <w:pPr>
+        <w:pStyle w:val="TextBody"/>
+        <w:rPr/>
+      </w:pPr>
+      <w:r>
+        <w:rPr>
+          <w:rFonts w:ascii="DejaVu Sans" w:hAnsi="DejaVu Sans"/>
           <w:b/>
           <w:bCs/>
-        </w:rPr>
-      </w:pPr>
+          <w:i w:val="false"/>
+          <w:iCs w:val="false"/>
+        </w:rPr>
+        <w:t>Mark Phase:</w:t>
+      </w:r>
       <w:r>
         <w:rPr>
           <w:b/>
@@ -2779,7 +2718,7 @@
           <w:i w:val="false"/>
           <w:iCs w:val="false"/>
         </w:rPr>
-        <w:t xml:space="preserve">Mark Phase: </w:t>
+        <w:t xml:space="preserve"> </w:t>
       </w:r>
       <w:r>
         <w:rPr>
@@ -2812,32 +2751,25 @@
     <w:p>
       <w:pPr>
         <w:pStyle w:val="PreformattedText"/>
-        <w:rPr>
-          <w:b/>
-          <w:b/>
-          <w:bCs/>
-          <w:i/>
+        <w:rPr/>
+      </w:pPr>
+      <w:r>
+        <w:rPr>
+          <w:b w:val="false"/>
+          <w:bCs w:val="false"/>
           <w:i/>
           <w:iCs/>
         </w:rPr>
-      </w:pPr>
-      <w:r>
-        <w:rPr>
+        <w:t>Psuedo Code For Mark Phase</w:t>
+      </w:r>
+      <w:r>
+        <w:rPr>
+          <w:rStyle w:val="FootnoteAnchor"/>
           <w:b w:val="false"/>
           <w:bCs w:val="false"/>
           <w:i/>
           <w:iCs/>
         </w:rPr>
-        <w:t>Psuedo Code For Mark Phase</w:t>
-      </w:r>
-      <w:r>
-        <w:rPr>
-          <w:rStyle w:val="FootnoteAnchor"/>
-          <w:b w:val="false"/>
-          <w:bCs w:val="false"/>
-          <w:i/>
-          <w:iCs/>
-        </w:rPr>
         <w:footnoteReference w:id="11"/>
       </w:r>
     </w:p>
@@ -2865,11 +2797,7 @@
     <w:p>
       <w:pPr>
         <w:pStyle w:val="PreformattedText"/>
-        <w:rPr>
-          <w:b/>
-          <w:b/>
-          <w:bCs/>
-        </w:rPr>
+        <w:rPr/>
       </w:pPr>
       <w:r>
         <w:rPr>
@@ -2884,22 +2812,10 @@
     <w:p>
       <w:pPr>
         <w:pStyle w:val="PreformattedText"/>
-        <w:rPr>
-          <w:b w:val="false"/>
-          <w:b w:val="false"/>
-          <w:bCs w:val="false"/>
-          <w:i w:val="false"/>
-          <w:i w:val="false"/>
-          <w:iCs w:val="false"/>
-        </w:rPr>
-      </w:pPr>
-      <w:r>
-        <w:rPr>
-          <w:b w:val="false"/>
-          <w:bCs w:val="false"/>
-          <w:i w:val="false"/>
-          <w:iCs w:val="false"/>
-        </w:rPr>
+        <w:rPr/>
+      </w:pPr>
+      <w:r>
+        <w:rPr/>
         <w:drawing>
           <wp:anchor behindDoc="0" distT="0" distB="0" distL="0" distR="0" simplePos="0" locked="0" layoutInCell="0" allowOverlap="1" relativeHeight="6">
             <wp:simplePos x="0" y="0"/>
@@ -2926,7 +2842,7 @@
                     </pic:cNvPicPr>
                   </pic:nvPicPr>
                   <pic:blipFill>
-                    <a:blip r:embed="rId11"/>
+                    <a:blip r:embed="rId9"/>
                     <a:stretch>
                       <a:fillRect/>
                     </a:stretch>
@@ -2949,42 +2865,8 @@
     </w:p>
     <w:p>
       <w:pPr>
-        <w:pStyle w:val="PreformattedText"/>
-        <w:rPr>
-          <w:b w:val="false"/>
-          <w:b w:val="false"/>
-          <w:bCs w:val="false"/>
-          <w:i w:val="false"/>
-          <w:i w:val="false"/>
-          <w:iCs w:val="false"/>
-        </w:rPr>
-      </w:pPr>
-      <w:r>
-        <w:rPr>
-          <w:b w:val="false"/>
-          <w:bCs w:val="false"/>
-          <w:i w:val="false"/>
-          <w:iCs w:val="false"/>
-        </w:rPr>
-      </w:r>
-    </w:p>
-    <w:p>
-      <w:pPr>
-        <w:pStyle w:val="TextBody"/>
-        <w:rPr>
-          <w:rFonts w:ascii="Liberation Serif" w:hAnsi="Liberation Serif" w:eastAsia="Noto Serif CJK SC" w:cs="FreeSans"/>
-          <w:b w:val="false"/>
-          <w:b w:val="false"/>
-          <w:bCs w:val="false"/>
-          <w:i w:val="false"/>
-          <w:i w:val="false"/>
-          <w:iCs w:val="false"/>
-          <w:color w:val="auto"/>
-          <w:kern w:val="2"/>
-          <w:sz w:val="24"/>
-          <w:szCs w:val="24"/>
-          <w:lang w:val="en-US" w:eastAsia="zh-CN" w:bidi="hi-IN"/>
-        </w:rPr>
+        <w:pStyle w:val="TextBody"/>
+        <w:rPr/>
       </w:pPr>
       <w:r>
         <w:rPr>
@@ -3050,12 +2932,13 @@
     <w:p>
       <w:pPr>
         <w:pStyle w:val="TextBody"/>
-        <w:rPr>
-          <w:rFonts w:ascii="Liberation Serif" w:hAnsi="Liberation Serif" w:eastAsia="Noto Serif CJK SC" w:cs="FreeSans"/>
-          <w:b/>
+        <w:rPr/>
+      </w:pPr>
+      <w:r>
+        <w:rPr>
+          <w:rFonts w:eastAsia="Noto Serif CJK SC" w:cs="FreeSans" w:ascii="DejaVu Sans" w:hAnsi="DejaVu Sans"/>
           <w:b/>
           <w:bCs/>
-          <w:i w:val="false"/>
           <w:i w:val="false"/>
           <w:iCs w:val="false"/>
           <w:color w:val="auto"/>
@@ -3064,7 +2947,8 @@
           <w:szCs w:val="24"/>
           <w:lang w:val="en-US" w:eastAsia="zh-CN" w:bidi="hi-IN"/>
         </w:rPr>
-      </w:pPr>
+        <w:t>Sweep Phase:</w:t>
+      </w:r>
       <w:r>
         <w:rPr>
           <w:rFonts w:eastAsia="Noto Serif CJK SC" w:cs="FreeSans"/>
@@ -3078,7 +2962,7 @@
           <w:szCs w:val="24"/>
           <w:lang w:val="en-US" w:eastAsia="zh-CN" w:bidi="hi-IN"/>
         </w:rPr>
-        <w:t xml:space="preserve">Sweep Phase: </w:t>
+        <w:t xml:space="preserve"> </w:t>
       </w:r>
       <w:r>
         <w:rPr>
@@ -3132,6 +3016,43 @@
     <w:p>
       <w:pPr>
         <w:pStyle w:val="PreformattedText"/>
+        <w:rPr/>
+      </w:pPr>
+      <w:r>
+        <w:rPr>
+          <w:rFonts w:eastAsia="Noto Sans Mono CJK SC" w:cs="Liberation Mono"/>
+          <w:b w:val="false"/>
+          <w:bCs w:val="false"/>
+          <w:i/>
+          <w:iCs/>
+          <w:color w:val="auto"/>
+          <w:kern w:val="2"/>
+          <w:sz w:val="20"/>
+          <w:szCs w:val="20"/>
+          <w:lang w:val="en-US" w:eastAsia="zh-CN" w:bidi="hi-IN"/>
+        </w:rPr>
+        <w:t>Psuedo Code For Sweep Phase</w:t>
+      </w:r>
+      <w:r>
+        <w:rPr>
+          <w:rStyle w:val="FootnoteAnchor"/>
+          <w:rFonts w:eastAsia="Noto Sans Mono CJK SC" w:cs="Liberation Mono"/>
+          <w:b w:val="false"/>
+          <w:bCs w:val="false"/>
+          <w:i/>
+          <w:iCs/>
+          <w:color w:val="auto"/>
+          <w:kern w:val="2"/>
+          <w:sz w:val="20"/>
+          <w:szCs w:val="20"/>
+          <w:lang w:val="en-US" w:eastAsia="zh-CN" w:bidi="hi-IN"/>
+        </w:rPr>
+        <w:footnoteReference w:id="12"/>
+      </w:r>
+    </w:p>
+    <w:p>
+      <w:pPr>
+        <w:pStyle w:val="PreformattedText"/>
         <w:rPr>
           <w:rFonts w:ascii="Liberation Mono" w:hAnsi="Liberation Mono" w:eastAsia="Noto Sans Mono CJK SC" w:cs="Liberation Mono"/>
           <w:b w:val="false"/>
@@ -3164,170 +3085,8 @@
     </w:p>
     <w:p>
       <w:pPr>
-        <w:pStyle w:val="PreformattedText"/>
-        <w:rPr>
-          <w:rFonts w:ascii="Liberation Mono" w:hAnsi="Liberation Mono" w:eastAsia="Noto Sans Mono CJK SC" w:cs="Liberation Mono"/>
-          <w:b w:val="false"/>
-          <w:b w:val="false"/>
-          <w:bCs w:val="false"/>
-          <w:i/>
-          <w:i/>
-          <w:iCs/>
-          <w:color w:val="auto"/>
-          <w:kern w:val="2"/>
-          <w:sz w:val="20"/>
-          <w:szCs w:val="20"/>
-          <w:lang w:val="en-US" w:eastAsia="zh-CN" w:bidi="hi-IN"/>
-        </w:rPr>
-      </w:pPr>
-      <w:r>
-        <w:rPr>
-          <w:rFonts w:eastAsia="Noto Sans Mono CJK SC" w:cs="Liberation Mono"/>
-          <w:b w:val="false"/>
-          <w:bCs w:val="false"/>
-          <w:i/>
-          <w:iCs/>
-          <w:color w:val="auto"/>
-          <w:kern w:val="2"/>
-          <w:sz w:val="20"/>
-          <w:szCs w:val="20"/>
-          <w:lang w:val="en-US" w:eastAsia="zh-CN" w:bidi="hi-IN"/>
-        </w:rPr>
-      </w:r>
-    </w:p>
-    <w:p>
-      <w:pPr>
-        <w:pStyle w:val="PreformattedText"/>
-        <w:rPr>
-          <w:rFonts w:ascii="Liberation Mono" w:hAnsi="Liberation Mono" w:eastAsia="Noto Sans Mono CJK SC" w:cs="Liberation Mono"/>
-          <w:b w:val="false"/>
-          <w:b w:val="false"/>
-          <w:bCs w:val="false"/>
-          <w:i/>
-          <w:i/>
-          <w:iCs/>
-          <w:color w:val="auto"/>
-          <w:kern w:val="2"/>
-          <w:sz w:val="20"/>
-          <w:szCs w:val="20"/>
-          <w:lang w:val="en-US" w:eastAsia="zh-CN" w:bidi="hi-IN"/>
-        </w:rPr>
-      </w:pPr>
-      <w:r>
-        <w:rPr>
-          <w:rFonts w:eastAsia="Noto Sans Mono CJK SC" w:cs="Liberation Mono"/>
-          <w:b w:val="false"/>
-          <w:bCs w:val="false"/>
-          <w:i/>
-          <w:iCs/>
-          <w:color w:val="auto"/>
-          <w:kern w:val="2"/>
-          <w:sz w:val="20"/>
-          <w:szCs w:val="20"/>
-          <w:lang w:val="en-US" w:eastAsia="zh-CN" w:bidi="hi-IN"/>
-        </w:rPr>
-      </w:r>
-    </w:p>
-    <w:p>
-      <w:pPr>
-        <w:pStyle w:val="PreformattedText"/>
-        <w:rPr>
-          <w:rFonts w:ascii="Liberation Mono" w:hAnsi="Liberation Mono" w:eastAsia="Noto Sans Mono CJK SC" w:cs="Liberation Mono"/>
-          <w:b w:val="false"/>
-          <w:b w:val="false"/>
-          <w:bCs w:val="false"/>
-          <w:i/>
-          <w:i/>
-          <w:iCs/>
-          <w:color w:val="auto"/>
-          <w:kern w:val="2"/>
-          <w:sz w:val="20"/>
-          <w:szCs w:val="20"/>
-          <w:lang w:val="en-US" w:eastAsia="zh-CN" w:bidi="hi-IN"/>
-        </w:rPr>
-      </w:pPr>
-      <w:r>
-        <w:rPr>
-          <w:rFonts w:eastAsia="Noto Sans Mono CJK SC" w:cs="Liberation Mono"/>
-          <w:b w:val="false"/>
-          <w:bCs w:val="false"/>
-          <w:i/>
-          <w:iCs/>
-          <w:color w:val="auto"/>
-          <w:kern w:val="2"/>
-          <w:sz w:val="20"/>
-          <w:szCs w:val="20"/>
-          <w:lang w:val="en-US" w:eastAsia="zh-CN" w:bidi="hi-IN"/>
-        </w:rPr>
-        <w:t>Psuedo Code For Sweep Phase</w:t>
-      </w:r>
-      <w:r>
-        <w:rPr>
-          <w:rStyle w:val="FootnoteAnchor"/>
-          <w:rFonts w:eastAsia="Noto Sans Mono CJK SC" w:cs="Liberation Mono"/>
-          <w:b w:val="false"/>
-          <w:bCs w:val="false"/>
-          <w:i/>
-          <w:iCs/>
-          <w:color w:val="auto"/>
-          <w:kern w:val="2"/>
-          <w:sz w:val="20"/>
-          <w:szCs w:val="20"/>
-          <w:lang w:val="en-US" w:eastAsia="zh-CN" w:bidi="hi-IN"/>
-        </w:rPr>
-        <w:footnoteReference w:id="12"/>
-      </w:r>
-    </w:p>
-    <w:p>
-      <w:pPr>
-        <w:pStyle w:val="PreformattedText"/>
-        <w:rPr>
-          <w:rFonts w:ascii="Liberation Mono" w:hAnsi="Liberation Mono" w:eastAsia="Noto Sans Mono CJK SC" w:cs="Liberation Mono"/>
-          <w:b w:val="false"/>
-          <w:b w:val="false"/>
-          <w:bCs w:val="false"/>
-          <w:i/>
-          <w:i/>
-          <w:iCs/>
-          <w:color w:val="auto"/>
-          <w:kern w:val="2"/>
-          <w:sz w:val="20"/>
-          <w:szCs w:val="20"/>
-          <w:lang w:val="en-US" w:eastAsia="zh-CN" w:bidi="hi-IN"/>
-        </w:rPr>
-      </w:pPr>
-      <w:r>
-        <w:rPr>
-          <w:rFonts w:eastAsia="Noto Sans Mono CJK SC" w:cs="Liberation Mono"/>
-          <w:b w:val="false"/>
-          <w:bCs w:val="false"/>
-          <w:i/>
-          <w:iCs/>
-          <w:color w:val="auto"/>
-          <w:kern w:val="2"/>
-          <w:sz w:val="20"/>
-          <w:szCs w:val="20"/>
-          <w:lang w:val="en-US" w:eastAsia="zh-CN" w:bidi="hi-IN"/>
-        </w:rPr>
-      </w:r>
-    </w:p>
-    <w:p>
-      <w:pPr>
-        <w:pStyle w:val="TextBody"/>
-        <w:rPr>
-          <w:rFonts w:ascii="Liberation Serif" w:hAnsi="Liberation Serif" w:eastAsia="Noto Serif CJK SC" w:cs="FreeSans"/>
-          <w:b/>
-          <w:b/>
-          <w:bCs/>
-          <w:i w:val="false"/>
-          <w:i w:val="false"/>
-          <w:iCs w:val="false"/>
-          <w:color w:val="auto"/>
-          <w:kern w:val="2"/>
-          <w:sz w:val="24"/>
-          <w:szCs w:val="24"/>
-          <w:lang w:val="en-US" w:eastAsia="zh-CN" w:bidi="hi-IN"/>
-        </w:rPr>
+        <w:pStyle w:val="TextBody"/>
+        <w:rPr/>
       </w:pPr>
       <w:r>
         <w:drawing>
@@ -3356,7 +3115,7 @@
                     </pic:cNvPicPr>
                   </pic:nvPicPr>
                   <pic:blipFill>
-                    <a:blip r:embed="rId12"/>
+                    <a:blip r:embed="rId10"/>
                     <a:stretch>
                       <a:fillRect/>
                     </a:stretch>
@@ -3394,37 +3153,32 @@
     </w:p>
     <w:p>
       <w:pPr>
-        <w:pStyle w:val="TextBody"/>
-        <w:rPr>
-          <w:rFonts w:ascii="Liberation Serif" w:hAnsi="Liberation Serif" w:eastAsia="Noto Serif CJK SC" w:cs="FreeSans"/>
-          <w:b/>
-          <w:b/>
-          <w:bCs/>
-          <w:i w:val="false"/>
-          <w:i w:val="false"/>
-          <w:iCs w:val="false"/>
-          <w:color w:val="auto"/>
-          <w:kern w:val="2"/>
-          <w:sz w:val="24"/>
-          <w:szCs w:val="24"/>
-          <w:lang w:val="en-US" w:eastAsia="zh-CN" w:bidi="hi-IN"/>
-        </w:rPr>
-      </w:pPr>
-      <w:r>
-        <w:rPr/>
-      </w:r>
-    </w:p>
-    <w:p>
-      <w:pPr>
         <w:pStyle w:val="Heading2"/>
         <w:numPr>
           <w:ilvl w:val="1"/>
-          <w:numId w:val="2"/>
+          <w:numId w:val="3"/>
         </w:numPr>
         <w:rPr/>
       </w:pPr>
       <w:r>
         <w:rPr/>
+      </w:r>
+    </w:p>
+    <w:p>
+      <w:pPr>
+        <w:pStyle w:val="Heading2"/>
+        <w:numPr>
+          <w:ilvl w:val="1"/>
+          <w:numId w:val="3"/>
+        </w:numPr>
+        <w:rPr>
+          <w:rFonts w:ascii="DejaVu Sans" w:hAnsi="DejaVu Sans"/>
+        </w:rPr>
+      </w:pPr>
+      <w:r>
+        <w:rPr>
+          <w:rFonts w:ascii="DejaVu Sans" w:hAnsi="DejaVu Sans"/>
+        </w:rPr>
         <w:t>Improvements in Ruby GC</w:t>
       </w:r>
     </w:p>
@@ -3433,12 +3187,16 @@
         <w:pStyle w:val="Heading3"/>
         <w:numPr>
           <w:ilvl w:val="2"/>
-          <w:numId w:val="2"/>
+          <w:numId w:val="3"/>
         </w:numPr>
-        <w:rPr/>
-      </w:pPr>
-      <w:r>
-        <w:rPr/>
+        <w:rPr>
+          <w:rFonts w:ascii="DejaVu Sans" w:hAnsi="DejaVu Sans"/>
+        </w:rPr>
+      </w:pPr>
+      <w:r>
+        <w:rPr>
+          <w:rFonts w:ascii="DejaVu Sans" w:hAnsi="DejaVu Sans"/>
+        </w:rPr>
         <w:t>Generational Garbage Collection:</w:t>
       </w:r>
     </w:p>
@@ -3485,51 +3243,6 @@
           <w:bCs w:val="false"/>
         </w:rPr>
         <w:t xml:space="preserve">Genrational Garbage Collection is an improvement to old GC algorithm that has two separate spaces for “young” and “old” objects. </w:t>
-      </w:r>
-    </w:p>
-    <w:p>
-      <w:pPr>
-        <w:pStyle w:val="Normal"/>
-        <w:rPr>
-          <w:b w:val="false"/>
-          <w:b w:val="false"/>
-          <w:bCs w:val="false"/>
-        </w:rPr>
-      </w:pPr>
-      <w:r>
-        <w:rPr>
-          <w:b w:val="false"/>
-          <w:bCs w:val="false"/>
-        </w:rPr>
-      </w:r>
-    </w:p>
-    <w:p>
-      <w:pPr>
-        <w:pStyle w:val="Normal"/>
-        <w:rPr>
-          <w:b w:val="false"/>
-          <w:b w:val="false"/>
-          <w:bCs w:val="false"/>
-        </w:rPr>
-      </w:pPr>
-      <w:r>
-        <w:rPr>
-          <w:b w:val="false"/>
-          <w:bCs w:val="false"/>
-        </w:rPr>
-      </w:r>
-    </w:p>
-    <w:p>
-      <w:pPr>
-        <w:pStyle w:val="Normal"/>
-        <w:rPr/>
-      </w:pPr>
-      <w:r>
-        <w:rPr>
-          <w:b w:val="false"/>
-          <w:bCs w:val="false"/>
-        </w:rPr>
-        <w:t xml:space="preserve"> </w:t>
       </w:r>
     </w:p>
     <w:p>
@@ -3553,9 +3266,9 @@
               <wp:posOffset>55245</wp:posOffset>
             </wp:positionH>
             <wp:positionV relativeFrom="paragraph">
-              <wp:posOffset>2540</wp:posOffset>
+              <wp:posOffset>107315</wp:posOffset>
             </wp:positionV>
-            <wp:extent cx="5524500" cy="3609975"/>
+            <wp:extent cx="5524500" cy="2345690"/>
             <wp:effectExtent l="0" t="0" r="0" b="0"/>
             <wp:wrapSquare wrapText="largest"/>
             <wp:docPr id="10" name="Image10" descr=""/>
@@ -3572,7 +3285,7 @@
                     </pic:cNvPicPr>
                   </pic:nvPicPr>
                   <pic:blipFill>
-                    <a:blip r:embed="rId13"/>
+                    <a:blip r:embed="rId11"/>
                     <a:stretch>
                       <a:fillRect/>
                     </a:stretch>
@@ -3580,7 +3293,7 @@
                   <pic:spPr bwMode="auto">
                     <a:xfrm>
                       <a:off x="0" y="0"/>
-                      <a:ext cx="5524500" cy="3609975"/>
+                      <a:ext cx="5524500" cy="2345690"/>
                     </a:xfrm>
                     <a:prstGeom prst="rect">
                       <a:avLst/>
@@ -3612,17 +3325,14 @@
     <w:p>
       <w:pPr>
         <w:pStyle w:val="Normal"/>
-        <w:rPr>
-          <w:b w:val="false"/>
-          <w:b w:val="false"/>
-          <w:bCs w:val="false"/>
-        </w:rPr>
-      </w:pPr>
-      <w:r>
-        <w:rPr>
-          <w:b w:val="false"/>
-          <w:bCs w:val="false"/>
-        </w:rPr>
+        <w:rPr/>
+      </w:pPr>
+      <w:r>
+        <w:rPr>
+          <w:b w:val="false"/>
+          <w:bCs w:val="false"/>
+        </w:rPr>
+        <w:t xml:space="preserve"> </w:t>
       </w:r>
     </w:p>
     <w:p>
@@ -3815,6 +3525,31 @@
           <w:b w:val="false"/>
           <w:bCs w:val="false"/>
         </w:rPr>
+      </w:r>
+    </w:p>
+    <w:p>
+      <w:pPr>
+        <w:pStyle w:val="Normal"/>
+        <w:rPr>
+          <w:b w:val="false"/>
+          <w:b w:val="false"/>
+          <w:bCs w:val="false"/>
+        </w:rPr>
+      </w:pPr>
+      <w:r>
+        <w:rPr>
+          <w:b w:val="false"/>
+          <w:bCs w:val="false"/>
+        </w:rPr>
+      </w:r>
+    </w:p>
+    <w:p>
+      <w:pPr>
+        <w:pStyle w:val="Normal"/>
+        <w:rPr/>
+      </w:pPr>
+      <w:r>
+        <w:rPr/>
       </w:r>
     </w:p>
     <w:p>
@@ -3947,7 +3682,7 @@
                     </pic:cNvPicPr>
                   </pic:nvPicPr>
                   <pic:blipFill>
-                    <a:blip r:embed="rId14"/>
+                    <a:blip r:embed="rId12"/>
                     <a:stretch>
                       <a:fillRect/>
                     </a:stretch>
@@ -3981,7 +3716,12 @@
         </w:rPr>
       </w:pPr>
       <w:r>
-        <w:rPr/>
+        <w:rPr>
+          <w:b w:val="false"/>
+          <w:bCs w:val="false"/>
+          <w:i w:val="false"/>
+          <w:iCs w:val="false"/>
+        </w:rPr>
       </w:r>
     </w:p>
     <w:p>
@@ -3997,7 +3737,12 @@
         </w:rPr>
       </w:pPr>
       <w:r>
-        <w:rPr/>
+        <w:rPr>
+          <w:b w:val="false"/>
+          <w:bCs w:val="false"/>
+          <w:i w:val="false"/>
+          <w:iCs w:val="false"/>
+        </w:rPr>
       </w:r>
     </w:p>
     <w:p>
@@ -4013,7 +3758,12 @@
         </w:rPr>
       </w:pPr>
       <w:r>
-        <w:rPr/>
+        <w:rPr>
+          <w:b w:val="false"/>
+          <w:bCs w:val="false"/>
+          <w:i w:val="false"/>
+          <w:iCs w:val="false"/>
+        </w:rPr>
       </w:r>
     </w:p>
     <w:p>
@@ -4044,7 +3794,12 @@
         </w:rPr>
       </w:pPr>
       <w:r>
-        <w:rPr/>
+        <w:rPr>
+          <w:b w:val="false"/>
+          <w:bCs w:val="false"/>
+          <w:i w:val="false"/>
+          <w:iCs w:val="false"/>
+        </w:rPr>
       </w:r>
     </w:p>
     <w:p>
@@ -4060,7 +3815,12 @@
         </w:rPr>
       </w:pPr>
       <w:r>
-        <w:rPr/>
+        <w:rPr>
+          <w:b w:val="false"/>
+          <w:bCs w:val="false"/>
+          <w:i w:val="false"/>
+          <w:iCs w:val="false"/>
+        </w:rPr>
       </w:r>
     </w:p>
     <w:p>
@@ -4076,7 +3836,12 @@
         </w:rPr>
       </w:pPr>
       <w:r>
-        <w:rPr/>
+        <w:rPr>
+          <w:b w:val="false"/>
+          <w:bCs w:val="false"/>
+          <w:i w:val="false"/>
+          <w:iCs w:val="false"/>
+        </w:rPr>
       </w:r>
     </w:p>
     <w:p>
@@ -4092,7 +3857,12 @@
         </w:rPr>
       </w:pPr>
       <w:r>
-        <w:rPr/>
+        <w:rPr>
+          <w:b w:val="false"/>
+          <w:bCs w:val="false"/>
+          <w:i w:val="false"/>
+          <w:iCs w:val="false"/>
+        </w:rPr>
       </w:r>
     </w:p>
     <w:p>
@@ -4108,7 +3878,12 @@
         </w:rPr>
       </w:pPr>
       <w:r>
-        <w:rPr/>
+        <w:rPr>
+          <w:b w:val="false"/>
+          <w:bCs w:val="false"/>
+          <w:i w:val="false"/>
+          <w:iCs w:val="false"/>
+        </w:rPr>
       </w:r>
     </w:p>
     <w:p>
@@ -4124,7 +3899,12 @@
         </w:rPr>
       </w:pPr>
       <w:r>
-        <w:rPr/>
+        <w:rPr>
+          <w:b w:val="false"/>
+          <w:bCs w:val="false"/>
+          <w:i w:val="false"/>
+          <w:iCs w:val="false"/>
+        </w:rPr>
       </w:r>
     </w:p>
     <w:p>
@@ -4140,7 +3920,12 @@
         </w:rPr>
       </w:pPr>
       <w:r>
-        <w:rPr/>
+        <w:rPr>
+          <w:b w:val="false"/>
+          <w:bCs w:val="false"/>
+          <w:i w:val="false"/>
+          <w:iCs w:val="false"/>
+        </w:rPr>
       </w:r>
     </w:p>
     <w:p>
@@ -4154,9 +3939,40 @@
       </w:pPr>
       <w:r>
         <w:rPr>
+          <w:b w:val="false"/>
+          <w:bCs w:val="false"/>
+        </w:rPr>
+      </w:r>
+    </w:p>
+    <w:p>
+      <w:pPr>
+        <w:pStyle w:val="Normal"/>
+        <w:rPr>
+          <w:b w:val="false"/>
+          <w:b w:val="false"/>
+          <w:bCs w:val="false"/>
+        </w:rPr>
+      </w:pPr>
+      <w:r>
+        <w:rPr>
+          <w:b w:val="false"/>
+          <w:bCs w:val="false"/>
+        </w:rPr>
+      </w:r>
+    </w:p>
+    <w:p>
+      <w:pPr>
+        <w:pStyle w:val="Normal"/>
+        <w:rPr/>
+      </w:pPr>
+      <w:r>
+        <w:rPr>
+          <w:b w:val="false"/>
+          <w:bCs w:val="false"/>
           <w:i/>
           <w:iCs/>
         </w:rPr>
+        <w:t xml:space="preserve"> </w:t>
       </w:r>
     </w:p>
     <w:p>
@@ -4170,28 +3986,39 @@
       </w:pPr>
       <w:r>
         <w:rPr>
+          <w:b w:val="false"/>
+          <w:bCs w:val="false"/>
+        </w:rPr>
+      </w:r>
+    </w:p>
+    <w:p>
+      <w:pPr>
+        <w:pStyle w:val="Normal"/>
+        <w:rPr/>
+      </w:pPr>
+      <w:r>
+        <w:rPr>
+          <w:b w:val="false"/>
+          <w:bCs w:val="false"/>
           <w:i/>
           <w:iCs/>
         </w:rPr>
+        <w:t>:count = number of gc cycles, :minor_count = major collection, :major_count = minor collection</w:t>
       </w:r>
     </w:p>
     <w:p>
       <w:pPr>
         <w:pStyle w:val="Normal"/>
-        <w:rPr>
-          <w:i/>
+        <w:rPr/>
+      </w:pPr>
+      <w:r>
+        <w:rPr>
+          <w:b w:val="false"/>
+          <w:bCs w:val="false"/>
           <w:i/>
           <w:iCs/>
         </w:rPr>
-      </w:pPr>
-      <w:r>
-        <w:rPr>
-          <w:b w:val="false"/>
-          <w:bCs w:val="false"/>
-          <w:i/>
-          <w:iCs/>
-        </w:rPr>
-        <w:t xml:space="preserve"> </w:t>
+        <w:t>:heap_free_slots = number of free slots in heap</w:t>
       </w:r>
     </w:p>
     <w:p>
@@ -4205,62 +4032,8 @@
       </w:pPr>
       <w:r>
         <w:rPr>
-          <w:i/>
-          <w:iCs/>
-        </w:rPr>
-      </w:r>
-    </w:p>
-    <w:p>
-      <w:pPr>
-        <w:pStyle w:val="Normal"/>
-        <w:rPr>
-          <w:i/>
-          <w:i/>
-          <w:iCs/>
-        </w:rPr>
-      </w:pPr>
-      <w:r>
-        <w:rPr>
-          <w:b w:val="false"/>
-          <w:bCs w:val="false"/>
-          <w:i/>
-          <w:iCs/>
-        </w:rPr>
-        <w:t>:count = number of gc cycles, :minor_count = major collection, :major_count = minor collection</w:t>
-      </w:r>
-    </w:p>
-    <w:p>
-      <w:pPr>
-        <w:pStyle w:val="Normal"/>
-        <w:rPr>
-          <w:i/>
-          <w:i/>
-          <w:iCs/>
-        </w:rPr>
-      </w:pPr>
-      <w:r>
-        <w:rPr>
-          <w:b w:val="false"/>
-          <w:bCs w:val="false"/>
-          <w:i/>
-          <w:iCs/>
-        </w:rPr>
-        <w:t>:heap_free_slots = number of free slots in heap</w:t>
-      </w:r>
-    </w:p>
-    <w:p>
-      <w:pPr>
-        <w:pStyle w:val="Normal"/>
-        <w:rPr>
-          <w:b w:val="false"/>
-          <w:b w:val="false"/>
-          <w:bCs w:val="false"/>
-        </w:rPr>
-      </w:pPr>
-      <w:r>
-        <w:rPr>
-          <w:i/>
-          <w:iCs/>
+          <w:b w:val="false"/>
+          <w:bCs w:val="false"/>
         </w:rPr>
       </w:r>
     </w:p>
@@ -4305,7 +4078,7 @@
                     </pic:cNvPicPr>
                   </pic:nvPicPr>
                   <pic:blipFill>
-                    <a:blip r:embed="rId15"/>
+                    <a:blip r:embed="rId13"/>
                     <a:stretch>
                       <a:fillRect/>
                     </a:stretch>
@@ -4797,13 +4570,37 @@
         <w:rPr/>
       </w:pPr>
       <w:r>
-        <w:rPr>
-          <w:b w:val="false"/>
-          <w:bCs w:val="false"/>
-          <w:i w:val="false"/>
-          <w:iCs w:val="false"/>
-        </w:rPr>
-        <w:t>If program cannot find space to create new objects in “young” object space then GC clears space from “old” object space. The minor GC takes less time, so the time spent in garbage collecting is much less than usual. Usually the metric that most GCs are judged on is the pause times</w:t>
+        <w:rPr/>
+      </w:r>
+    </w:p>
+    <w:p>
+      <w:pPr>
+        <w:pStyle w:val="Normal"/>
+        <w:rPr/>
+      </w:pPr>
+      <w:r>
+        <w:rPr>
+          <w:b w:val="false"/>
+          <w:bCs w:val="false"/>
+          <w:i w:val="false"/>
+          <w:iCs w:val="false"/>
+        </w:rPr>
+        <w:t xml:space="preserve">If program cannot find space to create new objects in “young” object space then GC clears space from “old” object space. The minor GC takes less time, so the time spent in garbage collecting is </w:t>
+      </w:r>
+    </w:p>
+    <w:p>
+      <w:pPr>
+        <w:pStyle w:val="Normal"/>
+        <w:rPr/>
+      </w:pPr>
+      <w:r>
+        <w:rPr>
+          <w:b w:val="false"/>
+          <w:bCs w:val="false"/>
+          <w:i w:val="false"/>
+          <w:iCs w:val="false"/>
+        </w:rPr>
+        <w:t>much less than usual. Usually the metric that most GCs are judged on is the pause times</w:t>
       </w:r>
       <w:r>
         <w:rPr>
@@ -4830,7 +4627,7 @@
         <w:pStyle w:val="Heading3"/>
         <w:numPr>
           <w:ilvl w:val="2"/>
-          <w:numId w:val="2"/>
+          <w:numId w:val="3"/>
         </w:numPr>
         <w:rPr/>
       </w:pPr>
@@ -4843,7 +4640,7 @@
         <w:pStyle w:val="Heading3"/>
         <w:numPr>
           <w:ilvl w:val="2"/>
-          <w:numId w:val="2"/>
+          <w:numId w:val="3"/>
         </w:numPr>
         <w:rPr/>
       </w:pPr>
@@ -4865,10 +4662,13 @@
     <w:p>
       <w:pPr>
         <w:pStyle w:val="TextBody"/>
-        <w:rPr/>
-      </w:pPr>
-      <w:r>
-        <w:rPr>
+        <w:rPr>
+          <w:rFonts w:ascii="DejaVu Sans" w:hAnsi="DejaVu Sans"/>
+        </w:rPr>
+      </w:pPr>
+      <w:r>
+        <w:rPr>
+          <w:rFonts w:ascii="DejaVu Sans" w:hAnsi="DejaVu Sans"/>
           <w:b/>
           <w:bCs/>
         </w:rPr>
@@ -4920,7 +4720,7 @@
               <wp:posOffset>7620</wp:posOffset>
             </wp:positionH>
             <wp:positionV relativeFrom="paragraph">
-              <wp:posOffset>-33655</wp:posOffset>
+              <wp:posOffset>86360</wp:posOffset>
             </wp:positionV>
             <wp:extent cx="5534025" cy="2581275"/>
             <wp:effectExtent l="0" t="0" r="0" b="0"/>
@@ -4939,7 +4739,7 @@
                     </pic:cNvPicPr>
                   </pic:nvPicPr>
                   <pic:blipFill>
-                    <a:blip r:embed="rId16"/>
+                    <a:blip r:embed="rId14"/>
                     <a:stretch>
                       <a:fillRect/>
                     </a:stretch>
@@ -5040,6 +4840,54 @@
     <w:p>
       <w:pPr>
         <w:pStyle w:val="TextBody"/>
+        <w:rPr>
+          <w:i w:val="false"/>
+          <w:i w:val="false"/>
+          <w:iCs w:val="false"/>
+        </w:rPr>
+      </w:pPr>
+      <w:r>
+        <w:rPr>
+          <w:i w:val="false"/>
+          <w:iCs w:val="false"/>
+        </w:rPr>
+      </w:r>
+    </w:p>
+    <w:p>
+      <w:pPr>
+        <w:pStyle w:val="TextBody"/>
+        <w:rPr>
+          <w:i w:val="false"/>
+          <w:i w:val="false"/>
+          <w:iCs w:val="false"/>
+        </w:rPr>
+      </w:pPr>
+      <w:r>
+        <w:rPr>
+          <w:i w:val="false"/>
+          <w:iCs w:val="false"/>
+        </w:rPr>
+      </w:r>
+    </w:p>
+    <w:p>
+      <w:pPr>
+        <w:pStyle w:val="TextBody"/>
+        <w:rPr>
+          <w:i w:val="false"/>
+          <w:i w:val="false"/>
+          <w:iCs w:val="false"/>
+        </w:rPr>
+      </w:pPr>
+      <w:r>
+        <w:rPr>
+          <w:i w:val="false"/>
+          <w:iCs w:val="false"/>
+        </w:rPr>
+      </w:r>
+    </w:p>
+    <w:p>
+      <w:pPr>
+        <w:pStyle w:val="TextBody"/>
         <w:rPr/>
       </w:pPr>
       <w:r>
@@ -5054,71 +4902,70 @@
       <w:pPr>
         <w:pStyle w:val="TextBody"/>
         <w:rPr>
-          <w:i w:val="false"/>
-          <w:i w:val="false"/>
-          <w:iCs w:val="false"/>
-        </w:rPr>
-      </w:pPr>
-      <w:r>
-        <w:rPr>
-          <w:i w:val="false"/>
-          <w:iCs w:val="false"/>
-        </w:rPr>
-      </w:r>
-    </w:p>
-    <w:p>
-      <w:pPr>
-        <w:pStyle w:val="TextBody"/>
-        <w:rPr>
-          <w:b/>
+          <w:rFonts w:ascii="DejaVu Sans" w:hAnsi="DejaVu Sans"/>
+        </w:rPr>
+      </w:pPr>
+      <w:r>
+        <w:rPr>
+          <w:rFonts w:ascii="DejaVu Sans" w:hAnsi="DejaVu Sans"/>
           <w:b/>
           <w:bCs/>
-        </w:rPr>
-      </w:pPr>
-      <w:r>
-        <w:rPr>
+          <w:i w:val="false"/>
+          <w:iCs w:val="false"/>
+        </w:rPr>
+        <w:t>What is Compaction in GC?</w:t>
+      </w:r>
+      <w:r>
+        <w:rPr>
+          <w:rStyle w:val="FootnoteAnchor"/>
+          <w:rFonts w:ascii="DejaVu Sans" w:hAnsi="DejaVu Sans"/>
           <w:b/>
           <w:bCs/>
           <w:i w:val="false"/>
           <w:iCs w:val="false"/>
         </w:rPr>
-        <w:t>What is Compaction in GC?</w:t>
-      </w:r>
-      <w:r>
-        <w:rPr>
-          <w:rStyle w:val="FootnoteAnchor"/>
-          <w:b/>
-          <w:bCs/>
-          <w:i w:val="false"/>
-          <w:iCs w:val="false"/>
-        </w:rPr>
         <w:footnoteReference w:id="15"/>
       </w:r>
     </w:p>
     <w:p>
       <w:pPr>
         <w:pStyle w:val="TextBody"/>
-        <w:rPr>
-          <w:b w:val="false"/>
-          <w:b w:val="false"/>
-          <w:bCs w:val="false"/>
-        </w:rPr>
-      </w:pPr>
-      <w:r>
-        <w:rPr>
-          <w:b w:val="false"/>
-          <w:bCs w:val="false"/>
-          <w:i w:val="false"/>
-          <w:iCs w:val="false"/>
-        </w:rPr>
+        <w:rPr/>
+      </w:pPr>
+      <w:r>
+        <w:rPr>
+          <w:b w:val="false"/>
+          <w:bCs w:val="false"/>
+          <w:i w:val="false"/>
+          <w:iCs w:val="false"/>
+        </w:rPr>
+        <w:t>Compaction is the process of rearranging memory so that the empty slots are usable. Main aim is to have efficient memory usage and avoid bloating. Lets say we want to allocate memory to an object.</w:t>
+      </w:r>
+    </w:p>
+    <w:p>
+      <w:pPr>
+        <w:pStyle w:val="TextBody"/>
+        <w:spacing w:before="0" w:after="140"/>
+        <w:rPr/>
+      </w:pPr>
+      <w:r>
+        <w:rPr/>
+        <w:tab/>
+        <w:t xml:space="preserve">But the scattered memory slots are smaller than </w:t>
+        <w:tab/>
+        <w:t xml:space="preserve">the required memory so therefore we end up </w:t>
+        <w:tab/>
+        <w:t>with a    situation called “out of m</w:t>
+      </w:r>
+      <w:r>
         <w:drawing>
           <wp:anchor behindDoc="0" distT="0" distB="0" distL="0" distR="0" simplePos="0" locked="0" layoutInCell="0" allowOverlap="1" relativeHeight="14">
             <wp:simplePos x="0" y="0"/>
             <wp:positionH relativeFrom="column">
-              <wp:posOffset>1574800</wp:posOffset>
+              <wp:posOffset>34290</wp:posOffset>
             </wp:positionH>
             <wp:positionV relativeFrom="paragraph">
-              <wp:posOffset>407035</wp:posOffset>
+              <wp:posOffset>6985</wp:posOffset>
             </wp:positionV>
             <wp:extent cx="2866390" cy="1979295"/>
             <wp:effectExtent l="0" t="0" r="0" b="0"/>
@@ -5137,7 +4984,7 @@
                     </pic:cNvPicPr>
                   </pic:nvPicPr>
                   <pic:blipFill>
-                    <a:blip r:embed="rId17"/>
+                    <a:blip r:embed="rId15"/>
                     <a:stretch>
                       <a:fillRect/>
                     </a:stretch>
@@ -5158,167 +5005,39 @@
         </w:drawing>
       </w:r>
       <w:r>
-        <w:rPr>
-          <w:b w:val="false"/>
-          <w:bCs w:val="false"/>
-          <w:i w:val="false"/>
-          <w:iCs w:val="false"/>
-        </w:rPr>
-        <w:t>Compaction is the process of rearranging memory so that the empty slots are usable. Main aim is to have efficient memory usage and avoid bloating. Lets say we want to allocate memory to an object.</w:t>
-        <w:br/>
+        <w:rPr/>
+        <w:t xml:space="preserve">emory”. New </w:t>
+        <w:tab/>
+        <w:t xml:space="preserve">pages need to be added and all the pages have </w:t>
+        <w:tab/>
+        <w:t xml:space="preserve">some unused    fragmented memory slots that </w:t>
+        <w:tab/>
+        <w:t xml:space="preserve">are reducing memory efficiency. </w:t>
       </w:r>
     </w:p>
     <w:p>
       <w:pPr>
         <w:pStyle w:val="TextBody"/>
         <w:spacing w:before="0" w:after="140"/>
-        <w:rPr>
-          <w:b w:val="false"/>
-          <w:b w:val="false"/>
-          <w:bCs w:val="false"/>
-          <w:i w:val="false"/>
-          <w:i w:val="false"/>
-          <w:iCs w:val="false"/>
-        </w:rPr>
-      </w:pPr>
-      <w:r>
-        <w:rPr/>
+        <w:rPr/>
+      </w:pPr>
+      <w:r>
+        <w:rPr/>
+        <w:tab/>
+        <w:t xml:space="preserve">Thus, Compaction comes into play. Compaction </w:t>
+        <w:tab/>
+        <w:t xml:space="preserve">rearranges the fragmented memory in a way that </w:t>
+        <w:tab/>
+        <w:t xml:space="preserve">they are all bunched together allowing </w:t>
+        <w:tab/>
+        <w:t>maximum usage before moving onto new pages.</w:t>
       </w:r>
     </w:p>
     <w:p>
       <w:pPr>
         <w:pStyle w:val="TextBody"/>
         <w:spacing w:before="0" w:after="140"/>
-        <w:rPr>
-          <w:b w:val="false"/>
-          <w:b w:val="false"/>
-          <w:bCs w:val="false"/>
-          <w:i w:val="false"/>
-          <w:i w:val="false"/>
-          <w:iCs w:val="false"/>
-        </w:rPr>
-      </w:pPr>
-      <w:r>
-        <w:rPr/>
-      </w:r>
-    </w:p>
-    <w:p>
-      <w:pPr>
-        <w:pStyle w:val="TextBody"/>
-        <w:spacing w:before="0" w:after="140"/>
-        <w:rPr>
-          <w:b w:val="false"/>
-          <w:b w:val="false"/>
-          <w:bCs w:val="false"/>
-          <w:i w:val="false"/>
-          <w:i w:val="false"/>
-          <w:iCs w:val="false"/>
-        </w:rPr>
-      </w:pPr>
-      <w:r>
-        <w:rPr/>
-        <w:t xml:space="preserve">    </w:t>
-      </w:r>
-    </w:p>
-    <w:p>
-      <w:pPr>
-        <w:pStyle w:val="TextBody"/>
-        <w:spacing w:before="0" w:after="140"/>
-        <w:rPr>
-          <w:b w:val="false"/>
-          <w:b w:val="false"/>
-          <w:bCs w:val="false"/>
-          <w:i w:val="false"/>
-          <w:i w:val="false"/>
-          <w:iCs w:val="false"/>
-        </w:rPr>
-      </w:pPr>
-      <w:r>
-        <w:rPr/>
-      </w:r>
-    </w:p>
-    <w:p>
-      <w:pPr>
-        <w:pStyle w:val="TextBody"/>
-        <w:spacing w:before="0" w:after="140"/>
-        <w:rPr>
-          <w:b w:val="false"/>
-          <w:b w:val="false"/>
-          <w:bCs w:val="false"/>
-          <w:i w:val="false"/>
-          <w:i w:val="false"/>
-          <w:iCs w:val="false"/>
-        </w:rPr>
-      </w:pPr>
-      <w:r>
-        <w:rPr/>
-      </w:r>
-    </w:p>
-    <w:p>
-      <w:pPr>
-        <w:pStyle w:val="TextBody"/>
-        <w:spacing w:before="0" w:after="140"/>
-        <w:rPr>
-          <w:b w:val="false"/>
-          <w:b w:val="false"/>
-          <w:bCs w:val="false"/>
-          <w:i w:val="false"/>
-          <w:i w:val="false"/>
-          <w:iCs w:val="false"/>
-        </w:rPr>
-      </w:pPr>
-      <w:r>
-        <w:rPr/>
-      </w:r>
-    </w:p>
-    <w:p>
-      <w:pPr>
-        <w:pStyle w:val="TextBody"/>
-        <w:spacing w:before="0" w:after="140"/>
-        <w:rPr>
-          <w:b w:val="false"/>
-          <w:b w:val="false"/>
-          <w:bCs w:val="false"/>
-          <w:i w:val="false"/>
-          <w:i w:val="false"/>
-          <w:iCs w:val="false"/>
-        </w:rPr>
-      </w:pPr>
-      <w:r>
-        <w:rPr/>
-        <w:t xml:space="preserve">But the scattered memory slots are smaller than the required memory so therefore we end up with a    situation called “out of memory”. New pages need to be added and all the pages have some unused    fragmented memory slots that are reducing memory efficiency. </w:t>
-      </w:r>
-    </w:p>
-    <w:p>
-      <w:pPr>
-        <w:pStyle w:val="TextBody"/>
-        <w:spacing w:before="0" w:after="140"/>
-        <w:rPr>
-          <w:b w:val="false"/>
-          <w:b w:val="false"/>
-          <w:bCs w:val="false"/>
-          <w:i w:val="false"/>
-          <w:i w:val="false"/>
-          <w:iCs w:val="false"/>
-        </w:rPr>
-      </w:pPr>
-      <w:r>
-        <w:rPr/>
-        <w:t>Thus, Compaction comes into play. Compaction rearranges the fragmented memory in a way that they are all bunched together allowing maximum usage before moving onto new pages.</w:t>
-      </w:r>
-    </w:p>
-    <w:p>
-      <w:pPr>
-        <w:pStyle w:val="TextBody"/>
-        <w:spacing w:before="0" w:after="140"/>
-        <w:rPr>
-          <w:b w:val="false"/>
-          <w:b w:val="false"/>
-          <w:bCs w:val="false"/>
-          <w:i w:val="false"/>
-          <w:i w:val="false"/>
-          <w:iCs w:val="false"/>
-        </w:rPr>
+        <w:rPr/>
       </w:pPr>
       <w:r>
         <w:drawing>
@@ -5347,7 +5066,7 @@
                     </pic:cNvPicPr>
                   </pic:nvPicPr>
                   <pic:blipFill>
-                    <a:blip r:embed="rId18"/>
+                    <a:blip r:embed="rId16"/>
                     <a:stretch>
                       <a:fillRect/>
                     </a:stretch>
@@ -5390,14 +5109,7 @@
       <w:pPr>
         <w:pStyle w:val="TextBody"/>
         <w:spacing w:before="0" w:after="140"/>
-        <w:rPr>
-          <w:b w:val="false"/>
-          <w:b w:val="false"/>
-          <w:bCs w:val="false"/>
-          <w:i w:val="false"/>
-          <w:i w:val="false"/>
-          <w:iCs w:val="false"/>
-        </w:rPr>
+        <w:rPr/>
       </w:pPr>
       <w:r>
         <w:rPr/>
@@ -5411,23 +5123,6 @@
           <w:iCs w:val="false"/>
         </w:rPr>
         <w:t>Currently, Compaction is being worked on for further improvements by Ruby Core Team.</w:t>
-      </w:r>
-    </w:p>
-    <w:p>
-      <w:pPr>
-        <w:pStyle w:val="TextBody"/>
-        <w:spacing w:before="0" w:after="140"/>
-        <w:rPr>
-          <w:b w:val="false"/>
-          <w:b w:val="false"/>
-          <w:bCs w:val="false"/>
-          <w:i w:val="false"/>
-          <w:i w:val="false"/>
-          <w:iCs w:val="false"/>
-        </w:rPr>
-      </w:pPr>
-      <w:r>
-        <w:rPr/>
       </w:r>
     </w:p>
     <w:p>
@@ -5435,17 +5130,10 @@
         <w:pStyle w:val="Heading3"/>
         <w:numPr>
           <w:ilvl w:val="2"/>
-          <w:numId w:val="2"/>
+          <w:numId w:val="3"/>
         </w:numPr>
         <w:spacing w:before="0" w:after="140"/>
-        <w:rPr>
-          <w:b w:val="false"/>
-          <w:b w:val="false"/>
-          <w:bCs w:val="false"/>
-          <w:i w:val="false"/>
-          <w:i w:val="false"/>
-          <w:iCs w:val="false"/>
-        </w:rPr>
+        <w:rPr/>
       </w:pPr>
       <w:r>
         <w:rPr/>
@@ -5456,14 +5144,7 @@
       <w:pPr>
         <w:pStyle w:val="TextBody"/>
         <w:spacing w:before="0" w:after="140"/>
-        <w:rPr>
-          <w:b w:val="false"/>
-          <w:b w:val="false"/>
-          <w:bCs w:val="false"/>
-          <w:i w:val="false"/>
-          <w:i w:val="false"/>
-          <w:iCs w:val="false"/>
-        </w:rPr>
+        <w:rPr/>
       </w:pPr>
       <w:r>
         <w:rPr/>
@@ -5475,35 +5156,39 @@
         <w:pStyle w:val="TextBody"/>
         <w:spacing w:before="0" w:after="140"/>
         <w:rPr>
-          <w:b w:val="false"/>
-          <w:b w:val="false"/>
-          <w:bCs w:val="false"/>
-          <w:i w:val="false"/>
-          <w:i w:val="false"/>
-          <w:iCs w:val="false"/>
-        </w:rPr>
-      </w:pPr>
-      <w:r>
-        <w:rPr/>
-        <w:t>Python basically uses 2 algorithms to make the garbage collection process efficient:</w:t>
+          <w:rFonts w:ascii="DejaVu Sans" w:hAnsi="DejaVu Sans"/>
+        </w:rPr>
+      </w:pPr>
+      <w:r>
+        <w:rPr>
+          <w:rFonts w:ascii="DejaVu Sans" w:hAnsi="DejaVu Sans"/>
+          <w:b/>
+          <w:bCs/>
+        </w:rPr>
+        <w:t>Memory Management in Python</w:t>
+      </w:r>
+      <w:r>
+        <w:rPr>
+          <w:rStyle w:val="FootnoteAnchor"/>
+          <w:rFonts w:ascii="DejaVu Sans" w:hAnsi="DejaVu Sans"/>
+          <w:b/>
+          <w:bCs/>
+        </w:rPr>
+        <w:footnoteReference w:id="16"/>
       </w:r>
     </w:p>
     <w:p>
       <w:pPr>
         <w:pStyle w:val="TextBody"/>
         <w:spacing w:before="0" w:after="140"/>
-        <w:rPr>
-          <w:b w:val="false"/>
-          <w:b w:val="false"/>
-          <w:bCs w:val="false"/>
-          <w:i w:val="false"/>
-          <w:i w:val="false"/>
-          <w:iCs w:val="false"/>
-        </w:rPr>
-      </w:pPr>
-      <w:r>
-        <w:rPr/>
-        <w:t>1. Reference Counting</w:t>
+        <w:rPr/>
+      </w:pPr>
+      <w:r>
+        <w:rPr>
+          <w:b w:val="false"/>
+          <w:bCs w:val="false"/>
+        </w:rPr>
+        <w:t>Unlike Ruby, where it hands memory from a precreated list Python tediously asks the OS for memory whenever an object is created. Python actually has its own memory allocation system that provides an abstraction over the OS heap. Let’s say we create an object n1, python immediately asks the OS for more memory and again if we create another object it again asks for more memory from OS.</w:t>
       </w:r>
     </w:p>
     <w:p>
@@ -5514,247 +5199,26 @@
           <w:b w:val="false"/>
           <w:b w:val="false"/>
           <w:bCs w:val="false"/>
-          <w:i w:val="false"/>
-          <w:i w:val="false"/>
-          <w:iCs w:val="false"/>
-        </w:rPr>
-      </w:pPr>
-      <w:r>
-        <w:rPr/>
-        <w:t>2. Generational GC</w:t>
-      </w:r>
-    </w:p>
-    <w:p>
-      <w:pPr>
-        <w:pStyle w:val="TextBody"/>
-        <w:spacing w:before="0" w:after="140"/>
-        <w:rPr>
-          <w:b w:val="false"/>
-          <w:b w:val="false"/>
-          <w:bCs w:val="false"/>
-          <w:i w:val="false"/>
-          <w:i w:val="false"/>
-          <w:iCs w:val="false"/>
-        </w:rPr>
-      </w:pPr>
-      <w:r>
-        <w:rPr/>
-      </w:r>
-    </w:p>
-    <w:p>
-      <w:pPr>
-        <w:pStyle w:val="TextBody"/>
-        <w:spacing w:before="0" w:after="140"/>
-        <w:rPr>
-          <w:b/>
-          <w:b/>
-          <w:bCs/>
-        </w:rPr>
-      </w:pPr>
-      <w:r>
-        <w:rPr>
-          <w:b/>
-          <w:bCs/>
-        </w:rPr>
-      </w:r>
-    </w:p>
-    <w:p>
-      <w:pPr>
-        <w:pStyle w:val="TextBody"/>
-        <w:spacing w:before="0" w:after="140"/>
-        <w:rPr>
-          <w:b/>
-          <w:b/>
-          <w:bCs/>
-        </w:rPr>
-      </w:pPr>
-      <w:r>
-        <w:rPr>
-          <w:b/>
-          <w:bCs/>
-        </w:rPr>
-      </w:r>
-    </w:p>
-    <w:p>
-      <w:pPr>
-        <w:pStyle w:val="TextBody"/>
-        <w:spacing w:before="0" w:after="140"/>
-        <w:rPr>
-          <w:b/>
-          <w:b/>
-          <w:bCs/>
-        </w:rPr>
-      </w:pPr>
-      <w:r>
-        <w:rPr>
-          <w:b/>
-          <w:bCs/>
-        </w:rPr>
-      </w:r>
-    </w:p>
-    <w:p>
-      <w:pPr>
-        <w:pStyle w:val="TextBody"/>
-        <w:spacing w:before="0" w:after="140"/>
-        <w:rPr>
-          <w:b/>
-          <w:b/>
-          <w:bCs/>
-        </w:rPr>
-      </w:pPr>
-      <w:r>
-        <w:rPr>
-          <w:b/>
-          <w:bCs/>
-        </w:rPr>
-      </w:r>
-    </w:p>
-    <w:p>
-      <w:pPr>
-        <w:pStyle w:val="TextBody"/>
-        <w:spacing w:before="0" w:after="140"/>
-        <w:rPr>
-          <w:b/>
-          <w:b/>
-          <w:bCs/>
-        </w:rPr>
-      </w:pPr>
-      <w:r>
-        <w:rPr>
-          <w:b/>
-          <w:bCs/>
-        </w:rPr>
-      </w:r>
-    </w:p>
-    <w:p>
-      <w:pPr>
-        <w:pStyle w:val="TextBody"/>
-        <w:spacing w:before="0" w:after="140"/>
-        <w:rPr>
-          <w:b/>
-          <w:b/>
-          <w:bCs/>
-        </w:rPr>
-      </w:pPr>
-      <w:r>
-        <w:rPr>
-          <w:b/>
-          <w:bCs/>
-        </w:rPr>
-        <w:t>Algorithm of Python Garbage Collector</w:t>
-      </w:r>
-    </w:p>
-    <w:p>
-      <w:pPr>
-        <w:pStyle w:val="TextBody"/>
-        <w:spacing w:before="0" w:after="140"/>
-        <w:rPr>
-          <w:b/>
-          <w:b/>
-          <w:bCs/>
-        </w:rPr>
-      </w:pPr>
-      <w:r>
-        <w:rPr>
-          <w:b/>
-          <w:bCs/>
-        </w:rPr>
-        <w:t>1. Reference Couning:</w:t>
-      </w:r>
-      <w:r>
-        <w:rPr>
-          <w:rStyle w:val="FootnoteAnchor"/>
-          <w:b/>
-          <w:bCs/>
-        </w:rPr>
-        <w:footnoteReference w:id="16"/>
-      </w:r>
-      <w:r>
-        <w:rPr>
-          <w:b/>
-          <w:bCs/>
-        </w:rPr>
-        <w:t xml:space="preserve"> </w:t>
-      </w:r>
-      <w:r>
-        <w:rPr>
-          <w:b w:val="false"/>
-          <w:bCs w:val="false"/>
-        </w:rPr>
-        <w:t>In</w:t>
-      </w:r>
-      <w:r>
-        <w:rPr>
-          <w:b/>
-          <w:bCs/>
-        </w:rPr>
-        <w:t xml:space="preserve"> </w:t>
-      </w:r>
-      <w:r>
-        <w:rPr>
-          <w:b w:val="false"/>
-          <w:bCs w:val="false"/>
-        </w:rPr>
-        <w:t xml:space="preserve">Reference counting, python stores an integer value inside an object, known as </w:t>
-      </w:r>
-      <w:r>
-        <w:rPr>
-          <w:b w:val="false"/>
-          <w:bCs w:val="false"/>
-          <w:i/>
-          <w:iCs/>
-        </w:rPr>
-        <w:t xml:space="preserve">reference count, </w:t>
-      </w:r>
-      <w:r>
-        <w:rPr>
-          <w:b w:val="false"/>
-          <w:bCs w:val="false"/>
-          <w:i w:val="false"/>
-          <w:iCs w:val="false"/>
-        </w:rPr>
-        <w:t xml:space="preserve">keeping track of how many references are made to that object. When the reference count reaches 0, the GC removes the object and releases the memory back to the system for allocation.Using Python’s </w:t>
-      </w:r>
-      <w:r>
-        <w:rPr>
-          <w:b/>
-          <w:bCs/>
-          <w:i/>
-          <w:iCs/>
-        </w:rPr>
-        <w:t>sys</w:t>
-      </w:r>
-      <w:r>
-        <w:rPr>
-          <w:b w:val="false"/>
-          <w:bCs w:val="false"/>
-          <w:i w:val="false"/>
-          <w:iCs w:val="false"/>
-        </w:rPr>
-        <w:t>module we can ask the program for the reference count of an object.</w:t>
-      </w:r>
-    </w:p>
-    <w:p>
-      <w:pPr>
-        <w:pStyle w:val="TextBody"/>
-        <w:spacing w:before="0" w:after="140"/>
-        <w:rPr/>
-      </w:pPr>
-      <w:r>
-        <w:rPr/>
+        </w:rPr>
+      </w:pPr>
+      <w:r>
+        <w:rPr>
+          <w:b w:val="false"/>
+          <w:bCs w:val="false"/>
+        </w:rPr>
         <w:drawing>
-          <wp:anchor behindDoc="0" distT="0" distB="0" distL="0" distR="0" simplePos="0" locked="0" layoutInCell="0" allowOverlap="1" relativeHeight="16">
+          <wp:anchor behindDoc="0" distT="0" distB="0" distL="0" distR="0" simplePos="0" locked="0" layoutInCell="0" allowOverlap="1" relativeHeight="24">
             <wp:simplePos x="0" y="0"/>
             <wp:positionH relativeFrom="column">
-              <wp:posOffset>5080</wp:posOffset>
+              <wp:posOffset>1054735</wp:posOffset>
             </wp:positionH>
             <wp:positionV relativeFrom="paragraph">
-              <wp:posOffset>39370</wp:posOffset>
+              <wp:posOffset>-17145</wp:posOffset>
             </wp:positionV>
-            <wp:extent cx="5848350" cy="2466975"/>
+            <wp:extent cx="3438525" cy="1543050"/>
             <wp:effectExtent l="0" t="0" r="0" b="0"/>
             <wp:wrapSquare wrapText="largest"/>
-            <wp:docPr id="16" name="Image15" descr=""/>
+            <wp:docPr id="16" name="Image23" descr=""/>
             <wp:cNvGraphicFramePr>
               <a:graphicFrameLocks xmlns:a="http://schemas.openxmlformats.org/drawingml/2006/main" noChangeAspect="1"/>
             </wp:cNvGraphicFramePr>
@@ -5762,13 +5226,299 @@
               <a:graphicData uri="http://schemas.openxmlformats.org/drawingml/2006/picture">
                 <pic:pic xmlns:pic="http://schemas.openxmlformats.org/drawingml/2006/picture">
                   <pic:nvPicPr>
-                    <pic:cNvPr id="16" name="Image15" descr=""/>
+                    <pic:cNvPr id="16" name="Image23" descr=""/>
                     <pic:cNvPicPr>
                       <a:picLocks noChangeAspect="1" noChangeArrowheads="1"/>
                     </pic:cNvPicPr>
                   </pic:nvPicPr>
                   <pic:blipFill>
-                    <a:blip r:embed="rId19"/>
+                    <a:blip r:embed="rId17"/>
+                    <a:stretch>
+                      <a:fillRect/>
+                    </a:stretch>
+                  </pic:blipFill>
+                  <pic:spPr bwMode="auto">
+                    <a:xfrm>
+                      <a:off x="0" y="0"/>
+                      <a:ext cx="3438525" cy="1543050"/>
+                    </a:xfrm>
+                    <a:prstGeom prst="rect">
+                      <a:avLst/>
+                    </a:prstGeom>
+                  </pic:spPr>
+                </pic:pic>
+              </a:graphicData>
+            </a:graphic>
+          </wp:anchor>
+        </w:drawing>
+      </w:r>
+    </w:p>
+    <w:p>
+      <w:pPr>
+        <w:pStyle w:val="TextBody"/>
+        <w:spacing w:before="0" w:after="140"/>
+        <w:rPr>
+          <w:b w:val="false"/>
+          <w:b w:val="false"/>
+          <w:bCs w:val="false"/>
+        </w:rPr>
+      </w:pPr>
+      <w:r>
+        <w:rPr>
+          <w:b w:val="false"/>
+          <w:bCs w:val="false"/>
+        </w:rPr>
+      </w:r>
+    </w:p>
+    <w:p>
+      <w:pPr>
+        <w:pStyle w:val="TextBody"/>
+        <w:spacing w:before="0" w:after="140"/>
+        <w:rPr>
+          <w:b w:val="false"/>
+          <w:b w:val="false"/>
+          <w:bCs w:val="false"/>
+        </w:rPr>
+      </w:pPr>
+      <w:r>
+        <w:rPr>
+          <w:b w:val="false"/>
+          <w:bCs w:val="false"/>
+        </w:rPr>
+      </w:r>
+    </w:p>
+    <w:p>
+      <w:pPr>
+        <w:pStyle w:val="TextBody"/>
+        <w:spacing w:before="0" w:after="140"/>
+        <w:rPr/>
+      </w:pPr>
+      <w:r>
+        <w:rPr/>
+      </w:r>
+    </w:p>
+    <w:p>
+      <w:pPr>
+        <w:pStyle w:val="TextBody"/>
+        <w:spacing w:before="0" w:after="140"/>
+        <w:rPr/>
+      </w:pPr>
+      <w:r>
+        <w:rPr/>
+      </w:r>
+    </w:p>
+    <w:p>
+      <w:pPr>
+        <w:pStyle w:val="TextBody"/>
+        <w:spacing w:before="0" w:after="140"/>
+        <w:rPr/>
+      </w:pPr>
+      <w:r>
+        <w:rPr/>
+      </w:r>
+    </w:p>
+    <w:p>
+      <w:pPr>
+        <w:pStyle w:val="TextBody"/>
+        <w:spacing w:before="0" w:after="140"/>
+        <w:rPr/>
+      </w:pPr>
+      <w:r>
+        <w:rPr/>
+      </w:r>
+    </w:p>
+    <w:p>
+      <w:pPr>
+        <w:pStyle w:val="TextBody"/>
+        <w:spacing w:before="0" w:after="140"/>
+        <w:rPr>
+          <w:rFonts w:ascii="DejaVu Sans" w:hAnsi="DejaVu Sans"/>
+        </w:rPr>
+      </w:pPr>
+      <w:r>
+        <w:rPr>
+          <w:rFonts w:ascii="DejaVu Sans" w:hAnsi="DejaVu Sans"/>
+        </w:rPr>
+      </w:r>
+    </w:p>
+    <w:p>
+      <w:pPr>
+        <w:pStyle w:val="TextBody"/>
+        <w:spacing w:before="0" w:after="140"/>
+        <w:rPr>
+          <w:rFonts w:ascii="DejaVu Sans" w:hAnsi="DejaVu Sans"/>
+        </w:rPr>
+      </w:pPr>
+      <w:r>
+        <w:rPr>
+          <w:rFonts w:ascii="DejaVu Sans" w:hAnsi="DejaVu Sans"/>
+        </w:rPr>
+        <w:t>Python basically uses 2 algorithms to make the garbage collection process efficient:</w:t>
+      </w:r>
+    </w:p>
+    <w:p>
+      <w:pPr>
+        <w:pStyle w:val="TextBody"/>
+        <w:spacing w:before="0" w:after="140"/>
+        <w:rPr/>
+      </w:pPr>
+      <w:r>
+        <w:rPr/>
+        <w:t>1. Reference Counting</w:t>
+      </w:r>
+    </w:p>
+    <w:p>
+      <w:pPr>
+        <w:pStyle w:val="TextBody"/>
+        <w:spacing w:before="0" w:after="140"/>
+        <w:rPr/>
+      </w:pPr>
+      <w:r>
+        <w:rPr/>
+        <w:t>2. Generational GC</w:t>
+      </w:r>
+    </w:p>
+    <w:p>
+      <w:pPr>
+        <w:pStyle w:val="TextBody"/>
+        <w:spacing w:before="0" w:after="140"/>
+        <w:rPr>
+          <w:rFonts w:ascii="DejaVu Sans" w:hAnsi="DejaVu Sans"/>
+        </w:rPr>
+      </w:pPr>
+      <w:r>
+        <w:rPr>
+          <w:rFonts w:ascii="DejaVu Sans" w:hAnsi="DejaVu Sans"/>
+          <w:b/>
+          <w:bCs/>
+        </w:rPr>
+        <w:t>Algorithm of Python Garbage Collector</w:t>
+      </w:r>
+    </w:p>
+    <w:p>
+      <w:pPr>
+        <w:pStyle w:val="TextBody"/>
+        <w:spacing w:before="0" w:after="140"/>
+        <w:rPr/>
+      </w:pPr>
+      <w:r>
+        <w:rPr>
+          <w:rFonts w:ascii="DejaVu Sans" w:hAnsi="DejaVu Sans"/>
+          <w:b/>
+          <w:bCs/>
+        </w:rPr>
+        <w:t>1. Reference Couning:</w:t>
+      </w:r>
+      <w:r>
+        <w:rPr>
+          <w:rStyle w:val="FootnoteAnchor"/>
+          <w:rFonts w:ascii="DejaVu Sans" w:hAnsi="DejaVu Sans"/>
+          <w:b/>
+          <w:bCs/>
+        </w:rPr>
+        <w:footnoteReference w:id="17"/>
+      </w:r>
+      <w:r>
+        <w:rPr>
+          <w:rFonts w:ascii="DejaVu Sans" w:hAnsi="DejaVu Sans"/>
+          <w:b/>
+          <w:bCs/>
+        </w:rPr>
+        <w:t xml:space="preserve"> </w:t>
+      </w:r>
+      <w:r>
+        <w:rPr>
+          <w:b w:val="false"/>
+          <w:bCs w:val="false"/>
+        </w:rPr>
+        <w:t>In</w:t>
+      </w:r>
+      <w:r>
+        <w:rPr>
+          <w:b/>
+          <w:bCs/>
+        </w:rPr>
+        <w:t xml:space="preserve"> </w:t>
+      </w:r>
+      <w:r>
+        <w:rPr>
+          <w:b w:val="false"/>
+          <w:bCs w:val="false"/>
+        </w:rPr>
+        <w:t xml:space="preserve">Reference counting, python stores an integer value inside an object, known as </w:t>
+      </w:r>
+      <w:r>
+        <w:rPr>
+          <w:b w:val="false"/>
+          <w:bCs w:val="false"/>
+          <w:i/>
+          <w:iCs/>
+        </w:rPr>
+        <w:t xml:space="preserve">reference count, </w:t>
+      </w:r>
+      <w:r>
+        <w:rPr>
+          <w:b w:val="false"/>
+          <w:bCs w:val="false"/>
+          <w:i w:val="false"/>
+          <w:iCs w:val="false"/>
+        </w:rPr>
+        <w:t xml:space="preserve">keeping track of how many references are made to that object. When the reference count reaches 0, the GC removes the object and releases the memory back to the system for allocation.Using Python’s </w:t>
+      </w:r>
+      <w:r>
+        <w:rPr>
+          <w:b/>
+          <w:bCs/>
+          <w:i/>
+          <w:iCs/>
+        </w:rPr>
+        <w:t>sys</w:t>
+      </w:r>
+      <w:r>
+        <w:rPr>
+          <w:b w:val="false"/>
+          <w:bCs w:val="false"/>
+          <w:i w:val="false"/>
+          <w:iCs w:val="false"/>
+        </w:rPr>
+        <w:t>module we can ask the program for the reference count of an object.</w:t>
+      </w:r>
+    </w:p>
+    <w:p>
+      <w:pPr>
+        <w:pStyle w:val="TextBody"/>
+        <w:spacing w:before="0" w:after="140"/>
+        <w:rPr/>
+      </w:pPr>
+      <w:r>
+        <w:rPr/>
+        <w:drawing>
+          <wp:anchor behindDoc="0" distT="0" distB="0" distL="0" distR="0" simplePos="0" locked="0" layoutInCell="0" allowOverlap="1" relativeHeight="16">
+            <wp:simplePos x="0" y="0"/>
+            <wp:positionH relativeFrom="column">
+              <wp:posOffset>57150</wp:posOffset>
+            </wp:positionH>
+            <wp:positionV relativeFrom="paragraph">
+              <wp:posOffset>635</wp:posOffset>
+            </wp:positionV>
+            <wp:extent cx="5848350" cy="2466975"/>
+            <wp:effectExtent l="0" t="0" r="0" b="0"/>
+            <wp:wrapSquare wrapText="largest"/>
+            <wp:docPr id="17" name="Image15" descr=""/>
+            <wp:cNvGraphicFramePr>
+              <a:graphicFrameLocks xmlns:a="http://schemas.openxmlformats.org/drawingml/2006/main" noChangeAspect="1"/>
+            </wp:cNvGraphicFramePr>
+            <a:graphic xmlns:a="http://schemas.openxmlformats.org/drawingml/2006/main">
+              <a:graphicData uri="http://schemas.openxmlformats.org/drawingml/2006/picture">
+                <pic:pic xmlns:pic="http://schemas.openxmlformats.org/drawingml/2006/picture">
+                  <pic:nvPicPr>
+                    <pic:cNvPr id="17" name="Image15" descr=""/>
+                    <pic:cNvPicPr>
+                      <a:picLocks noChangeAspect="1" noChangeArrowheads="1"/>
+                    </pic:cNvPicPr>
+                  </pic:nvPicPr>
+                  <pic:blipFill>
+                    <a:blip r:embed="rId18"/>
                     <a:stretch>
                       <a:fillRect/>
                     </a:stretch>
@@ -5817,6 +5567,16 @@
       </w:pPr>
       <w:r>
         <w:rPr/>
+      </w:r>
+    </w:p>
+    <w:p>
+      <w:pPr>
+        <w:pStyle w:val="TextBody"/>
+        <w:spacing w:before="0" w:after="140"/>
+        <w:rPr/>
+      </w:pPr>
+      <w:r>
+        <w:rPr/>
         <w:t xml:space="preserve">Here we have a string object in python stored in the variable </w:t>
       </w:r>
       <w:r>
@@ -5845,7 +5605,10 @@
         </w:rPr>
       </w:pPr>
       <w:r>
-        <w:rPr/>
+        <w:rPr>
+          <w:i w:val="false"/>
+          <w:iCs w:val="false"/>
+        </w:rPr>
         <w:drawing>
           <wp:anchor behindDoc="0" distT="0" distB="0" distL="0" distR="0" simplePos="0" locked="0" layoutInCell="0" allowOverlap="1" relativeHeight="17">
             <wp:simplePos x="0" y="0"/>
@@ -5853,12 +5616,12 @@
               <wp:posOffset>-15240</wp:posOffset>
             </wp:positionH>
             <wp:positionV relativeFrom="paragraph">
-              <wp:posOffset>-37465</wp:posOffset>
+              <wp:posOffset>27305</wp:posOffset>
             </wp:positionV>
-            <wp:extent cx="3997960" cy="2348230"/>
+            <wp:extent cx="3997960" cy="1928495"/>
             <wp:effectExtent l="0" t="0" r="0" b="0"/>
             <wp:wrapSquare wrapText="largest"/>
-            <wp:docPr id="17" name="Image16" descr=""/>
+            <wp:docPr id="18" name="Image16" descr=""/>
             <wp:cNvGraphicFramePr>
               <a:graphicFrameLocks xmlns:a="http://schemas.openxmlformats.org/drawingml/2006/main" noChangeAspect="1"/>
             </wp:cNvGraphicFramePr>
@@ -5866,13 +5629,13 @@
               <a:graphicData uri="http://schemas.openxmlformats.org/drawingml/2006/picture">
                 <pic:pic xmlns:pic="http://schemas.openxmlformats.org/drawingml/2006/picture">
                   <pic:nvPicPr>
-                    <pic:cNvPr id="17" name="Image16" descr=""/>
+                    <pic:cNvPr id="18" name="Image16" descr=""/>
                     <pic:cNvPicPr>
                       <a:picLocks noChangeAspect="1" noChangeArrowheads="1"/>
                     </pic:cNvPicPr>
                   </pic:nvPicPr>
                   <pic:blipFill>
-                    <a:blip r:embed="rId20"/>
+                    <a:blip r:embed="rId19"/>
                     <a:stretch>
                       <a:fillRect/>
                     </a:stretch>
@@ -5880,7 +5643,7 @@
                   <pic:spPr bwMode="auto">
                     <a:xfrm>
                       <a:off x="0" y="0"/>
-                      <a:ext cx="3997960" cy="2348230"/>
+                      <a:ext cx="3997960" cy="1928495"/>
                     </a:xfrm>
                     <a:prstGeom prst="rect">
                       <a:avLst/>
@@ -5891,33 +5654,19 @@
             </a:graphic>
           </wp:anchor>
         </w:drawing>
-      </w:r>
-    </w:p>
-    <w:p>
-      <w:pPr>
-        <w:pStyle w:val="TextBody"/>
-        <w:spacing w:before="0" w:after="140"/>
-        <w:rPr>
-          <w:i w:val="false"/>
-          <w:i w:val="false"/>
-          <w:iCs w:val="false"/>
-        </w:rPr>
-      </w:pPr>
-      <w:r>
-        <w:rPr/>
         <w:drawing>
           <wp:anchor behindDoc="0" distT="0" distB="0" distL="0" distR="0" simplePos="0" locked="0" layoutInCell="0" allowOverlap="1" relativeHeight="19">
             <wp:simplePos x="0" y="0"/>
             <wp:positionH relativeFrom="column">
-              <wp:posOffset>4147820</wp:posOffset>
+              <wp:posOffset>4095115</wp:posOffset>
             </wp:positionH>
             <wp:positionV relativeFrom="paragraph">
-              <wp:posOffset>160020</wp:posOffset>
+              <wp:posOffset>48260</wp:posOffset>
             </wp:positionV>
             <wp:extent cx="2362200" cy="1714500"/>
             <wp:effectExtent l="0" t="0" r="0" b="0"/>
             <wp:wrapSquare wrapText="largest"/>
-            <wp:docPr id="18" name="Image18" descr=""/>
+            <wp:docPr id="19" name="Image18" descr=""/>
             <wp:cNvGraphicFramePr>
               <a:graphicFrameLocks xmlns:a="http://schemas.openxmlformats.org/drawingml/2006/main" noChangeAspect="1"/>
             </wp:cNvGraphicFramePr>
@@ -5925,13 +5674,13 @@
               <a:graphicData uri="http://schemas.openxmlformats.org/drawingml/2006/picture">
                 <pic:pic xmlns:pic="http://schemas.openxmlformats.org/drawingml/2006/picture">
                   <pic:nvPicPr>
-                    <pic:cNvPr id="18" name="Image18" descr=""/>
+                    <pic:cNvPr id="19" name="Image18" descr=""/>
                     <pic:cNvPicPr>
                       <a:picLocks noChangeAspect="1" noChangeArrowheads="1"/>
                     </pic:cNvPicPr>
                   </pic:nvPicPr>
                   <pic:blipFill>
-                    <a:blip r:embed="rId21"/>
+                    <a:blip r:embed="rId20"/>
                     <a:stretch>
                       <a:fillRect/>
                     </a:stretch>
@@ -5963,7 +5712,10 @@
         </w:rPr>
       </w:pPr>
       <w:r>
-        <w:rPr/>
+        <w:rPr>
+          <w:i w:val="false"/>
+          <w:iCs w:val="false"/>
+        </w:rPr>
       </w:r>
     </w:p>
     <w:p>
@@ -5977,7 +5729,10 @@
         </w:rPr>
       </w:pPr>
       <w:r>
-        <w:rPr/>
+        <w:rPr>
+          <w:i w:val="false"/>
+          <w:iCs w:val="false"/>
+        </w:rPr>
       </w:r>
     </w:p>
     <w:p>
@@ -5991,7 +5746,10 @@
         </w:rPr>
       </w:pPr>
       <w:r>
-        <w:rPr/>
+        <w:rPr>
+          <w:i w:val="false"/>
+          <w:iCs w:val="false"/>
+        </w:rPr>
       </w:r>
     </w:p>
     <w:p>
@@ -6005,7 +5763,10 @@
         </w:rPr>
       </w:pPr>
       <w:r>
-        <w:rPr/>
+        <w:rPr>
+          <w:i w:val="false"/>
+          <w:iCs w:val="false"/>
+        </w:rPr>
       </w:r>
     </w:p>
     <w:p>
@@ -6019,7 +5780,10 @@
         </w:rPr>
       </w:pPr>
       <w:r>
-        <w:rPr/>
+        <w:rPr>
+          <w:i w:val="false"/>
+          <w:iCs w:val="false"/>
+        </w:rPr>
       </w:r>
     </w:p>
     <w:p>
@@ -6033,7 +5797,10 @@
         </w:rPr>
       </w:pPr>
       <w:r>
-        <w:rPr/>
+        <w:rPr>
+          <w:i w:val="false"/>
+          <w:iCs w:val="false"/>
+        </w:rPr>
       </w:r>
     </w:p>
     <w:p>
@@ -6047,7 +5814,10 @@
         </w:rPr>
       </w:pPr>
       <w:r>
-        <w:rPr/>
+        <w:rPr>
+          <w:i w:val="false"/>
+          <w:iCs w:val="false"/>
+        </w:rPr>
       </w:r>
     </w:p>
     <w:p>
@@ -6075,20 +5845,23 @@
         </w:rPr>
       </w:pPr>
       <w:r>
-        <w:rPr/>
+        <w:rPr>
+          <w:i w:val="false"/>
+          <w:iCs w:val="false"/>
+        </w:rPr>
         <w:drawing>
           <wp:anchor behindDoc="0" distT="0" distB="0" distL="0" distR="0" simplePos="0" locked="0" layoutInCell="0" allowOverlap="1" relativeHeight="18">
             <wp:simplePos x="0" y="0"/>
             <wp:positionH relativeFrom="column">
-              <wp:posOffset>725170</wp:posOffset>
+              <wp:posOffset>577850</wp:posOffset>
             </wp:positionH>
             <wp:positionV relativeFrom="paragraph">
-              <wp:posOffset>-64770</wp:posOffset>
+              <wp:posOffset>57150</wp:posOffset>
             </wp:positionV>
-            <wp:extent cx="4694555" cy="2309495"/>
+            <wp:extent cx="4694555" cy="2738120"/>
             <wp:effectExtent l="0" t="0" r="0" b="0"/>
             <wp:wrapSquare wrapText="largest"/>
-            <wp:docPr id="19" name="Image17" descr=""/>
+            <wp:docPr id="20" name="Image17" descr=""/>
             <wp:cNvGraphicFramePr>
               <a:graphicFrameLocks xmlns:a="http://schemas.openxmlformats.org/drawingml/2006/main" noChangeAspect="1"/>
             </wp:cNvGraphicFramePr>
@@ -6096,7 +5869,330 @@
               <a:graphicData uri="http://schemas.openxmlformats.org/drawingml/2006/picture">
                 <pic:pic xmlns:pic="http://schemas.openxmlformats.org/drawingml/2006/picture">
                   <pic:nvPicPr>
-                    <pic:cNvPr id="19" name="Image17" descr=""/>
+                    <pic:cNvPr id="20" name="Image17" descr=""/>
+                    <pic:cNvPicPr>
+                      <a:picLocks noChangeAspect="1" noChangeArrowheads="1"/>
+                    </pic:cNvPicPr>
+                  </pic:nvPicPr>
+                  <pic:blipFill>
+                    <a:blip r:embed="rId21"/>
+                    <a:stretch>
+                      <a:fillRect/>
+                    </a:stretch>
+                  </pic:blipFill>
+                  <pic:spPr bwMode="auto">
+                    <a:xfrm>
+                      <a:off x="0" y="0"/>
+                      <a:ext cx="4694555" cy="2738120"/>
+                    </a:xfrm>
+                    <a:prstGeom prst="rect">
+                      <a:avLst/>
+                    </a:prstGeom>
+                  </pic:spPr>
+                </pic:pic>
+              </a:graphicData>
+            </a:graphic>
+          </wp:anchor>
+        </w:drawing>
+      </w:r>
+    </w:p>
+    <w:p>
+      <w:pPr>
+        <w:pStyle w:val="TextBody"/>
+        <w:spacing w:before="0" w:after="140"/>
+        <w:rPr>
+          <w:i w:val="false"/>
+          <w:i w:val="false"/>
+          <w:iCs w:val="false"/>
+        </w:rPr>
+      </w:pPr>
+      <w:r>
+        <w:rPr>
+          <w:i w:val="false"/>
+          <w:iCs w:val="false"/>
+        </w:rPr>
+      </w:r>
+    </w:p>
+    <w:p>
+      <w:pPr>
+        <w:pStyle w:val="TextBody"/>
+        <w:spacing w:before="0" w:after="140"/>
+        <w:rPr>
+          <w:i w:val="false"/>
+          <w:i w:val="false"/>
+          <w:iCs w:val="false"/>
+        </w:rPr>
+      </w:pPr>
+      <w:r>
+        <w:rPr>
+          <w:i w:val="false"/>
+          <w:iCs w:val="false"/>
+        </w:rPr>
+      </w:r>
+    </w:p>
+    <w:p>
+      <w:pPr>
+        <w:pStyle w:val="TextBody"/>
+        <w:spacing w:before="0" w:after="140"/>
+        <w:rPr>
+          <w:i w:val="false"/>
+          <w:i w:val="false"/>
+          <w:iCs w:val="false"/>
+        </w:rPr>
+      </w:pPr>
+      <w:r>
+        <w:rPr>
+          <w:i w:val="false"/>
+          <w:iCs w:val="false"/>
+        </w:rPr>
+      </w:r>
+    </w:p>
+    <w:p>
+      <w:pPr>
+        <w:pStyle w:val="TextBody"/>
+        <w:spacing w:before="0" w:after="140"/>
+        <w:rPr>
+          <w:i w:val="false"/>
+          <w:i w:val="false"/>
+          <w:iCs w:val="false"/>
+        </w:rPr>
+      </w:pPr>
+      <w:r>
+        <w:rPr>
+          <w:i w:val="false"/>
+          <w:iCs w:val="false"/>
+        </w:rPr>
+      </w:r>
+    </w:p>
+    <w:p>
+      <w:pPr>
+        <w:pStyle w:val="TextBody"/>
+        <w:spacing w:before="0" w:after="140"/>
+        <w:rPr>
+          <w:i w:val="false"/>
+          <w:i w:val="false"/>
+          <w:iCs w:val="false"/>
+        </w:rPr>
+      </w:pPr>
+      <w:r>
+        <w:rPr>
+          <w:i w:val="false"/>
+          <w:iCs w:val="false"/>
+        </w:rPr>
+      </w:r>
+    </w:p>
+    <w:p>
+      <w:pPr>
+        <w:pStyle w:val="TextBody"/>
+        <w:spacing w:before="0" w:after="140"/>
+        <w:rPr>
+          <w:i w:val="false"/>
+          <w:i w:val="false"/>
+          <w:iCs w:val="false"/>
+        </w:rPr>
+      </w:pPr>
+      <w:r>
+        <w:rPr>
+          <w:i w:val="false"/>
+          <w:iCs w:val="false"/>
+        </w:rPr>
+      </w:r>
+    </w:p>
+    <w:p>
+      <w:pPr>
+        <w:pStyle w:val="TextBody"/>
+        <w:spacing w:before="0" w:after="140"/>
+        <w:rPr>
+          <w:i w:val="false"/>
+          <w:i w:val="false"/>
+          <w:iCs w:val="false"/>
+        </w:rPr>
+      </w:pPr>
+      <w:r>
+        <w:rPr>
+          <w:i w:val="false"/>
+          <w:iCs w:val="false"/>
+        </w:rPr>
+      </w:r>
+    </w:p>
+    <w:p>
+      <w:pPr>
+        <w:pStyle w:val="TextBody"/>
+        <w:spacing w:before="0" w:after="140"/>
+        <w:rPr>
+          <w:i w:val="false"/>
+          <w:i w:val="false"/>
+          <w:iCs w:val="false"/>
+        </w:rPr>
+      </w:pPr>
+      <w:r>
+        <w:rPr>
+          <w:i w:val="false"/>
+          <w:iCs w:val="false"/>
+        </w:rPr>
+      </w:r>
+    </w:p>
+    <w:p>
+      <w:pPr>
+        <w:pStyle w:val="TextBody"/>
+        <w:spacing w:before="0" w:after="140"/>
+        <w:rPr>
+          <w:i w:val="false"/>
+          <w:i w:val="false"/>
+          <w:iCs w:val="false"/>
+        </w:rPr>
+      </w:pPr>
+      <w:r>
+        <w:rPr>
+          <w:i w:val="false"/>
+          <w:iCs w:val="false"/>
+        </w:rPr>
+      </w:r>
+    </w:p>
+    <w:p>
+      <w:pPr>
+        <w:pStyle w:val="TextBody"/>
+        <w:spacing w:before="0" w:after="140"/>
+        <w:rPr/>
+      </w:pPr>
+      <w:r>
+        <w:rPr>
+          <w:i w:val="false"/>
+          <w:iCs w:val="false"/>
+        </w:rPr>
+        <w:t xml:space="preserve">Here although we delete the objects </w:t>
+      </w:r>
+      <w:r>
+        <w:rPr>
+          <w:i/>
+          <w:iCs/>
+        </w:rPr>
+        <w:t>dict1</w:t>
+      </w:r>
+      <w:r>
+        <w:rPr>
+          <w:i w:val="false"/>
+          <w:iCs w:val="false"/>
+        </w:rPr>
+        <w:t xml:space="preserve"> and </w:t>
+      </w:r>
+      <w:r>
+        <w:rPr>
+          <w:i/>
+          <w:iCs/>
+        </w:rPr>
+        <w:t xml:space="preserve">dict2 </w:t>
+      </w:r>
+      <w:r>
+        <w:rPr>
+          <w:i w:val="false"/>
+          <w:iCs w:val="false"/>
+        </w:rPr>
+        <w:t>the reference count to dict1 is still 1 because of the cyclic references made earlier.</w:t>
+      </w:r>
+    </w:p>
+    <w:p>
+      <w:pPr>
+        <w:pStyle w:val="TextBody"/>
+        <w:spacing w:before="0" w:after="140"/>
+        <w:rPr>
+          <w:b/>
+          <w:b/>
+          <w:bCs/>
+          <w:i w:val="false"/>
+          <w:i w:val="false"/>
+          <w:iCs w:val="false"/>
+        </w:rPr>
+      </w:pPr>
+      <w:r>
+        <w:rPr>
+          <w:b/>
+          <w:bCs/>
+          <w:i w:val="false"/>
+          <w:iCs w:val="false"/>
+        </w:rPr>
+      </w:r>
+    </w:p>
+    <w:p>
+      <w:pPr>
+        <w:pStyle w:val="TextBody"/>
+        <w:spacing w:before="0" w:after="140"/>
+        <w:rPr>
+          <w:rFonts w:ascii="DejaVu Sans" w:hAnsi="DejaVu Sans"/>
+        </w:rPr>
+      </w:pPr>
+      <w:r>
+        <w:rPr>
+          <w:rFonts w:ascii="DejaVu Sans" w:hAnsi="DejaVu Sans"/>
+          <w:b/>
+          <w:bCs/>
+          <w:i w:val="false"/>
+          <w:iCs w:val="false"/>
+        </w:rPr>
+        <w:t>2. Generational Garbage Collection in Python</w:t>
+      </w:r>
+      <w:r>
+        <w:rPr>
+          <w:rStyle w:val="FootnoteAnchor"/>
+          <w:rFonts w:ascii="DejaVu Sans" w:hAnsi="DejaVu Sans"/>
+          <w:b/>
+          <w:bCs/>
+          <w:i w:val="false"/>
+          <w:iCs w:val="false"/>
+        </w:rPr>
+        <w:footnoteReference w:id="18"/>
+      </w:r>
+    </w:p>
+    <w:p>
+      <w:pPr>
+        <w:pStyle w:val="TextBody"/>
+        <w:spacing w:before="0" w:after="140"/>
+        <w:rPr/>
+      </w:pPr>
+      <w:r>
+        <w:rPr>
+          <w:b w:val="false"/>
+          <w:bCs w:val="false"/>
+          <w:i w:val="false"/>
+          <w:iCs w:val="false"/>
+        </w:rPr>
+        <w:t>Generational GC in python is simillar to Ruby in many ways. Generational GC looks at objects in two generation based classification. First Generation are newer objects and when an object survives a GC run it is promoted to Older Generation. GC looks at older generation more than newer objects because new objects die young. The collection intiation however depends on GC threshold. To specify the collection behaviour gc module of python provides functionality to custom set thresholds to determine when a GC process should run.</w:t>
+      </w:r>
+    </w:p>
+    <w:p>
+      <w:pPr>
+        <w:pStyle w:val="TextBody"/>
+        <w:spacing w:before="0" w:after="140"/>
+        <w:rPr/>
+      </w:pPr>
+      <w:r>
+        <w:rPr>
+          <w:b w:val="false"/>
+          <w:bCs w:val="false"/>
+          <w:i w:val="false"/>
+          <w:iCs w:val="false"/>
+        </w:rPr>
+        <w:drawing>
+          <wp:anchor behindDoc="0" distT="0" distB="0" distL="0" distR="0" simplePos="0" locked="0" layoutInCell="0" allowOverlap="1" relativeHeight="20">
+            <wp:simplePos x="0" y="0"/>
+            <wp:positionH relativeFrom="column">
+              <wp:posOffset>28575</wp:posOffset>
+            </wp:positionH>
+            <wp:positionV relativeFrom="paragraph">
+              <wp:posOffset>124460</wp:posOffset>
+            </wp:positionV>
+            <wp:extent cx="2966720" cy="1678305"/>
+            <wp:effectExtent l="0" t="0" r="0" b="0"/>
+            <wp:wrapSquare wrapText="largest"/>
+            <wp:docPr id="21" name="Image19" descr=""/>
+            <wp:cNvGraphicFramePr>
+              <a:graphicFrameLocks xmlns:a="http://schemas.openxmlformats.org/drawingml/2006/main" noChangeAspect="1"/>
+            </wp:cNvGraphicFramePr>
+            <a:graphic xmlns:a="http://schemas.openxmlformats.org/drawingml/2006/main">
+              <a:graphicData uri="http://schemas.openxmlformats.org/drawingml/2006/picture">
+                <pic:pic xmlns:pic="http://schemas.openxmlformats.org/drawingml/2006/picture">
+                  <pic:nvPicPr>
+                    <pic:cNvPr id="21" name="Image19" descr=""/>
                     <pic:cNvPicPr>
                       <a:picLocks noChangeAspect="1" noChangeArrowheads="1"/>
                     </pic:cNvPicPr>
@@ -6110,7 +6206,7 @@
                   <pic:spPr bwMode="auto">
                     <a:xfrm>
                       <a:off x="0" y="0"/>
-                      <a:ext cx="4694555" cy="2309495"/>
+                      <a:ext cx="2966720" cy="1678305"/>
                     </a:xfrm>
                     <a:prstGeom prst="rect">
                       <a:avLst/>
@@ -6121,238 +6217,22 @@
             </a:graphic>
           </wp:anchor>
         </w:drawing>
-      </w:r>
-    </w:p>
-    <w:p>
-      <w:pPr>
-        <w:pStyle w:val="TextBody"/>
-        <w:spacing w:before="0" w:after="140"/>
-        <w:rPr>
-          <w:i w:val="false"/>
-          <w:i w:val="false"/>
-          <w:iCs w:val="false"/>
-        </w:rPr>
-      </w:pPr>
-      <w:r>
-        <w:rPr/>
-      </w:r>
-    </w:p>
-    <w:p>
-      <w:pPr>
-        <w:pStyle w:val="TextBody"/>
-        <w:spacing w:before="0" w:after="140"/>
-        <w:rPr>
-          <w:i w:val="false"/>
-          <w:i w:val="false"/>
-          <w:iCs w:val="false"/>
-        </w:rPr>
-      </w:pPr>
-      <w:r>
-        <w:rPr/>
-      </w:r>
-    </w:p>
-    <w:p>
-      <w:pPr>
-        <w:pStyle w:val="TextBody"/>
-        <w:spacing w:before="0" w:after="140"/>
-        <w:rPr>
-          <w:i w:val="false"/>
-          <w:i w:val="false"/>
-          <w:iCs w:val="false"/>
-        </w:rPr>
-      </w:pPr>
-      <w:r>
-        <w:rPr/>
-      </w:r>
-    </w:p>
-    <w:p>
-      <w:pPr>
-        <w:pStyle w:val="TextBody"/>
-        <w:spacing w:before="0" w:after="140"/>
-        <w:rPr>
-          <w:i w:val="false"/>
-          <w:i w:val="false"/>
-          <w:iCs w:val="false"/>
-        </w:rPr>
-      </w:pPr>
-      <w:r>
-        <w:rPr/>
-      </w:r>
-    </w:p>
-    <w:p>
-      <w:pPr>
-        <w:pStyle w:val="TextBody"/>
-        <w:spacing w:before="0" w:after="140"/>
-        <w:rPr>
-          <w:i w:val="false"/>
-          <w:i w:val="false"/>
-          <w:iCs w:val="false"/>
-        </w:rPr>
-      </w:pPr>
-      <w:r>
-        <w:rPr/>
-      </w:r>
-    </w:p>
-    <w:p>
-      <w:pPr>
-        <w:pStyle w:val="TextBody"/>
-        <w:spacing w:before="0" w:after="140"/>
-        <w:rPr>
-          <w:i w:val="false"/>
-          <w:i w:val="false"/>
-          <w:iCs w:val="false"/>
-        </w:rPr>
-      </w:pPr>
-      <w:r>
-        <w:rPr/>
-      </w:r>
-    </w:p>
-    <w:p>
-      <w:pPr>
-        <w:pStyle w:val="TextBody"/>
-        <w:spacing w:before="0" w:after="140"/>
-        <w:rPr>
-          <w:i w:val="false"/>
-          <w:i w:val="false"/>
-          <w:iCs w:val="false"/>
-        </w:rPr>
-      </w:pPr>
-      <w:r>
-        <w:rPr/>
-      </w:r>
-    </w:p>
-    <w:p>
-      <w:pPr>
-        <w:pStyle w:val="TextBody"/>
-        <w:spacing w:before="0" w:after="140"/>
-        <w:rPr>
-          <w:i w:val="false"/>
-          <w:i w:val="false"/>
-          <w:iCs w:val="false"/>
-        </w:rPr>
-      </w:pPr>
-      <w:r>
-        <w:rPr/>
-      </w:r>
-    </w:p>
-    <w:p>
-      <w:pPr>
-        <w:pStyle w:val="TextBody"/>
-        <w:spacing w:before="0" w:after="140"/>
-        <w:rPr/>
-      </w:pPr>
-      <w:r>
-        <w:rPr>
-          <w:i w:val="false"/>
-          <w:iCs w:val="false"/>
-        </w:rPr>
-        <w:t xml:space="preserve">Here although we delete the objects </w:t>
-      </w:r>
-      <w:r>
-        <w:rPr>
-          <w:i/>
-          <w:iCs/>
-        </w:rPr>
-        <w:t>dict1</w:t>
-      </w:r>
-      <w:r>
-        <w:rPr>
-          <w:i w:val="false"/>
-          <w:iCs w:val="false"/>
-        </w:rPr>
-        <w:t xml:space="preserve"> and </w:t>
-      </w:r>
-      <w:r>
-        <w:rPr>
-          <w:i/>
-          <w:iCs/>
-        </w:rPr>
-        <w:t xml:space="preserve">dict2 </w:t>
-      </w:r>
-      <w:r>
-        <w:rPr>
-          <w:i w:val="false"/>
-          <w:iCs w:val="false"/>
-        </w:rPr>
-        <w:t>the reference count to dict1 is still 1 because of the cyclic references made earlier.</w:t>
-      </w:r>
-    </w:p>
-    <w:p>
-      <w:pPr>
-        <w:pStyle w:val="TextBody"/>
-        <w:spacing w:before="0" w:after="140"/>
-        <w:rPr/>
-      </w:pPr>
-      <w:r>
-        <w:rPr>
-          <w:b/>
-          <w:bCs/>
-          <w:i w:val="false"/>
-          <w:iCs w:val="false"/>
-        </w:rPr>
-        <w:t>2. Generational Garbage Collection in Python</w:t>
-      </w:r>
-      <w:r>
-        <w:rPr>
-          <w:rStyle w:val="FootnoteAnchor"/>
-          <w:b/>
-          <w:bCs/>
-          <w:i w:val="false"/>
-          <w:iCs w:val="false"/>
-        </w:rPr>
-        <w:footnoteReference w:id="17"/>
-      </w:r>
-    </w:p>
-    <w:p>
-      <w:pPr>
-        <w:pStyle w:val="TextBody"/>
-        <w:spacing w:before="0" w:after="140"/>
-        <w:rPr>
-          <w:b w:val="false"/>
-          <w:b w:val="false"/>
-          <w:bCs w:val="false"/>
-        </w:rPr>
-      </w:pPr>
-      <w:r>
-        <w:rPr>
-          <w:b w:val="false"/>
-          <w:bCs w:val="false"/>
-          <w:i w:val="false"/>
-          <w:iCs w:val="false"/>
-        </w:rPr>
-        <w:t>Generational GC in python is simillar to Ruby in many ways. Generational GC looks at objects in two generation based classification. First Generation are newer objects and when an object survives a GC run it is promoted to Older Generation. GC looks at older generation more than newer objects because new objects die young. The collection intiation however depends on GC threshold. To specify the collection behaviour gc module of python provides functionality to custom set thresholds to determine when a GC process should run.</w:t>
-      </w:r>
-    </w:p>
-    <w:p>
-      <w:pPr>
-        <w:pStyle w:val="TextBody"/>
-        <w:spacing w:before="0" w:after="140"/>
-        <w:rPr>
-          <w:b w:val="false"/>
-          <w:b w:val="false"/>
-          <w:bCs w:val="false"/>
-        </w:rPr>
-      </w:pPr>
-      <w:r>
-        <w:rPr>
-          <w:b w:val="false"/>
-          <w:bCs w:val="false"/>
-          <w:i w:val="false"/>
-          <w:iCs w:val="false"/>
-        </w:rPr>
+        <w:t xml:space="preserve">     </w:t>
+      </w:r>
+      <w:r>
         <w:drawing>
-          <wp:anchor behindDoc="0" distT="0" distB="0" distL="0" distR="0" simplePos="0" locked="0" layoutInCell="0" allowOverlap="1" relativeHeight="20">
+          <wp:anchor behindDoc="0" distT="0" distB="0" distL="0" distR="0" simplePos="0" locked="0" layoutInCell="0" allowOverlap="1" relativeHeight="21">
             <wp:simplePos x="0" y="0"/>
             <wp:positionH relativeFrom="column">
-              <wp:posOffset>28575</wp:posOffset>
+              <wp:posOffset>3220085</wp:posOffset>
             </wp:positionH>
             <wp:positionV relativeFrom="paragraph">
-              <wp:posOffset>-57150</wp:posOffset>
+              <wp:posOffset>164465</wp:posOffset>
             </wp:positionV>
-            <wp:extent cx="2876550" cy="2616200"/>
+            <wp:extent cx="3411855" cy="1724660"/>
             <wp:effectExtent l="0" t="0" r="0" b="0"/>
             <wp:wrapSquare wrapText="largest"/>
-            <wp:docPr id="20" name="Image19" descr=""/>
+            <wp:docPr id="22" name="Image20" descr=""/>
             <wp:cNvGraphicFramePr>
               <a:graphicFrameLocks xmlns:a="http://schemas.openxmlformats.org/drawingml/2006/main" noChangeAspect="1"/>
             </wp:cNvGraphicFramePr>
@@ -6360,7 +6240,7 @@
               <a:graphicData uri="http://schemas.openxmlformats.org/drawingml/2006/picture">
                 <pic:pic xmlns:pic="http://schemas.openxmlformats.org/drawingml/2006/picture">
                   <pic:nvPicPr>
-                    <pic:cNvPr id="20" name="Image19" descr=""/>
+                    <pic:cNvPr id="22" name="Image20" descr=""/>
                     <pic:cNvPicPr>
                       <a:picLocks noChangeAspect="1" noChangeArrowheads="1"/>
                     </pic:cNvPicPr>
@@ -6374,7 +6254,7 @@
                   <pic:spPr bwMode="auto">
                     <a:xfrm>
                       <a:off x="0" y="0"/>
-                      <a:ext cx="2876550" cy="2616200"/>
+                      <a:ext cx="3411855" cy="1724660"/>
                     </a:xfrm>
                     <a:prstGeom prst="rect">
                       <a:avLst/>
@@ -6385,22 +6265,127 @@
             </a:graphic>
           </wp:anchor>
         </w:drawing>
-        <w:t xml:space="preserve">     </w:t>
-      </w:r>
+      </w:r>
+      <w:r>
+        <w:rPr>
+          <w:b w:val="false"/>
+          <w:bCs w:val="false"/>
+          <w:i w:val="false"/>
+          <w:iCs w:val="false"/>
+        </w:rPr>
+        <w:t xml:space="preserve">   </w:t>
+      </w:r>
+    </w:p>
+    <w:p>
+      <w:pPr>
+        <w:pStyle w:val="TextBody"/>
+        <w:spacing w:before="0" w:after="140"/>
+        <w:rPr>
+          <w:b w:val="false"/>
+          <w:b w:val="false"/>
+          <w:bCs w:val="false"/>
+        </w:rPr>
+      </w:pPr>
+      <w:r>
+        <w:rPr>
+          <w:b w:val="false"/>
+          <w:bCs w:val="false"/>
+        </w:rPr>
+      </w:r>
+    </w:p>
+    <w:p>
+      <w:pPr>
+        <w:pStyle w:val="TextBody"/>
+        <w:spacing w:before="0" w:after="140"/>
+        <w:rPr>
+          <w:b w:val="false"/>
+          <w:b w:val="false"/>
+          <w:bCs w:val="false"/>
+        </w:rPr>
+      </w:pPr>
+      <w:r>
+        <w:rPr>
+          <w:b w:val="false"/>
+          <w:bCs w:val="false"/>
+        </w:rPr>
+      </w:r>
+    </w:p>
+    <w:p>
+      <w:pPr>
+        <w:pStyle w:val="TextBody"/>
+        <w:spacing w:before="0" w:after="140"/>
+        <w:rPr>
+          <w:b w:val="false"/>
+          <w:b w:val="false"/>
+          <w:bCs w:val="false"/>
+        </w:rPr>
+      </w:pPr>
+      <w:r>
+        <w:rPr>
+          <w:b w:val="false"/>
+          <w:bCs w:val="false"/>
+        </w:rPr>
+      </w:r>
+    </w:p>
+    <w:p>
+      <w:pPr>
+        <w:pStyle w:val="TextBody"/>
+        <w:spacing w:before="0" w:after="140"/>
+        <w:rPr>
+          <w:b w:val="false"/>
+          <w:b w:val="false"/>
+          <w:bCs w:val="false"/>
+        </w:rPr>
+      </w:pPr>
+      <w:r>
+        <w:rPr>
+          <w:b w:val="false"/>
+          <w:bCs w:val="false"/>
+        </w:rPr>
+      </w:r>
+    </w:p>
+    <w:p>
+      <w:pPr>
+        <w:pStyle w:val="TextBody"/>
+        <w:spacing w:before="0" w:after="140"/>
+        <w:rPr>
+          <w:b w:val="false"/>
+          <w:b w:val="false"/>
+          <w:bCs w:val="false"/>
+          <w:i w:val="false"/>
+          <w:i w:val="false"/>
+          <w:iCs w:val="false"/>
+        </w:rPr>
+      </w:pPr>
+      <w:r>
+        <w:rPr>
+          <w:b w:val="false"/>
+          <w:bCs w:val="false"/>
+          <w:i w:val="false"/>
+          <w:iCs w:val="false"/>
+        </w:rPr>
+      </w:r>
+    </w:p>
+    <w:p>
+      <w:pPr>
+        <w:pStyle w:val="TextBody"/>
+        <w:spacing w:before="0" w:after="140"/>
+        <w:rPr/>
+      </w:pPr>
       <w:r>
         <w:drawing>
-          <wp:anchor behindDoc="0" distT="0" distB="0" distL="0" distR="0" simplePos="0" locked="0" layoutInCell="0" allowOverlap="1" relativeHeight="21">
+          <wp:anchor behindDoc="0" distT="0" distB="0" distL="0" distR="0" simplePos="0" locked="0" layoutInCell="0" allowOverlap="1" relativeHeight="22">
             <wp:simplePos x="0" y="0"/>
             <wp:positionH relativeFrom="column">
-              <wp:posOffset>3220085</wp:posOffset>
+              <wp:posOffset>-40005</wp:posOffset>
             </wp:positionH>
             <wp:positionV relativeFrom="paragraph">
-              <wp:posOffset>-52070</wp:posOffset>
+              <wp:posOffset>730885</wp:posOffset>
             </wp:positionV>
-            <wp:extent cx="3411855" cy="2551430"/>
+            <wp:extent cx="6178550" cy="5081270"/>
             <wp:effectExtent l="0" t="0" r="0" b="0"/>
             <wp:wrapSquare wrapText="largest"/>
-            <wp:docPr id="21" name="Image20" descr=""/>
+            <wp:docPr id="23" name="Image21" descr=""/>
             <wp:cNvGraphicFramePr>
               <a:graphicFrameLocks xmlns:a="http://schemas.openxmlformats.org/drawingml/2006/main" noChangeAspect="1"/>
             </wp:cNvGraphicFramePr>
@@ -6408,7 +6393,7 @@
               <a:graphicData uri="http://schemas.openxmlformats.org/drawingml/2006/picture">
                 <pic:pic xmlns:pic="http://schemas.openxmlformats.org/drawingml/2006/picture">
                   <pic:nvPicPr>
-                    <pic:cNvPr id="21" name="Image20" descr=""/>
+                    <pic:cNvPr id="23" name="Image21" descr=""/>
                     <pic:cNvPicPr>
                       <a:picLocks noChangeAspect="1" noChangeArrowheads="1"/>
                     </pic:cNvPicPr>
@@ -6422,7 +6407,7 @@
                   <pic:spPr bwMode="auto">
                     <a:xfrm>
                       <a:off x="0" y="0"/>
-                      <a:ext cx="3411855" cy="2551430"/>
+                      <a:ext cx="6178550" cy="5081270"/>
                     </a:xfrm>
                     <a:prstGeom prst="rect">
                       <a:avLst/>
@@ -6441,208 +6426,23 @@
           <w:i w:val="false"/>
           <w:iCs w:val="false"/>
         </w:rPr>
-        <w:t xml:space="preserve">   </w:t>
+        <w:t xml:space="preserve">In the Sample code we do a manual GC run to understand the process of Generational GC. First we create objects with reference cycles. Their reference count is 2. Even after we delete the objects their memory has a reference count of 1. </w:t>
       </w:r>
     </w:p>
     <w:p>
       <w:pPr>
         <w:pStyle w:val="TextBody"/>
         <w:spacing w:before="0" w:after="140"/>
-        <w:rPr>
-          <w:b w:val="false"/>
-          <w:b w:val="false"/>
-          <w:bCs w:val="false"/>
-        </w:rPr>
-      </w:pPr>
-      <w:r>
-        <w:rPr>
-          <w:b w:val="false"/>
-          <w:bCs w:val="false"/>
-        </w:rPr>
-      </w:r>
-    </w:p>
-    <w:p>
-      <w:pPr>
-        <w:pStyle w:val="TextBody"/>
-        <w:spacing w:before="0" w:after="140"/>
-        <w:rPr>
-          <w:b w:val="false"/>
-          <w:b w:val="false"/>
-          <w:bCs w:val="false"/>
-        </w:rPr>
-      </w:pPr>
-      <w:r>
-        <w:rPr>
-          <w:b w:val="false"/>
-          <w:bCs w:val="false"/>
-        </w:rPr>
-      </w:r>
-    </w:p>
-    <w:p>
-      <w:pPr>
-        <w:pStyle w:val="TextBody"/>
-        <w:spacing w:before="0" w:after="140"/>
-        <w:rPr>
-          <w:b w:val="false"/>
-          <w:b w:val="false"/>
-          <w:bCs w:val="false"/>
-        </w:rPr>
-      </w:pPr>
-      <w:r>
-        <w:rPr>
-          <w:b w:val="false"/>
-          <w:bCs w:val="false"/>
-        </w:rPr>
-      </w:r>
-    </w:p>
-    <w:p>
-      <w:pPr>
-        <w:pStyle w:val="TextBody"/>
-        <w:spacing w:before="0" w:after="140"/>
-        <w:rPr>
-          <w:b w:val="false"/>
-          <w:b w:val="false"/>
-          <w:bCs w:val="false"/>
-        </w:rPr>
-      </w:pPr>
-      <w:r>
-        <w:rPr>
-          <w:b w:val="false"/>
-          <w:bCs w:val="false"/>
-        </w:rPr>
-      </w:r>
-    </w:p>
-    <w:p>
-      <w:pPr>
-        <w:pStyle w:val="TextBody"/>
-        <w:spacing w:before="0" w:after="140"/>
-        <w:rPr>
-          <w:b w:val="false"/>
-          <w:b w:val="false"/>
-          <w:bCs w:val="false"/>
-        </w:rPr>
-      </w:pPr>
-      <w:r>
-        <w:rPr>
-          <w:b w:val="false"/>
-          <w:bCs w:val="false"/>
-        </w:rPr>
-      </w:r>
-    </w:p>
-    <w:p>
-      <w:pPr>
-        <w:pStyle w:val="TextBody"/>
-        <w:spacing w:before="0" w:after="140"/>
-        <w:rPr>
-          <w:b w:val="false"/>
-          <w:b w:val="false"/>
-          <w:bCs w:val="false"/>
-        </w:rPr>
-      </w:pPr>
-      <w:r>
-        <w:rPr>
-          <w:b w:val="false"/>
-          <w:bCs w:val="false"/>
-        </w:rPr>
-      </w:r>
-    </w:p>
-    <w:p>
-      <w:pPr>
-        <w:pStyle w:val="TextBody"/>
-        <w:spacing w:before="0" w:after="140"/>
-        <w:rPr>
-          <w:b w:val="false"/>
-          <w:b w:val="false"/>
-          <w:bCs w:val="false"/>
-        </w:rPr>
-      </w:pPr>
-      <w:r>
-        <w:rPr>
-          <w:b w:val="false"/>
-          <w:bCs w:val="false"/>
-        </w:rPr>
-      </w:r>
-    </w:p>
-    <w:p>
-      <w:pPr>
-        <w:pStyle w:val="TextBody"/>
-        <w:spacing w:before="0" w:after="140"/>
-        <w:rPr>
-          <w:b w:val="false"/>
-          <w:b w:val="false"/>
-          <w:bCs w:val="false"/>
-        </w:rPr>
-      </w:pPr>
-      <w:r>
-        <w:rPr>
-          <w:b w:val="false"/>
-          <w:bCs w:val="false"/>
-        </w:rPr>
-        <w:drawing>
-          <wp:anchor behindDoc="0" distT="0" distB="0" distL="0" distR="0" simplePos="0" locked="0" layoutInCell="0" allowOverlap="1" relativeHeight="22">
-            <wp:simplePos x="0" y="0"/>
-            <wp:positionH relativeFrom="column">
-              <wp:posOffset>-40005</wp:posOffset>
-            </wp:positionH>
-            <wp:positionV relativeFrom="paragraph">
-              <wp:posOffset>730885</wp:posOffset>
-            </wp:positionV>
-            <wp:extent cx="6494780" cy="3769995"/>
-            <wp:effectExtent l="0" t="0" r="0" b="0"/>
-            <wp:wrapSquare wrapText="largest"/>
-            <wp:docPr id="22" name="Image21" descr=""/>
-            <wp:cNvGraphicFramePr>
-              <a:graphicFrameLocks xmlns:a="http://schemas.openxmlformats.org/drawingml/2006/main" noChangeAspect="1"/>
-            </wp:cNvGraphicFramePr>
-            <a:graphic xmlns:a="http://schemas.openxmlformats.org/drawingml/2006/main">
-              <a:graphicData uri="http://schemas.openxmlformats.org/drawingml/2006/picture">
-                <pic:pic xmlns:pic="http://schemas.openxmlformats.org/drawingml/2006/picture">
-                  <pic:nvPicPr>
-                    <pic:cNvPr id="22" name="Image21" descr=""/>
-                    <pic:cNvPicPr>
-                      <a:picLocks noChangeAspect="1" noChangeArrowheads="1"/>
-                    </pic:cNvPicPr>
-                  </pic:nvPicPr>
-                  <pic:blipFill>
-                    <a:blip r:embed="rId25"/>
-                    <a:stretch>
-                      <a:fillRect/>
-                    </a:stretch>
-                  </pic:blipFill>
-                  <pic:spPr bwMode="auto">
-                    <a:xfrm>
-                      <a:off x="0" y="0"/>
-                      <a:ext cx="6494780" cy="3769995"/>
-                    </a:xfrm>
-                    <a:prstGeom prst="rect">
-                      <a:avLst/>
-                    </a:prstGeom>
-                  </pic:spPr>
-                </pic:pic>
-              </a:graphicData>
-            </a:graphic>
-          </wp:anchor>
-        </w:drawing>
-      </w:r>
-    </w:p>
-    <w:p>
-      <w:pPr>
-        <w:pStyle w:val="TextBody"/>
-        <w:spacing w:before="0" w:after="140"/>
-        <w:rPr>
-          <w:b w:val="false"/>
-          <w:b w:val="false"/>
-          <w:bCs w:val="false"/>
-        </w:rPr>
-      </w:pPr>
-      <w:r>
-        <w:rPr>
-          <w:b w:val="false"/>
-          <w:bCs w:val="false"/>
-          <w:i w:val="false"/>
-          <w:iCs w:val="false"/>
-        </w:rPr>
-        <w:t xml:space="preserve">In the Sample code we do a manual GC run to understand the process of Generational GC. First we create objects with reference cycles. Their reference count is 2. Even after we delete the objects their memory has a reference count of 1. Only after we run </w:t>
+        <w:rPr/>
+      </w:pPr>
+      <w:r>
+        <w:rPr>
+          <w:b w:val="false"/>
+          <w:bCs w:val="false"/>
+          <w:i w:val="false"/>
+          <w:iCs w:val="false"/>
+        </w:rPr>
+        <w:t xml:space="preserve">Only after we run </w:t>
       </w:r>
       <w:r>
         <w:rPr>
@@ -6679,11 +6479,7 @@
       <w:pPr>
         <w:pStyle w:val="TextBody"/>
         <w:spacing w:before="0" w:after="140"/>
-        <w:rPr>
-          <w:b w:val="false"/>
-          <w:b w:val="false"/>
-          <w:bCs w:val="false"/>
-        </w:rPr>
+        <w:rPr/>
       </w:pPr>
       <w:r>
         <w:rPr>
@@ -6700,16 +6496,15 @@
         <w:pStyle w:val="PreformattedText"/>
         <w:spacing w:before="0" w:after="140"/>
         <w:rPr>
-          <w:rStyle w:val="SourceText"/>
-          <w:i w:val="false"/>
-          <w:i w:val="false"/>
-          <w:iCs w:val="false"/>
-        </w:rPr>
-      </w:pPr>
-      <w:r>
-        <w:rPr>
-          <w:b w:val="false"/>
-          <w:bCs w:val="false"/>
+          <w:i w:val="false"/>
+          <w:i w:val="false"/>
+          <w:iCs w:val="false"/>
+        </w:rPr>
+      </w:pPr>
+      <w:r>
+        <w:rPr>
+          <w:i w:val="false"/>
+          <w:iCs w:val="false"/>
         </w:rPr>
       </w:r>
     </w:p>
@@ -6717,18 +6512,10 @@
       <w:pPr>
         <w:pStyle w:val="PreformattedText"/>
         <w:spacing w:before="0" w:after="140"/>
-        <w:rPr>
-          <w:rStyle w:val="SourceText"/>
-          <w:i w:val="false"/>
-          <w:i w:val="false"/>
-          <w:iCs w:val="false"/>
-        </w:rPr>
-      </w:pPr>
-      <w:r>
-        <w:rPr>
-          <w:b w:val="false"/>
-          <w:bCs w:val="false"/>
-        </w:rPr>
+        <w:rPr/>
+      </w:pPr>
+      <w:r>
+        <w:rPr/>
       </w:r>
     </w:p>
     <w:sectPr>
@@ -7061,11 +6848,30 @@
       <w:r>
         <w:rPr/>
         <w:tab/>
-        <w:t>Reference: https://www.pythontutorial.net/advanced-python/python-garbage-collection/</w:t>
+        <w:t>Reference : http://patshaughnessy.net/2013/10/24/visualizing-garbage-collection-in-ruby-and-python</w:t>
       </w:r>
     </w:p>
   </w:footnote>
   <w:footnote w:id="17">
+    <w:p>
+      <w:pPr>
+        <w:pStyle w:val="Footnote"/>
+        <w:rPr/>
+      </w:pPr>
+      <w:r>
+        <w:rPr>
+          <w:rStyle w:val="FootnoteCharacters"/>
+        </w:rPr>
+        <w:footnoteRef/>
+      </w:r>
+      <w:r>
+        <w:rPr/>
+        <w:tab/>
+        <w:t>Reference: https://www.pythontutorial.net/advanced-python/python-garbage-collection/</w:t>
+      </w:r>
+    </w:p>
+  </w:footnote>
+  <w:footnote w:id="18">
     <w:p>
       <w:pPr>
         <w:pStyle w:val="Footnote"/>
@@ -7092,15 +6898,16 @@
   <w:abstractNum w:abstractNumId="1">
     <w:lvl w:ilvl="0">
       <w:start w:val="1"/>
+      <w:pStyle w:val="Heading1"/>
       <w:numFmt w:val="none"/>
       <w:suff w:val="nothing"/>
       <w:lvlText w:val=""/>
       <w:lvlJc w:val="left"/>
       <w:pPr>
         <w:tabs>
-          <w:tab w:val="num" w:pos="360"/>
+          <w:tab w:val="num" w:pos="0"/>
         </w:tabs>
-        <w:ind w:left="360" w:hanging="0"/>
+        <w:ind w:left="0" w:hanging="0"/>
       </w:pPr>
     </w:lvl>
     <w:lvl w:ilvl="1">
@@ -7153,9 +6960,9 @@
       <w:lvlJc w:val="left"/>
       <w:pPr>
         <w:tabs>
-          <w:tab w:val="num" w:pos="360"/>
+          <w:tab w:val="num" w:pos="0"/>
         </w:tabs>
-        <w:ind w:left="360" w:hanging="0"/>
+        <w:ind w:left="0" w:hanging="0"/>
       </w:pPr>
     </w:lvl>
     <w:lvl w:ilvl="5">
@@ -7166,9 +6973,9 @@
       <w:lvlJc w:val="left"/>
       <w:pPr>
         <w:tabs>
-          <w:tab w:val="num" w:pos="360"/>
+          <w:tab w:val="num" w:pos="0"/>
         </w:tabs>
-        <w:ind w:left="360" w:hanging="0"/>
+        <w:ind w:left="0" w:hanging="0"/>
       </w:pPr>
     </w:lvl>
     <w:lvl w:ilvl="6">
@@ -7179,9 +6986,9 @@
       <w:lvlJc w:val="left"/>
       <w:pPr>
         <w:tabs>
-          <w:tab w:val="num" w:pos="360"/>
+          <w:tab w:val="num" w:pos="0"/>
         </w:tabs>
-        <w:ind w:left="360" w:hanging="0"/>
+        <w:ind w:left="0" w:hanging="0"/>
       </w:pPr>
     </w:lvl>
     <w:lvl w:ilvl="7">
@@ -7192,9 +6999,9 @@
       <w:lvlJc w:val="left"/>
       <w:pPr>
         <w:tabs>
-          <w:tab w:val="num" w:pos="360"/>
+          <w:tab w:val="num" w:pos="0"/>
         </w:tabs>
-        <w:ind w:left="360" w:hanging="0"/>
+        <w:ind w:left="0" w:hanging="0"/>
       </w:pPr>
     </w:lvl>
     <w:lvl w:ilvl="8">
@@ -7205,9 +7012,9 @@
       <w:lvlJc w:val="left"/>
       <w:pPr>
         <w:tabs>
-          <w:tab w:val="num" w:pos="360"/>
+          <w:tab w:val="num" w:pos="0"/>
         </w:tabs>
-        <w:ind w:left="360" w:hanging="0"/>
+        <w:ind w:left="0" w:hanging="0"/>
       </w:pPr>
     </w:lvl>
   </w:abstractNum>
@@ -7222,7 +7029,7 @@
         <w:tabs>
           <w:tab w:val="num" w:pos="0"/>
         </w:tabs>
-        <w:ind w:left="0" w:hanging="0"/>
+        <w:ind w:left="360" w:hanging="0"/>
       </w:pPr>
     </w:lvl>
     <w:lvl w:ilvl="1">
@@ -7235,7 +7042,7 @@
         <w:tabs>
           <w:tab w:val="num" w:pos="0"/>
         </w:tabs>
-        <w:ind w:left="0" w:hanging="0"/>
+        <w:ind w:left="360" w:hanging="0"/>
       </w:pPr>
     </w:lvl>
     <w:lvl w:ilvl="2">
@@ -7248,7 +7055,7 @@
         <w:tabs>
           <w:tab w:val="num" w:pos="0"/>
         </w:tabs>
-        <w:ind w:left="0" w:hanging="0"/>
+        <w:ind w:left="360" w:hanging="0"/>
       </w:pPr>
     </w:lvl>
     <w:lvl w:ilvl="3">
@@ -7261,7 +7068,7 @@
         <w:tabs>
           <w:tab w:val="num" w:pos="0"/>
         </w:tabs>
-        <w:ind w:left="0" w:hanging="0"/>
+        <w:ind w:left="360" w:hanging="0"/>
       </w:pPr>
     </w:lvl>
     <w:lvl w:ilvl="4">
@@ -7274,7 +7081,7 @@
         <w:tabs>
           <w:tab w:val="num" w:pos="0"/>
         </w:tabs>
-        <w:ind w:left="0" w:hanging="0"/>
+        <w:ind w:left="360" w:hanging="0"/>
       </w:pPr>
     </w:lvl>
     <w:lvl w:ilvl="5">
@@ -7287,7 +7094,7 @@
         <w:tabs>
           <w:tab w:val="num" w:pos="0"/>
         </w:tabs>
-        <w:ind w:left="0" w:hanging="0"/>
+        <w:ind w:left="360" w:hanging="0"/>
       </w:pPr>
     </w:lvl>
     <w:lvl w:ilvl="6">
@@ -7300,7 +7107,7 @@
         <w:tabs>
           <w:tab w:val="num" w:pos="0"/>
         </w:tabs>
-        <w:ind w:left="0" w:hanging="0"/>
+        <w:ind w:left="360" w:hanging="0"/>
       </w:pPr>
     </w:lvl>
     <w:lvl w:ilvl="7">
@@ -7313,7 +7120,7 @@
         <w:tabs>
           <w:tab w:val="num" w:pos="0"/>
         </w:tabs>
-        <w:ind w:left="0" w:hanging="0"/>
+        <w:ind w:left="360" w:hanging="0"/>
       </w:pPr>
     </w:lvl>
     <w:lvl w:ilvl="8">
@@ -7326,7 +7133,7 @@
         <w:tabs>
           <w:tab w:val="num" w:pos="0"/>
         </w:tabs>
-        <w:ind w:left="0" w:hanging="0"/>
+        <w:ind w:left="360" w:hanging="0"/>
       </w:pPr>
     </w:lvl>
   </w:abstractNum>
@@ -7452,6 +7259,125 @@
   <w:abstractNum w:abstractNumId="4">
     <w:lvl w:ilvl="0">
       <w:start w:val="1"/>
+      <w:numFmt w:val="none"/>
+      <w:suff w:val="nothing"/>
+      <w:lvlText w:val=""/>
+      <w:lvlJc w:val="left"/>
+      <w:pPr>
+        <w:tabs>
+          <w:tab w:val="num" w:pos="0"/>
+        </w:tabs>
+        <w:ind w:left="0" w:hanging="0"/>
+      </w:pPr>
+    </w:lvl>
+    <w:lvl w:ilvl="1">
+      <w:start w:val="1"/>
+      <w:numFmt w:val="none"/>
+      <w:suff w:val="nothing"/>
+      <w:lvlText w:val=""/>
+      <w:lvlJc w:val="left"/>
+      <w:pPr>
+        <w:tabs>
+          <w:tab w:val="num" w:pos="0"/>
+        </w:tabs>
+        <w:ind w:left="0" w:hanging="0"/>
+      </w:pPr>
+    </w:lvl>
+    <w:lvl w:ilvl="2">
+      <w:start w:val="1"/>
+      <w:numFmt w:val="none"/>
+      <w:suff w:val="nothing"/>
+      <w:lvlText w:val=""/>
+      <w:lvlJc w:val="left"/>
+      <w:pPr>
+        <w:tabs>
+          <w:tab w:val="num" w:pos="0"/>
+        </w:tabs>
+        <w:ind w:left="0" w:hanging="0"/>
+      </w:pPr>
+    </w:lvl>
+    <w:lvl w:ilvl="3">
+      <w:start w:val="1"/>
+      <w:numFmt w:val="none"/>
+      <w:suff w:val="nothing"/>
+      <w:lvlText w:val=""/>
+      <w:lvlJc w:val="left"/>
+      <w:pPr>
+        <w:tabs>
+          <w:tab w:val="num" w:pos="0"/>
+        </w:tabs>
+        <w:ind w:left="0" w:hanging="0"/>
+      </w:pPr>
+    </w:lvl>
+    <w:lvl w:ilvl="4">
+      <w:start w:val="1"/>
+      <w:numFmt w:val="none"/>
+      <w:suff w:val="nothing"/>
+      <w:lvlText w:val=""/>
+      <w:lvlJc w:val="left"/>
+      <w:pPr>
+        <w:tabs>
+          <w:tab w:val="num" w:pos="0"/>
+        </w:tabs>
+        <w:ind w:left="0" w:hanging="0"/>
+      </w:pPr>
+    </w:lvl>
+    <w:lvl w:ilvl="5">
+      <w:start w:val="1"/>
+      <w:numFmt w:val="none"/>
+      <w:suff w:val="nothing"/>
+      <w:lvlText w:val=""/>
+      <w:lvlJc w:val="left"/>
+      <w:pPr>
+        <w:tabs>
+          <w:tab w:val="num" w:pos="0"/>
+        </w:tabs>
+        <w:ind w:left="0" w:hanging="0"/>
+      </w:pPr>
+    </w:lvl>
+    <w:lvl w:ilvl="6">
+      <w:start w:val="1"/>
+      <w:numFmt w:val="none"/>
+      <w:suff w:val="nothing"/>
+      <w:lvlText w:val=""/>
+      <w:lvlJc w:val="left"/>
+      <w:pPr>
+        <w:tabs>
+          <w:tab w:val="num" w:pos="0"/>
+        </w:tabs>
+        <w:ind w:left="0" w:hanging="0"/>
+      </w:pPr>
+    </w:lvl>
+    <w:lvl w:ilvl="7">
+      <w:start w:val="1"/>
+      <w:numFmt w:val="none"/>
+      <w:suff w:val="nothing"/>
+      <w:lvlText w:val=""/>
+      <w:lvlJc w:val="left"/>
+      <w:pPr>
+        <w:tabs>
+          <w:tab w:val="num" w:pos="0"/>
+        </w:tabs>
+        <w:ind w:left="0" w:hanging="0"/>
+      </w:pPr>
+    </w:lvl>
+    <w:lvl w:ilvl="8">
+      <w:start w:val="1"/>
+      <w:numFmt w:val="none"/>
+      <w:suff w:val="nothing"/>
+      <w:lvlText w:val=""/>
+      <w:lvlJc w:val="left"/>
+      <w:pPr>
+        <w:tabs>
+          <w:tab w:val="num" w:pos="0"/>
+        </w:tabs>
+        <w:ind w:left="0" w:hanging="0"/>
+      </w:pPr>
+    </w:lvl>
+  </w:abstractNum>
+  <w:abstractNum w:abstractNumId="5">
+    <w:lvl w:ilvl="0">
+      <w:start w:val="1"/>
       <w:numFmt w:val="decimal"/>
       <w:lvlText w:val="%1."/>
       <w:lvlJc w:val="left"/>
@@ -7461,7 +7387,6 @@
         </w:tabs>
         <w:ind w:left="720" w:hanging="360"/>
       </w:pPr>
-      <w:rPr/>
     </w:lvl>
     <w:lvl w:ilvl="1">
       <w:start w:val="1"/>
@@ -7474,7 +7399,6 @@
         </w:tabs>
         <w:ind w:left="1080" w:hanging="360"/>
       </w:pPr>
-      <w:rPr/>
     </w:lvl>
     <w:lvl w:ilvl="2">
       <w:start w:val="1"/>
@@ -7487,7 +7411,6 @@
         </w:tabs>
         <w:ind w:left="1440" w:hanging="360"/>
       </w:pPr>
-      <w:rPr/>
     </w:lvl>
     <w:lvl w:ilvl="3">
       <w:start w:val="1"/>
@@ -7500,7 +7423,6 @@
         </w:tabs>
         <w:ind w:left="1800" w:hanging="360"/>
       </w:pPr>
-      <w:rPr/>
     </w:lvl>
     <w:lvl w:ilvl="4">
       <w:start w:val="1"/>
@@ -7513,7 +7435,6 @@
         </w:tabs>
         <w:ind w:left="2160" w:hanging="360"/>
       </w:pPr>
-      <w:rPr/>
     </w:lvl>
     <w:lvl w:ilvl="5">
       <w:start w:val="1"/>
@@ -7526,7 +7447,6 @@
         </w:tabs>
         <w:ind w:left="2520" w:hanging="360"/>
       </w:pPr>
-      <w:rPr/>
     </w:lvl>
     <w:lvl w:ilvl="6">
       <w:start w:val="1"/>
@@ -7539,7 +7459,6 @@
         </w:tabs>
         <w:ind w:left="2880" w:hanging="360"/>
       </w:pPr>
-      <w:rPr/>
     </w:lvl>
     <w:lvl w:ilvl="7">
       <w:start w:val="1"/>
@@ -7552,7 +7471,6 @@
         </w:tabs>
         <w:ind w:left="3240" w:hanging="360"/>
       </w:pPr>
-      <w:rPr/>
     </w:lvl>
     <w:lvl w:ilvl="8">
       <w:start w:val="1"/>
@@ -7565,7 +7483,509 @@
         </w:tabs>
         <w:ind w:left="3600" w:hanging="360"/>
       </w:pPr>
-      <w:rPr/>
+    </w:lvl>
+  </w:abstractNum>
+  <w:abstractNum w:abstractNumId="6">
+    <w:lvl w:ilvl="0">
+      <w:start w:val="1"/>
+      <w:numFmt w:val="upperRoman"/>
+      <w:lvlText w:val="%1."/>
+      <w:lvlJc w:val="right"/>
+      <w:pPr>
+        <w:tabs>
+          <w:tab w:val="num" w:pos="754"/>
+        </w:tabs>
+        <w:ind w:left="754" w:hanging="174"/>
+      </w:pPr>
+    </w:lvl>
+    <w:lvl w:ilvl="1">
+      <w:start w:val="1"/>
+      <w:numFmt w:val="upperRoman"/>
+      <w:lvlText w:val="%2."/>
+      <w:lvlJc w:val="right"/>
+      <w:pPr>
+        <w:tabs>
+          <w:tab w:val="num" w:pos="1508"/>
+        </w:tabs>
+        <w:ind w:left="1508" w:hanging="174"/>
+      </w:pPr>
+    </w:lvl>
+    <w:lvl w:ilvl="2">
+      <w:start w:val="1"/>
+      <w:numFmt w:val="upperRoman"/>
+      <w:lvlText w:val="%3."/>
+      <w:lvlJc w:val="right"/>
+      <w:pPr>
+        <w:tabs>
+          <w:tab w:val="num" w:pos="1191"/>
+        </w:tabs>
+        <w:ind w:left="1191" w:hanging="174"/>
+      </w:pPr>
+    </w:lvl>
+    <w:lvl w:ilvl="3">
+      <w:start w:val="1"/>
+      <w:numFmt w:val="upperRoman"/>
+      <w:lvlText w:val="%4."/>
+      <w:lvlJc w:val="right"/>
+      <w:pPr>
+        <w:tabs>
+          <w:tab w:val="num" w:pos="2262"/>
+        </w:tabs>
+        <w:ind w:left="2262" w:hanging="174"/>
+      </w:pPr>
+    </w:lvl>
+    <w:lvl w:ilvl="4">
+      <w:start w:val="1"/>
+      <w:numFmt w:val="upperRoman"/>
+      <w:lvlText w:val="%5."/>
+      <w:lvlJc w:val="right"/>
+      <w:pPr>
+        <w:tabs>
+          <w:tab w:val="num" w:pos="3016"/>
+        </w:tabs>
+        <w:ind w:left="3016" w:hanging="174"/>
+      </w:pPr>
+    </w:lvl>
+    <w:lvl w:ilvl="5">
+      <w:start w:val="1"/>
+      <w:numFmt w:val="upperRoman"/>
+      <w:lvlText w:val="%6."/>
+      <w:lvlJc w:val="right"/>
+      <w:pPr>
+        <w:tabs>
+          <w:tab w:val="num" w:pos="3771"/>
+        </w:tabs>
+        <w:ind w:left="3771" w:hanging="174"/>
+      </w:pPr>
+    </w:lvl>
+    <w:lvl w:ilvl="6">
+      <w:start w:val="1"/>
+      <w:numFmt w:val="upperRoman"/>
+      <w:lvlText w:val="%7."/>
+      <w:lvlJc w:val="right"/>
+      <w:pPr>
+        <w:tabs>
+          <w:tab w:val="num" w:pos="4525"/>
+        </w:tabs>
+        <w:ind w:left="4525" w:hanging="174"/>
+      </w:pPr>
+    </w:lvl>
+    <w:lvl w:ilvl="7">
+      <w:start w:val="1"/>
+      <w:numFmt w:val="upperRoman"/>
+      <w:lvlText w:val="%8."/>
+      <w:lvlJc w:val="right"/>
+      <w:pPr>
+        <w:tabs>
+          <w:tab w:val="num" w:pos="5279"/>
+        </w:tabs>
+        <w:ind w:left="5279" w:hanging="174"/>
+      </w:pPr>
+    </w:lvl>
+    <w:lvl w:ilvl="8">
+      <w:start w:val="1"/>
+      <w:numFmt w:val="upperRoman"/>
+      <w:lvlText w:val="%9."/>
+      <w:lvlJc w:val="right"/>
+      <w:pPr>
+        <w:tabs>
+          <w:tab w:val="num" w:pos="6033"/>
+        </w:tabs>
+        <w:ind w:left="6033" w:hanging="174"/>
+      </w:pPr>
+    </w:lvl>
+  </w:abstractNum>
+  <w:abstractNum w:abstractNumId="7">
+    <w:lvl w:ilvl="0">
+      <w:start w:val="1"/>
+      <w:numFmt w:val="lowerRoman"/>
+      <w:lvlText w:val="%1."/>
+      <w:lvlJc w:val="right"/>
+      <w:pPr>
+        <w:tabs>
+          <w:tab w:val="num" w:pos="1114"/>
+        </w:tabs>
+        <w:ind w:left="1114" w:hanging="174"/>
+      </w:pPr>
+    </w:lvl>
+    <w:lvl w:ilvl="1">
+      <w:start w:val="1"/>
+      <w:numFmt w:val="lowerRoman"/>
+      <w:lvlText w:val="%2."/>
+      <w:lvlJc w:val="right"/>
+      <w:pPr>
+        <w:tabs>
+          <w:tab w:val="num" w:pos="1511"/>
+        </w:tabs>
+        <w:ind w:left="1511" w:hanging="567"/>
+      </w:pPr>
+    </w:lvl>
+    <w:lvl w:ilvl="2">
+      <w:start w:val="3"/>
+      <w:numFmt w:val="lowerLetter"/>
+      <w:lvlText w:val="%3)"/>
+      <w:lvlJc w:val="right"/>
+      <w:pPr>
+        <w:tabs>
+          <w:tab w:val="num" w:pos="1908"/>
+        </w:tabs>
+        <w:ind w:left="1908" w:hanging="397"/>
+      </w:pPr>
+    </w:lvl>
+    <w:lvl w:ilvl="3">
+      <w:start w:val="4"/>
+      <w:numFmt w:val="bullet"/>
+      <w:lvlText w:val=""/>
+      <w:lvlJc w:val="right"/>
+      <w:pPr>
+        <w:tabs>
+          <w:tab w:val="num" w:pos="1494"/>
+        </w:tabs>
+        <w:ind w:left="1494" w:hanging="227"/>
+      </w:pPr>
+      <w:rPr>
+        <w:rFonts w:ascii="Symbol" w:hAnsi="Symbol" w:cs="Symbol" w:hint="default"/>
+      </w:rPr>
+    </w:lvl>
+    <w:lvl w:ilvl="4">
+      <w:start w:val="5"/>
+      <w:numFmt w:val="bullet"/>
+      <w:lvlText w:val=""/>
+      <w:lvlJc w:val="right"/>
+      <w:pPr>
+        <w:tabs>
+          <w:tab w:val="num" w:pos="1721"/>
+        </w:tabs>
+        <w:ind w:left="1721" w:hanging="227"/>
+      </w:pPr>
+      <w:rPr>
+        <w:rFonts w:ascii="Symbol" w:hAnsi="Symbol" w:cs="Symbol" w:hint="default"/>
+      </w:rPr>
+    </w:lvl>
+    <w:lvl w:ilvl="5">
+      <w:start w:val="6"/>
+      <w:numFmt w:val="bullet"/>
+      <w:lvlText w:val=""/>
+      <w:lvlJc w:val="right"/>
+      <w:pPr>
+        <w:tabs>
+          <w:tab w:val="num" w:pos="1948"/>
+        </w:tabs>
+        <w:ind w:left="1948" w:hanging="227"/>
+      </w:pPr>
+      <w:rPr>
+        <w:rFonts w:ascii="Symbol" w:hAnsi="Symbol" w:cs="Symbol" w:hint="default"/>
+      </w:rPr>
+    </w:lvl>
+    <w:lvl w:ilvl="6">
+      <w:start w:val="7"/>
+      <w:numFmt w:val="bullet"/>
+      <w:lvlText w:val=""/>
+      <w:lvlJc w:val="right"/>
+      <w:pPr>
+        <w:tabs>
+          <w:tab w:val="num" w:pos="2175"/>
+        </w:tabs>
+        <w:ind w:left="2175" w:hanging="227"/>
+      </w:pPr>
+      <w:rPr>
+        <w:rFonts w:ascii="Symbol" w:hAnsi="Symbol" w:cs="Symbol" w:hint="default"/>
+      </w:rPr>
+    </w:lvl>
+    <w:lvl w:ilvl="7">
+      <w:start w:val="8"/>
+      <w:numFmt w:val="bullet"/>
+      <w:lvlText w:val=""/>
+      <w:lvlJc w:val="right"/>
+      <w:pPr>
+        <w:tabs>
+          <w:tab w:val="num" w:pos="2402"/>
+        </w:tabs>
+        <w:ind w:left="2402" w:hanging="227"/>
+      </w:pPr>
+      <w:rPr>
+        <w:rFonts w:ascii="Symbol" w:hAnsi="Symbol" w:cs="Symbol" w:hint="default"/>
+      </w:rPr>
+    </w:lvl>
+    <w:lvl w:ilvl="8">
+      <w:start w:val="9"/>
+      <w:numFmt w:val="bullet"/>
+      <w:lvlText w:val=""/>
+      <w:lvlJc w:val="right"/>
+      <w:pPr>
+        <w:tabs>
+          <w:tab w:val="num" w:pos="2629"/>
+        </w:tabs>
+        <w:ind w:left="2629" w:hanging="227"/>
+      </w:pPr>
+      <w:rPr>
+        <w:rFonts w:ascii="Symbol" w:hAnsi="Symbol" w:cs="Symbol" w:hint="default"/>
+      </w:rPr>
+    </w:lvl>
+  </w:abstractNum>
+  <w:abstractNum w:abstractNumId="8">
+    <w:lvl w:ilvl="0">
+      <w:start w:val="1"/>
+      <w:numFmt w:val="bullet"/>
+      <w:lvlText w:val=""/>
+      <w:lvlJc w:val="left"/>
+      <w:pPr>
+        <w:tabs>
+          <w:tab w:val="num" w:pos="1307"/>
+        </w:tabs>
+        <w:ind w:left="1307" w:hanging="227"/>
+      </w:pPr>
+      <w:rPr>
+        <w:rFonts w:ascii="Symbol" w:hAnsi="Symbol" w:cs="Symbol" w:hint="default"/>
+      </w:rPr>
+    </w:lvl>
+    <w:lvl w:ilvl="1">
+      <w:start w:val="1"/>
+      <w:numFmt w:val="bullet"/>
+      <w:lvlText w:val=""/>
+      <w:lvlJc w:val="left"/>
+      <w:pPr>
+        <w:tabs>
+          <w:tab w:val="num" w:pos="1534"/>
+        </w:tabs>
+        <w:ind w:left="1534" w:hanging="227"/>
+      </w:pPr>
+      <w:rPr>
+        <w:rFonts w:ascii="Symbol" w:hAnsi="Symbol" w:cs="Symbol" w:hint="default"/>
+      </w:rPr>
+    </w:lvl>
+    <w:lvl w:ilvl="2">
+      <w:start w:val="1"/>
+      <w:numFmt w:val="bullet"/>
+      <w:lvlText w:val=""/>
+      <w:lvlJc w:val="left"/>
+      <w:pPr>
+        <w:tabs>
+          <w:tab w:val="num" w:pos="1760"/>
+        </w:tabs>
+        <w:ind w:left="1760" w:hanging="227"/>
+      </w:pPr>
+      <w:rPr>
+        <w:rFonts w:ascii="Symbol" w:hAnsi="Symbol" w:cs="Symbol" w:hint="default"/>
+      </w:rPr>
+    </w:lvl>
+    <w:lvl w:ilvl="3">
+      <w:start w:val="1"/>
+      <w:numFmt w:val="bullet"/>
+      <w:lvlText w:val=""/>
+      <w:lvlJc w:val="left"/>
+      <w:pPr>
+        <w:tabs>
+          <w:tab w:val="num" w:pos="1987"/>
+        </w:tabs>
+        <w:ind w:left="1987" w:hanging="227"/>
+      </w:pPr>
+      <w:rPr>
+        <w:rFonts w:ascii="Symbol" w:hAnsi="Symbol" w:cs="Symbol" w:hint="default"/>
+      </w:rPr>
+    </w:lvl>
+    <w:lvl w:ilvl="4">
+      <w:start w:val="1"/>
+      <w:numFmt w:val="bullet"/>
+      <w:lvlText w:val=""/>
+      <w:lvlJc w:val="left"/>
+      <w:pPr>
+        <w:tabs>
+          <w:tab w:val="num" w:pos="2214"/>
+        </w:tabs>
+        <w:ind w:left="2214" w:hanging="227"/>
+      </w:pPr>
+      <w:rPr>
+        <w:rFonts w:ascii="Symbol" w:hAnsi="Symbol" w:cs="Symbol" w:hint="default"/>
+      </w:rPr>
+    </w:lvl>
+    <w:lvl w:ilvl="5">
+      <w:start w:val="1"/>
+      <w:numFmt w:val="bullet"/>
+      <w:lvlText w:val=""/>
+      <w:lvlJc w:val="left"/>
+      <w:pPr>
+        <w:tabs>
+          <w:tab w:val="num" w:pos="2441"/>
+        </w:tabs>
+        <w:ind w:left="2441" w:hanging="227"/>
+      </w:pPr>
+      <w:rPr>
+        <w:rFonts w:ascii="Symbol" w:hAnsi="Symbol" w:cs="Symbol" w:hint="default"/>
+      </w:rPr>
+    </w:lvl>
+    <w:lvl w:ilvl="6">
+      <w:start w:val="1"/>
+      <w:numFmt w:val="bullet"/>
+      <w:lvlText w:val=""/>
+      <w:lvlJc w:val="left"/>
+      <w:pPr>
+        <w:tabs>
+          <w:tab w:val="num" w:pos="2667"/>
+        </w:tabs>
+        <w:ind w:left="2667" w:hanging="227"/>
+      </w:pPr>
+      <w:rPr>
+        <w:rFonts w:ascii="Symbol" w:hAnsi="Symbol" w:cs="Symbol" w:hint="default"/>
+      </w:rPr>
+    </w:lvl>
+    <w:lvl w:ilvl="7">
+      <w:start w:val="1"/>
+      <w:numFmt w:val="bullet"/>
+      <w:lvlText w:val=""/>
+      <w:lvlJc w:val="left"/>
+      <w:pPr>
+        <w:tabs>
+          <w:tab w:val="num" w:pos="2894"/>
+        </w:tabs>
+        <w:ind w:left="2894" w:hanging="227"/>
+      </w:pPr>
+      <w:rPr>
+        <w:rFonts w:ascii="Symbol" w:hAnsi="Symbol" w:cs="Symbol" w:hint="default"/>
+      </w:rPr>
+    </w:lvl>
+    <w:lvl w:ilvl="8">
+      <w:start w:val="1"/>
+      <w:numFmt w:val="bullet"/>
+      <w:lvlText w:val=""/>
+      <w:lvlJc w:val="left"/>
+      <w:pPr>
+        <w:tabs>
+          <w:tab w:val="num" w:pos="3121"/>
+        </w:tabs>
+        <w:ind w:left="3121" w:hanging="227"/>
+      </w:pPr>
+      <w:rPr>
+        <w:rFonts w:ascii="Symbol" w:hAnsi="Symbol" w:cs="Symbol" w:hint="default"/>
+      </w:rPr>
+    </w:lvl>
+  </w:abstractNum>
+  <w:abstractNum w:abstractNumId="9">
+    <w:lvl w:ilvl="0">
+      <w:start w:val="1"/>
+      <w:numFmt w:val="lowerRoman"/>
+      <w:lvlText w:val="%1."/>
+      <w:lvlJc w:val="right"/>
+      <w:pPr>
+        <w:tabs>
+          <w:tab w:val="num" w:pos="1114"/>
+        </w:tabs>
+        <w:ind w:left="1114" w:hanging="174"/>
+      </w:pPr>
+    </w:lvl>
+    <w:lvl w:ilvl="1">
+      <w:start w:val="1"/>
+      <w:numFmt w:val="lowerRoman"/>
+      <w:lvlText w:val="%2."/>
+      <w:lvlJc w:val="right"/>
+      <w:pPr>
+        <w:tabs>
+          <w:tab w:val="num" w:pos="1511"/>
+        </w:tabs>
+        <w:ind w:left="1511" w:hanging="567"/>
+      </w:pPr>
+    </w:lvl>
+    <w:lvl w:ilvl="2">
+      <w:start w:val="3"/>
+      <w:numFmt w:val="lowerLetter"/>
+      <w:lvlText w:val="%3)"/>
+      <w:lvlJc w:val="right"/>
+      <w:pPr>
+        <w:tabs>
+          <w:tab w:val="num" w:pos="1908"/>
+        </w:tabs>
+        <w:ind w:left="1908" w:hanging="397"/>
+      </w:pPr>
+    </w:lvl>
+    <w:lvl w:ilvl="3">
+      <w:start w:val="4"/>
+      <w:numFmt w:val="bullet"/>
+      <w:lvlText w:val=""/>
+      <w:lvlJc w:val="right"/>
+      <w:pPr>
+        <w:tabs>
+          <w:tab w:val="num" w:pos="1494"/>
+        </w:tabs>
+        <w:ind w:left="1494" w:hanging="227"/>
+      </w:pPr>
+      <w:rPr>
+        <w:rFonts w:ascii="Symbol" w:hAnsi="Symbol" w:cs="Symbol" w:hint="default"/>
+      </w:rPr>
+    </w:lvl>
+    <w:lvl w:ilvl="4">
+      <w:start w:val="5"/>
+      <w:numFmt w:val="bullet"/>
+      <w:lvlText w:val=""/>
+      <w:lvlJc w:val="right"/>
+      <w:pPr>
+        <w:tabs>
+          <w:tab w:val="num" w:pos="1721"/>
+        </w:tabs>
+        <w:ind w:left="1721" w:hanging="227"/>
+      </w:pPr>
+      <w:rPr>
+        <w:rFonts w:ascii="Symbol" w:hAnsi="Symbol" w:cs="Symbol" w:hint="default"/>
+      </w:rPr>
+    </w:lvl>
+    <w:lvl w:ilvl="5">
+      <w:start w:val="6"/>
+      <w:numFmt w:val="bullet"/>
+      <w:lvlText w:val=""/>
+      <w:lvlJc w:val="right"/>
+      <w:pPr>
+        <w:tabs>
+          <w:tab w:val="num" w:pos="1948"/>
+        </w:tabs>
+        <w:ind w:left="1948" w:hanging="227"/>
+      </w:pPr>
+      <w:rPr>
+        <w:rFonts w:ascii="Symbol" w:hAnsi="Symbol" w:cs="Symbol" w:hint="default"/>
+      </w:rPr>
+    </w:lvl>
+    <w:lvl w:ilvl="6">
+      <w:start w:val="7"/>
+      <w:numFmt w:val="bullet"/>
+      <w:lvlText w:val=""/>
+      <w:lvlJc w:val="right"/>
+      <w:pPr>
+        <w:tabs>
+          <w:tab w:val="num" w:pos="2175"/>
+        </w:tabs>
+        <w:ind w:left="2175" w:hanging="227"/>
+      </w:pPr>
+      <w:rPr>
+        <w:rFonts w:ascii="Symbol" w:hAnsi="Symbol" w:cs="Symbol" w:hint="default"/>
+      </w:rPr>
+    </w:lvl>
+    <w:lvl w:ilvl="7">
+      <w:start w:val="8"/>
+      <w:numFmt w:val="bullet"/>
+      <w:lvlText w:val=""/>
+      <w:lvlJc w:val="right"/>
+      <w:pPr>
+        <w:tabs>
+          <w:tab w:val="num" w:pos="2402"/>
+        </w:tabs>
+        <w:ind w:left="2402" w:hanging="227"/>
+      </w:pPr>
+      <w:rPr>
+        <w:rFonts w:ascii="Symbol" w:hAnsi="Symbol" w:cs="Symbol" w:hint="default"/>
+      </w:rPr>
+    </w:lvl>
+    <w:lvl w:ilvl="8">
+      <w:start w:val="9"/>
+      <w:numFmt w:val="bullet"/>
+      <w:lvlText w:val=""/>
+      <w:lvlJc w:val="right"/>
+      <w:pPr>
+        <w:tabs>
+          <w:tab w:val="num" w:pos="2629"/>
+        </w:tabs>
+        <w:ind w:left="2629" w:hanging="227"/>
+      </w:pPr>
+      <w:rPr>
+        <w:rFonts w:ascii="Symbol" w:hAnsi="Symbol" w:cs="Symbol" w:hint="default"/>
+      </w:rPr>
     </w:lvl>
   </w:abstractNum>
   <w:num w:numId="1">
@@ -7579,6 +7999,27 @@
   </w:num>
   <w:num w:numId="4">
     <w:abstractNumId w:val="4"/>
+  </w:num>
+  <w:num w:numId="5">
+    <w:abstractNumId w:val="5"/>
+  </w:num>
+  <w:num w:numId="6">
+    <w:abstractNumId w:val="6"/>
+  </w:num>
+  <w:num w:numId="7">
+    <w:abstractNumId w:val="7"/>
+  </w:num>
+  <w:num w:numId="8">
+    <w:abstractNumId w:val="8"/>
+  </w:num>
+  <w:num w:numId="9">
+    <w:abstractNumId w:val="9"/>
+  </w:num>
+  <w:num w:numId="10">
+    <w:abstractNumId w:val="7"/>
+    <w:lvlOverride w:ilvl="1">
+      <w:startOverride w:val="1"/>
+    </w:lvlOverride>
   </w:num>
 </w:numbering>
 </file>
@@ -7618,6 +8059,26 @@
       <w:sz w:val="24"/>
       <w:szCs w:val="24"/>
       <w:lang w:val="en-US" w:eastAsia="zh-CN" w:bidi="hi-IN"/>
+    </w:rPr>
+  </w:style>
+  <w:style w:type="paragraph" w:styleId="Heading1">
+    <w:name w:val="Heading 1"/>
+    <w:basedOn w:val="Heading"/>
+    <w:next w:val="TextBody"/>
+    <w:qFormat/>
+    <w:pPr>
+      <w:numPr>
+        <w:ilvl w:val="0"/>
+        <w:numId w:val="1"/>
+      </w:numPr>
+      <w:spacing w:before="240" w:after="120"/>
+      <w:outlineLvl w:val="0"/>
+    </w:pPr>
+    <w:rPr>
+      <w:b/>
+      <w:bCs/>
+      <w:sz w:val="36"/>
+      <w:szCs w:val="36"/>
     </w:rPr>
   </w:style>
   <w:style w:type="paragraph" w:styleId="Heading2">
@@ -7847,5 +8308,33 @@
       <w:szCs w:val="20"/>
     </w:rPr>
   </w:style>
+  <w:style w:type="paragraph" w:styleId="Endnote">
+    <w:name w:val="Endnote Text"/>
+    <w:basedOn w:val="Normal"/>
+    <w:pPr>
+      <w:suppressLineNumbers/>
+      <w:ind w:left="340" w:hanging="340"/>
+    </w:pPr>
+    <w:rPr>
+      <w:sz w:val="20"/>
+      <w:szCs w:val="20"/>
+    </w:rPr>
+  </w:style>
+  <w:style w:type="numbering" w:styleId="NumberingIVX">
+    <w:name w:val="Numbering IVX"/>
+    <w:qFormat/>
+  </w:style>
+  <w:style w:type="numbering" w:styleId="Numberingivx1">
+    <w:name w:val="Numbering ivx"/>
+    <w:qFormat/>
+  </w:style>
+  <w:style w:type="numbering" w:styleId="Numberingabc">
+    <w:name w:val="Numbering abc"/>
+    <w:qFormat/>
+  </w:style>
+  <w:style w:type="numbering" w:styleId="Bullet">
+    <w:name w:val="Bullet •"/>
+    <w:qFormat/>
+  </w:style>
 </w:styles>
 </file>